--- a/admin_redes/Practicas/reporte subneteo Edgar Martinez.docx
+++ b/admin_redes/Practicas/reporte subneteo Edgar Martinez.docx
@@ -4,6 +4,1163 @@
   <w:body>
     <w:p>
       <w:pPr>
+        <w:ind w:left="0" w:right="0" w:firstLine="0"/>
+        <w:jc w:val="center"/>
+        <w:spacing w:before="0" w:after="0"/>
+        <w:pBdr>
+          <w:top w:val="none" w:color="000000" w:sz="4" w:space="0"/>
+          <w:left w:val="none" w:color="000000" w:sz="4" w:space="0"/>
+          <w:bottom w:val="none" w:color="000000" w:sz="4" w:space="0"/>
+          <w:right w:val="none" w:color="000000" w:sz="4" w:space="0"/>
+        </w:pBdr>
+      </w:pPr>
+      <w:r>
+        <w:rPr>
+          <w:rFonts w:ascii="Times New Roman" w:hAnsi="Times New Roman" w:eastAsia="Times New Roman" w:cs="Times New Roman"/>
+          <w:color w:val="000000"/>
+          <w:sz w:val="27"/>
+        </w:rPr>
+        <w:t xml:space="preserve">UNIVERSIDAD DE GUADALAJARA</w:t>
+      </w:r>
+      <w:r/>
+    </w:p>
+    <w:p>
+      <w:pPr>
+        <w:ind w:left="0" w:right="0" w:firstLine="0"/>
+        <w:jc w:val="center"/>
+        <w:spacing w:before="0" w:after="0"/>
+        <w:pBdr>
+          <w:top w:val="none" w:color="000000" w:sz="4" w:space="0"/>
+          <w:left w:val="none" w:color="000000" w:sz="4" w:space="0"/>
+          <w:bottom w:val="none" w:color="000000" w:sz="4" w:space="0"/>
+          <w:right w:val="none" w:color="000000" w:sz="4" w:space="0"/>
+        </w:pBdr>
+      </w:pPr>
+      <w:r>
+        <w:rPr>
+          <w:rFonts w:ascii="Times New Roman" w:hAnsi="Times New Roman" w:eastAsia="Times New Roman" w:cs="Times New Roman"/>
+          <w:color w:val="000000"/>
+          <w:sz w:val="27"/>
+        </w:rPr>
+        <w:t xml:space="preserve">CENTRO UNIVERSITARIO DE CIENCIAS EXACTAS E INGENIERÍAS</w:t>
+      </w:r>
+      <w:r/>
+    </w:p>
+    <w:p>
+      <w:pPr>
+        <w:ind w:left="0" w:right="0" w:firstLine="0"/>
+        <w:jc w:val="center"/>
+        <w:spacing w:before="0" w:after="0"/>
+        <w:pBdr>
+          <w:top w:val="none" w:color="000000" w:sz="4" w:space="0"/>
+          <w:left w:val="none" w:color="000000" w:sz="4" w:space="0"/>
+          <w:bottom w:val="none" w:color="000000" w:sz="4" w:space="0"/>
+          <w:right w:val="none" w:color="000000" w:sz="4" w:space="0"/>
+        </w:pBdr>
+      </w:pPr>
+      <w:r>
+        <w:rPr>
+          <w:rFonts w:ascii="Times New Roman" w:hAnsi="Times New Roman" w:eastAsia="Times New Roman" w:cs="Times New Roman"/>
+          <w:color w:val="000000"/>
+          <w:sz w:val="27"/>
+        </w:rPr>
+        <w:t xml:space="preserve">DE ELECTRÓNICA Y COMPUTACIÓN</w:t>
+      </w:r>
+      <w:r/>
+    </w:p>
+    <w:p>
+      <w:pPr>
+        <w:ind w:left="0" w:right="0" w:firstLine="0"/>
+        <w:jc w:val="center"/>
+        <w:spacing w:before="0" w:after="0"/>
+        <w:rPr>
+          <w:rFonts w:ascii="Times New Roman" w:hAnsi="Times New Roman" w:eastAsia="Times New Roman" w:cs="Times New Roman"/>
+          <w:color w:val="000000"/>
+          <w:sz w:val="27"/>
+          <w:szCs w:val="27"/>
+          <w:highlight w:val="none"/>
+        </w:rPr>
+        <w:pBdr>
+          <w:top w:val="none" w:color="000000" w:sz="4" w:space="0"/>
+          <w:left w:val="none" w:color="000000" w:sz="4" w:space="0"/>
+          <w:bottom w:val="none" w:color="000000" w:sz="4" w:space="0"/>
+          <w:right w:val="none" w:color="000000" w:sz="4" w:space="0"/>
+        </w:pBdr>
+      </w:pPr>
+      <w:r>
+        <w:rPr>
+          <w:rFonts w:ascii="Times New Roman" w:hAnsi="Times New Roman" w:eastAsia="Times New Roman" w:cs="Times New Roman"/>
+          <w:color w:val="000000"/>
+          <w:sz w:val="27"/>
+        </w:rPr>
+        <w:t xml:space="preserve">DEPARTAMENTO DE CIENCIAS COMPUTACIONALES</w:t>
+      </w:r>
+      <w:r/>
+    </w:p>
+    <w:p>
+      <w:pPr>
+        <w:ind w:left="0" w:right="0" w:firstLine="0"/>
+        <w:jc w:val="left"/>
+        <w:spacing w:before="0" w:after="0"/>
+        <w:rPr>
+          <w:rFonts w:ascii="Times New Roman" w:hAnsi="Times New Roman" w:eastAsia="Times New Roman" w:cs="Times New Roman"/>
+          <w:sz w:val="27"/>
+          <w:szCs w:val="27"/>
+        </w:rPr>
+        <w:pBdr>
+          <w:top w:val="none" w:color="000000" w:sz="4" w:space="0"/>
+          <w:left w:val="none" w:color="000000" w:sz="4" w:space="0"/>
+          <w:bottom w:val="none" w:color="000000" w:sz="4" w:space="0"/>
+          <w:right w:val="none" w:color="000000" w:sz="4" w:space="0"/>
+        </w:pBdr>
+      </w:pPr>
+      <w:r>
+        <w:rPr>
+          <w:rFonts w:ascii="Times New Roman" w:hAnsi="Times New Roman" w:eastAsia="Times New Roman" w:cs="Times New Roman"/>
+          <w:color w:val="000000"/>
+          <w:sz w:val="27"/>
+          <w:highlight w:val="none"/>
+        </w:rPr>
+      </w:r>
+      <w:r>
+        <w:rPr>
+          <w:rFonts w:ascii="Times New Roman" w:hAnsi="Times New Roman" w:eastAsia="Times New Roman" w:cs="Times New Roman"/>
+          <w:color w:val="000000"/>
+          <w:sz w:val="27"/>
+          <w:highlight w:val="none"/>
+        </w:rPr>
+      </w:r>
+    </w:p>
+    <w:p>
+      <w:pPr>
+        <w:ind w:left="0" w:right="0" w:firstLine="0"/>
+        <w:jc w:val="center"/>
+        <w:spacing w:before="0" w:after="0"/>
+        <w:pBdr>
+          <w:top w:val="none" w:color="000000" w:sz="4" w:space="0"/>
+          <w:left w:val="none" w:color="000000" w:sz="4" w:space="0"/>
+          <w:bottom w:val="none" w:color="000000" w:sz="4" w:space="0"/>
+          <w:right w:val="none" w:color="000000" w:sz="4" w:space="0"/>
+        </w:pBdr>
+      </w:pPr>
+      <w:r>
+        <w:rPr>
+          <w:rFonts w:ascii="Times New Roman" w:hAnsi="Times New Roman" w:eastAsia="Times New Roman" w:cs="Times New Roman"/>
+          <w:color w:val="000000"/>
+          <w:sz w:val="27"/>
+        </w:rPr>
+        <w:t xml:space="preserve">Ingeniería en computación</w:t>
+      </w:r>
+      <w:r/>
+    </w:p>
+    <w:p>
+      <w:pPr>
+        <w:ind w:left="0" w:right="0" w:firstLine="0"/>
+        <w:jc w:val="center"/>
+        <w:spacing w:before="0" w:after="0"/>
+        <w:rPr>
+          <w:rFonts w:ascii="Times New Roman" w:hAnsi="Times New Roman" w:eastAsia="Times New Roman" w:cs="Times New Roman"/>
+          <w:color w:val="000000"/>
+          <w:sz w:val="27"/>
+          <w:szCs w:val="27"/>
+          <w:highlight w:val="none"/>
+        </w:rPr>
+        <w:pBdr>
+          <w:top w:val="none" w:color="000000" w:sz="4" w:space="0"/>
+          <w:left w:val="none" w:color="000000" w:sz="4" w:space="0"/>
+          <w:bottom w:val="none" w:color="000000" w:sz="4" w:space="0"/>
+          <w:right w:val="none" w:color="000000" w:sz="4" w:space="0"/>
+        </w:pBdr>
+      </w:pPr>
+      <w:r>
+        <w:rPr>
+          <w:rFonts w:ascii="Times New Roman" w:hAnsi="Times New Roman" w:eastAsia="Times New Roman" w:cs="Times New Roman"/>
+          <w:color w:val="000000"/>
+          <w:sz w:val="27"/>
+        </w:rPr>
+        <w:t xml:space="preserve">Administración de redes</w:t>
+      </w:r>
+      <w:r/>
+    </w:p>
+    <w:p>
+      <w:pPr>
+        <w:ind w:left="0" w:right="0" w:firstLine="0"/>
+        <w:jc w:val="center"/>
+        <w:spacing w:before="0" w:after="0"/>
+        <w:rPr>
+          <w:rFonts w:ascii="Times New Roman" w:hAnsi="Times New Roman" w:eastAsia="Times New Roman" w:cs="Times New Roman"/>
+          <w:sz w:val="27"/>
+          <w:szCs w:val="27"/>
+        </w:rPr>
+        <w:pBdr>
+          <w:top w:val="none" w:color="000000" w:sz="4" w:space="0"/>
+          <w:left w:val="none" w:color="000000" w:sz="4" w:space="0"/>
+          <w:bottom w:val="none" w:color="000000" w:sz="4" w:space="0"/>
+          <w:right w:val="none" w:color="000000" w:sz="4" w:space="0"/>
+        </w:pBdr>
+      </w:pPr>
+      <w:r>
+        <w:rPr>
+          <w:rFonts w:ascii="Times New Roman" w:hAnsi="Times New Roman" w:eastAsia="Times New Roman" w:cs="Times New Roman"/>
+          <w:color w:val="000000"/>
+          <w:sz w:val="27"/>
+          <w:highlight w:val="none"/>
+        </w:rPr>
+      </w:r>
+      <w:r>
+        <w:rPr>
+          <w:rFonts w:ascii="Times New Roman" w:hAnsi="Times New Roman" w:eastAsia="Times New Roman" w:cs="Times New Roman"/>
+          <w:color w:val="000000"/>
+          <w:sz w:val="27"/>
+          <w:highlight w:val="none"/>
+        </w:rPr>
+      </w:r>
+    </w:p>
+    <w:p>
+      <w:pPr>
+        <w:ind w:left="0" w:right="0" w:firstLine="0"/>
+        <w:jc w:val="center"/>
+        <w:spacing w:before="0" w:after="0"/>
+        <w:pBdr>
+          <w:top w:val="none" w:color="000000" w:sz="4" w:space="0"/>
+          <w:left w:val="none" w:color="000000" w:sz="4" w:space="0"/>
+          <w:bottom w:val="none" w:color="000000" w:sz="4" w:space="0"/>
+          <w:right w:val="none" w:color="000000" w:sz="4" w:space="0"/>
+        </w:pBdr>
+      </w:pPr>
+      <w:r>
+        <w:rPr>
+          <w:rFonts w:ascii="Times New Roman" w:hAnsi="Times New Roman" w:eastAsia="Times New Roman" w:cs="Times New Roman"/>
+          <w:color w:val="000000"/>
+          <w:sz w:val="27"/>
+        </w:rPr>
+        <w:t xml:space="preserve">SECCIÓN D-05</w:t>
+      </w:r>
+      <w:r/>
+    </w:p>
+    <w:p>
+      <w:pPr>
+        <w:ind w:left="0" w:right="0" w:firstLine="0"/>
+        <w:jc w:val="center"/>
+        <w:spacing w:before="0" w:after="0"/>
+        <w:rPr>
+          <w:rFonts w:ascii="Times New Roman" w:hAnsi="Times New Roman" w:eastAsia="Times New Roman" w:cs="Times New Roman"/>
+          <w:color w:val="000000"/>
+          <w:sz w:val="27"/>
+          <w:szCs w:val="27"/>
+          <w:highlight w:val="none"/>
+        </w:rPr>
+        <w:pBdr>
+          <w:top w:val="none" w:color="000000" w:sz="4" w:space="0"/>
+          <w:left w:val="none" w:color="000000" w:sz="4" w:space="0"/>
+          <w:bottom w:val="none" w:color="000000" w:sz="4" w:space="0"/>
+          <w:right w:val="none" w:color="000000" w:sz="4" w:space="0"/>
+        </w:pBdr>
+      </w:pPr>
+      <w:r>
+        <w:rPr>
+          <w:rFonts w:ascii="Times New Roman" w:hAnsi="Times New Roman" w:eastAsia="Times New Roman" w:cs="Times New Roman"/>
+          <w:color w:val="000000"/>
+          <w:sz w:val="27"/>
+        </w:rPr>
+        <w:t xml:space="preserve">CLAVE I5907</w:t>
+      </w:r>
+      <w:r/>
+    </w:p>
+    <w:p>
+      <w:pPr>
+        <w:ind w:left="0" w:right="0" w:firstLine="0"/>
+        <w:jc w:val="center"/>
+        <w:spacing w:before="0" w:after="0"/>
+        <w:rPr>
+          <w:rFonts w:ascii="Times New Roman" w:hAnsi="Times New Roman" w:eastAsia="Times New Roman" w:cs="Times New Roman"/>
+          <w:sz w:val="27"/>
+          <w:szCs w:val="27"/>
+        </w:rPr>
+        <w:pBdr>
+          <w:top w:val="none" w:color="000000" w:sz="4" w:space="0"/>
+          <w:left w:val="none" w:color="000000" w:sz="4" w:space="0"/>
+          <w:bottom w:val="none" w:color="000000" w:sz="4" w:space="0"/>
+          <w:right w:val="none" w:color="000000" w:sz="4" w:space="0"/>
+        </w:pBdr>
+      </w:pPr>
+      <w:r>
+        <w:rPr>
+          <w:rFonts w:ascii="Times New Roman" w:hAnsi="Times New Roman" w:eastAsia="Times New Roman" w:cs="Times New Roman"/>
+          <w:color w:val="000000"/>
+          <w:sz w:val="27"/>
+          <w:highlight w:val="none"/>
+        </w:rPr>
+      </w:r>
+      <w:r>
+        <w:rPr>
+          <w:rFonts w:ascii="Times New Roman" w:hAnsi="Times New Roman" w:eastAsia="Times New Roman" w:cs="Times New Roman"/>
+          <w:color w:val="000000"/>
+          <w:sz w:val="27"/>
+          <w:highlight w:val="none"/>
+        </w:rPr>
+      </w:r>
+    </w:p>
+    <w:p>
+      <w:pPr>
+        <w:ind w:left="0" w:right="0" w:firstLine="0"/>
+        <w:jc w:val="center"/>
+        <w:spacing w:before="0" w:after="0"/>
+        <w:rPr>
+          <w:rFonts w:ascii="Times New Roman" w:hAnsi="Times New Roman" w:eastAsia="Times New Roman" w:cs="Times New Roman"/>
+          <w:color w:val="000000"/>
+          <w:sz w:val="27"/>
+          <w:szCs w:val="27"/>
+          <w:highlight w:val="none"/>
+        </w:rPr>
+        <w:pBdr>
+          <w:top w:val="none" w:color="000000" w:sz="4" w:space="0"/>
+          <w:left w:val="none" w:color="000000" w:sz="4" w:space="0"/>
+          <w:bottom w:val="none" w:color="000000" w:sz="4" w:space="0"/>
+          <w:right w:val="none" w:color="000000" w:sz="4" w:space="0"/>
+        </w:pBdr>
+      </w:pPr>
+      <w:r>
+        <w:rPr>
+          <w:rFonts w:ascii="Times New Roman" w:hAnsi="Times New Roman" w:eastAsia="Times New Roman" w:cs="Times New Roman"/>
+          <w:color w:val="000000"/>
+          <w:sz w:val="27"/>
+        </w:rPr>
+        <w:t xml:space="preserve">Ejercicio de subredes</w:t>
+      </w:r>
+      <w:r/>
+    </w:p>
+    <w:p>
+      <w:pPr>
+        <w:ind w:left="0" w:right="0" w:firstLine="0"/>
+        <w:jc w:val="center"/>
+        <w:spacing w:before="0" w:after="0"/>
+        <w:rPr>
+          <w:rFonts w:ascii="Times New Roman" w:hAnsi="Times New Roman" w:eastAsia="Times New Roman" w:cs="Times New Roman"/>
+          <w:sz w:val="27"/>
+          <w:szCs w:val="27"/>
+        </w:rPr>
+        <w:pBdr>
+          <w:top w:val="none" w:color="000000" w:sz="4" w:space="0"/>
+          <w:left w:val="none" w:color="000000" w:sz="4" w:space="0"/>
+          <w:bottom w:val="none" w:color="000000" w:sz="4" w:space="0"/>
+          <w:right w:val="none" w:color="000000" w:sz="4" w:space="0"/>
+        </w:pBdr>
+      </w:pPr>
+      <w:r>
+        <w:rPr>
+          <w:rFonts w:ascii="Times New Roman" w:hAnsi="Times New Roman" w:eastAsia="Times New Roman" w:cs="Times New Roman"/>
+          <w:color w:val="000000"/>
+          <w:sz w:val="27"/>
+          <w:highlight w:val="none"/>
+        </w:rPr>
+      </w:r>
+      <w:r>
+        <w:rPr>
+          <w:rFonts w:ascii="Times New Roman" w:hAnsi="Times New Roman" w:eastAsia="Times New Roman" w:cs="Times New Roman"/>
+          <w:color w:val="000000"/>
+          <w:sz w:val="27"/>
+          <w:highlight w:val="none"/>
+        </w:rPr>
+      </w:r>
+    </w:p>
+    <w:p>
+      <w:pPr>
+        <w:ind w:left="0" w:right="0" w:firstLine="0"/>
+        <w:jc w:val="center"/>
+        <w:spacing w:before="0" w:after="0"/>
+        <w:pBdr>
+          <w:top w:val="none" w:color="000000" w:sz="4" w:space="0"/>
+          <w:left w:val="none" w:color="000000" w:sz="4" w:space="0"/>
+          <w:bottom w:val="none" w:color="000000" w:sz="4" w:space="0"/>
+          <w:right w:val="none" w:color="000000" w:sz="4" w:space="0"/>
+        </w:pBdr>
+      </w:pPr>
+      <w:r>
+        <w:rPr>
+          <w:rFonts w:ascii="Times New Roman" w:hAnsi="Times New Roman" w:eastAsia="Times New Roman" w:cs="Times New Roman"/>
+          <w:color w:val="000000"/>
+          <w:sz w:val="27"/>
+        </w:rPr>
+        <w:t xml:space="preserve">Edgar Agustín Martínez Gonzalez</w:t>
+      </w:r>
+      <w:r/>
+    </w:p>
+    <w:p>
+      <w:pPr>
+        <w:ind w:left="0" w:right="0" w:firstLine="0"/>
+        <w:jc w:val="center"/>
+        <w:spacing w:before="0" w:after="0"/>
+        <w:rPr>
+          <w:rFonts w:ascii="Times New Roman" w:hAnsi="Times New Roman" w:eastAsia="Times New Roman" w:cs="Times New Roman"/>
+          <w:color w:val="000000"/>
+          <w:sz w:val="27"/>
+          <w:szCs w:val="27"/>
+          <w:highlight w:val="none"/>
+        </w:rPr>
+        <w:pBdr>
+          <w:top w:val="none" w:color="000000" w:sz="4" w:space="0"/>
+          <w:left w:val="none" w:color="000000" w:sz="4" w:space="0"/>
+          <w:bottom w:val="none" w:color="000000" w:sz="4" w:space="0"/>
+          <w:right w:val="none" w:color="000000" w:sz="4" w:space="0"/>
+        </w:pBdr>
+      </w:pPr>
+      <w:r>
+        <w:rPr>
+          <w:rFonts w:ascii="Times New Roman" w:hAnsi="Times New Roman" w:eastAsia="Times New Roman" w:cs="Times New Roman"/>
+          <w:color w:val="000000"/>
+          <w:sz w:val="27"/>
+        </w:rPr>
+        <w:t xml:space="preserve">CÓDIGO: 220286695</w:t>
+      </w:r>
+      <w:r/>
+    </w:p>
+    <w:p>
+      <w:pPr>
+        <w:ind w:left="0" w:right="0" w:firstLine="0"/>
+        <w:jc w:val="center"/>
+        <w:spacing w:before="0" w:after="0"/>
+        <w:rPr>
+          <w:rFonts w:ascii="Times New Roman" w:hAnsi="Times New Roman" w:eastAsia="Times New Roman" w:cs="Times New Roman"/>
+          <w:sz w:val="27"/>
+          <w:szCs w:val="27"/>
+        </w:rPr>
+        <w:pBdr>
+          <w:top w:val="none" w:color="000000" w:sz="4" w:space="0"/>
+          <w:left w:val="none" w:color="000000" w:sz="4" w:space="0"/>
+          <w:bottom w:val="none" w:color="000000" w:sz="4" w:space="0"/>
+          <w:right w:val="none" w:color="000000" w:sz="4" w:space="0"/>
+        </w:pBdr>
+      </w:pPr>
+      <w:r>
+        <w:rPr>
+          <w:rFonts w:ascii="Times New Roman" w:hAnsi="Times New Roman" w:eastAsia="Times New Roman" w:cs="Times New Roman"/>
+          <w:sz w:val="27"/>
+          <w:szCs w:val="27"/>
+        </w:rPr>
+      </w:r>
+      <w:r>
+        <w:rPr>
+          <w:rFonts w:ascii="Times New Roman" w:hAnsi="Times New Roman" w:eastAsia="Times New Roman" w:cs="Times New Roman"/>
+          <w:sz w:val="27"/>
+          <w:szCs w:val="27"/>
+        </w:rPr>
+      </w:r>
+    </w:p>
+    <w:p>
+      <w:pPr>
+        <w:ind w:left="0" w:right="0" w:firstLine="0"/>
+        <w:jc w:val="center"/>
+        <w:spacing w:before="0" w:after="0"/>
+        <w:rPr>
+          <w:rFonts w:ascii="Times New Roman" w:hAnsi="Times New Roman" w:eastAsia="Times New Roman" w:cs="Times New Roman"/>
+          <w:sz w:val="27"/>
+          <w:szCs w:val="27"/>
+        </w:rPr>
+        <w:pBdr>
+          <w:top w:val="none" w:color="000000" w:sz="4" w:space="0"/>
+          <w:left w:val="none" w:color="000000" w:sz="4" w:space="0"/>
+          <w:bottom w:val="none" w:color="000000" w:sz="4" w:space="0"/>
+          <w:right w:val="none" w:color="000000" w:sz="4" w:space="0"/>
+        </w:pBdr>
+      </w:pPr>
+      <w:r>
+        <w:rPr>
+          <w:rFonts w:ascii="Times New Roman" w:hAnsi="Times New Roman" w:eastAsia="Times New Roman" w:cs="Times New Roman"/>
+          <w:sz w:val="27"/>
+          <w:szCs w:val="27"/>
+        </w:rPr>
+      </w:r>
+      <w:r>
+        <w:rPr>
+          <w:rFonts w:ascii="Times New Roman" w:hAnsi="Times New Roman" w:eastAsia="Times New Roman" w:cs="Times New Roman"/>
+          <w:sz w:val="27"/>
+          <w:szCs w:val="27"/>
+        </w:rPr>
+      </w:r>
+    </w:p>
+    <w:p>
+      <w:pPr>
+        <w:ind w:left="0" w:right="0" w:firstLine="0"/>
+        <w:jc w:val="center"/>
+        <w:spacing w:before="0" w:after="0"/>
+        <w:rPr>
+          <w:rFonts w:ascii="Times New Roman" w:hAnsi="Times New Roman" w:eastAsia="Times New Roman" w:cs="Times New Roman"/>
+          <w:sz w:val="27"/>
+          <w:szCs w:val="27"/>
+        </w:rPr>
+        <w:pBdr>
+          <w:top w:val="none" w:color="000000" w:sz="4" w:space="0"/>
+          <w:left w:val="none" w:color="000000" w:sz="4" w:space="0"/>
+          <w:bottom w:val="none" w:color="000000" w:sz="4" w:space="0"/>
+          <w:right w:val="none" w:color="000000" w:sz="4" w:space="0"/>
+        </w:pBdr>
+      </w:pPr>
+      <w:r>
+        <w:rPr>
+          <w:rFonts w:ascii="Times New Roman" w:hAnsi="Times New Roman" w:eastAsia="Times New Roman" w:cs="Times New Roman"/>
+          <w:sz w:val="27"/>
+          <w:szCs w:val="27"/>
+        </w:rPr>
+      </w:r>
+      <w:r>
+        <w:rPr>
+          <w:rFonts w:ascii="Times New Roman" w:hAnsi="Times New Roman" w:eastAsia="Times New Roman" w:cs="Times New Roman"/>
+          <w:sz w:val="27"/>
+          <w:szCs w:val="27"/>
+        </w:rPr>
+      </w:r>
+    </w:p>
+    <w:p>
+      <w:pPr>
+        <w:ind w:left="0" w:right="0" w:firstLine="0"/>
+        <w:jc w:val="center"/>
+        <w:spacing w:before="0" w:after="0"/>
+        <w:rPr>
+          <w:rFonts w:ascii="Times New Roman" w:hAnsi="Times New Roman" w:eastAsia="Times New Roman" w:cs="Times New Roman"/>
+          <w:sz w:val="27"/>
+          <w:szCs w:val="27"/>
+        </w:rPr>
+        <w:pBdr>
+          <w:top w:val="none" w:color="000000" w:sz="4" w:space="0"/>
+          <w:left w:val="none" w:color="000000" w:sz="4" w:space="0"/>
+          <w:bottom w:val="none" w:color="000000" w:sz="4" w:space="0"/>
+          <w:right w:val="none" w:color="000000" w:sz="4" w:space="0"/>
+        </w:pBdr>
+      </w:pPr>
+      <w:r>
+        <w:rPr>
+          <w:rFonts w:ascii="Times New Roman" w:hAnsi="Times New Roman" w:eastAsia="Times New Roman" w:cs="Times New Roman"/>
+          <w:sz w:val="27"/>
+          <w:szCs w:val="27"/>
+        </w:rPr>
+      </w:r>
+      <w:r>
+        <w:rPr>
+          <w:rFonts w:ascii="Times New Roman" w:hAnsi="Times New Roman" w:eastAsia="Times New Roman" w:cs="Times New Roman"/>
+          <w:sz w:val="27"/>
+          <w:szCs w:val="27"/>
+        </w:rPr>
+      </w:r>
+    </w:p>
+    <w:p>
+      <w:pPr>
+        <w:ind w:left="0" w:right="0" w:firstLine="0"/>
+        <w:jc w:val="center"/>
+        <w:spacing w:before="0" w:after="0"/>
+        <w:rPr>
+          <w:rFonts w:ascii="Times New Roman" w:hAnsi="Times New Roman" w:eastAsia="Times New Roman" w:cs="Times New Roman"/>
+          <w:sz w:val="27"/>
+          <w:szCs w:val="27"/>
+        </w:rPr>
+        <w:pBdr>
+          <w:top w:val="none" w:color="000000" w:sz="4" w:space="0"/>
+          <w:left w:val="none" w:color="000000" w:sz="4" w:space="0"/>
+          <w:bottom w:val="none" w:color="000000" w:sz="4" w:space="0"/>
+          <w:right w:val="none" w:color="000000" w:sz="4" w:space="0"/>
+        </w:pBdr>
+      </w:pPr>
+      <w:r>
+        <w:rPr>
+          <w:rFonts w:ascii="Times New Roman" w:hAnsi="Times New Roman" w:eastAsia="Times New Roman" w:cs="Times New Roman"/>
+          <w:sz w:val="27"/>
+          <w:szCs w:val="27"/>
+        </w:rPr>
+      </w:r>
+      <w:r>
+        <w:rPr>
+          <w:rFonts w:ascii="Times New Roman" w:hAnsi="Times New Roman" w:eastAsia="Times New Roman" w:cs="Times New Roman"/>
+          <w:sz w:val="27"/>
+          <w:szCs w:val="27"/>
+        </w:rPr>
+      </w:r>
+    </w:p>
+    <w:p>
+      <w:pPr>
+        <w:ind w:left="0" w:right="0" w:firstLine="0"/>
+        <w:jc w:val="center"/>
+        <w:spacing w:before="0" w:after="0"/>
+        <w:rPr>
+          <w:rFonts w:ascii="Times New Roman" w:hAnsi="Times New Roman" w:eastAsia="Times New Roman" w:cs="Times New Roman"/>
+          <w:sz w:val="27"/>
+          <w:szCs w:val="27"/>
+        </w:rPr>
+        <w:pBdr>
+          <w:top w:val="none" w:color="000000" w:sz="4" w:space="0"/>
+          <w:left w:val="none" w:color="000000" w:sz="4" w:space="0"/>
+          <w:bottom w:val="none" w:color="000000" w:sz="4" w:space="0"/>
+          <w:right w:val="none" w:color="000000" w:sz="4" w:space="0"/>
+        </w:pBdr>
+      </w:pPr>
+      <w:r>
+        <w:rPr>
+          <w:rFonts w:ascii="Times New Roman" w:hAnsi="Times New Roman" w:eastAsia="Times New Roman" w:cs="Times New Roman"/>
+          <w:sz w:val="27"/>
+          <w:szCs w:val="27"/>
+        </w:rPr>
+      </w:r>
+      <w:r>
+        <w:rPr>
+          <w:rFonts w:ascii="Times New Roman" w:hAnsi="Times New Roman" w:eastAsia="Times New Roman" w:cs="Times New Roman"/>
+          <w:sz w:val="27"/>
+          <w:szCs w:val="27"/>
+        </w:rPr>
+      </w:r>
+    </w:p>
+    <w:p>
+      <w:pPr>
+        <w:ind w:left="0" w:right="0" w:firstLine="0"/>
+        <w:jc w:val="center"/>
+        <w:spacing w:before="0" w:after="0"/>
+        <w:rPr>
+          <w:rFonts w:ascii="Times New Roman" w:hAnsi="Times New Roman" w:eastAsia="Times New Roman" w:cs="Times New Roman"/>
+          <w:sz w:val="27"/>
+          <w:szCs w:val="27"/>
+        </w:rPr>
+        <w:pBdr>
+          <w:top w:val="none" w:color="000000" w:sz="4" w:space="0"/>
+          <w:left w:val="none" w:color="000000" w:sz="4" w:space="0"/>
+          <w:bottom w:val="none" w:color="000000" w:sz="4" w:space="0"/>
+          <w:right w:val="none" w:color="000000" w:sz="4" w:space="0"/>
+        </w:pBdr>
+      </w:pPr>
+      <w:r>
+        <w:rPr>
+          <w:rFonts w:ascii="Times New Roman" w:hAnsi="Times New Roman" w:eastAsia="Times New Roman" w:cs="Times New Roman"/>
+          <w:sz w:val="27"/>
+          <w:szCs w:val="27"/>
+        </w:rPr>
+      </w:r>
+      <w:r>
+        <w:rPr>
+          <w:rFonts w:ascii="Times New Roman" w:hAnsi="Times New Roman" w:eastAsia="Times New Roman" w:cs="Times New Roman"/>
+          <w:sz w:val="27"/>
+          <w:szCs w:val="27"/>
+        </w:rPr>
+      </w:r>
+    </w:p>
+    <w:p>
+      <w:pPr>
+        <w:ind w:left="0" w:right="0" w:firstLine="0"/>
+        <w:jc w:val="center"/>
+        <w:spacing w:before="0" w:after="0"/>
+        <w:rPr>
+          <w:rFonts w:ascii="Times New Roman" w:hAnsi="Times New Roman" w:eastAsia="Times New Roman" w:cs="Times New Roman"/>
+          <w:sz w:val="27"/>
+          <w:szCs w:val="27"/>
+        </w:rPr>
+        <w:pBdr>
+          <w:top w:val="none" w:color="000000" w:sz="4" w:space="0"/>
+          <w:left w:val="none" w:color="000000" w:sz="4" w:space="0"/>
+          <w:bottom w:val="none" w:color="000000" w:sz="4" w:space="0"/>
+          <w:right w:val="none" w:color="000000" w:sz="4" w:space="0"/>
+        </w:pBdr>
+      </w:pPr>
+      <w:r>
+        <w:rPr>
+          <w:rFonts w:ascii="Times New Roman" w:hAnsi="Times New Roman" w:eastAsia="Times New Roman" w:cs="Times New Roman"/>
+          <w:sz w:val="27"/>
+          <w:szCs w:val="27"/>
+        </w:rPr>
+      </w:r>
+      <w:r>
+        <w:rPr>
+          <w:rFonts w:ascii="Times New Roman" w:hAnsi="Times New Roman" w:eastAsia="Times New Roman" w:cs="Times New Roman"/>
+          <w:sz w:val="27"/>
+          <w:szCs w:val="27"/>
+        </w:rPr>
+      </w:r>
+    </w:p>
+    <w:p>
+      <w:pPr>
+        <w:ind w:left="0" w:right="0" w:firstLine="0"/>
+        <w:jc w:val="center"/>
+        <w:spacing w:before="0" w:after="0"/>
+        <w:rPr>
+          <w:rFonts w:ascii="Times New Roman" w:hAnsi="Times New Roman" w:eastAsia="Times New Roman" w:cs="Times New Roman"/>
+          <w:sz w:val="27"/>
+          <w:szCs w:val="27"/>
+        </w:rPr>
+        <w:pBdr>
+          <w:top w:val="none" w:color="000000" w:sz="4" w:space="0"/>
+          <w:left w:val="none" w:color="000000" w:sz="4" w:space="0"/>
+          <w:bottom w:val="none" w:color="000000" w:sz="4" w:space="0"/>
+          <w:right w:val="none" w:color="000000" w:sz="4" w:space="0"/>
+        </w:pBdr>
+      </w:pPr>
+      <w:r>
+        <w:rPr>
+          <w:rFonts w:ascii="Times New Roman" w:hAnsi="Times New Roman" w:eastAsia="Times New Roman" w:cs="Times New Roman"/>
+          <w:sz w:val="27"/>
+          <w:szCs w:val="27"/>
+        </w:rPr>
+      </w:r>
+      <w:r>
+        <w:rPr>
+          <w:rFonts w:ascii="Times New Roman" w:hAnsi="Times New Roman" w:eastAsia="Times New Roman" w:cs="Times New Roman"/>
+          <w:sz w:val="27"/>
+          <w:szCs w:val="27"/>
+        </w:rPr>
+      </w:r>
+    </w:p>
+    <w:p>
+      <w:pPr>
+        <w:ind w:left="0" w:right="0" w:firstLine="0"/>
+        <w:jc w:val="center"/>
+        <w:spacing w:before="0" w:after="0"/>
+        <w:rPr>
+          <w:rFonts w:ascii="Times New Roman" w:hAnsi="Times New Roman" w:eastAsia="Times New Roman" w:cs="Times New Roman"/>
+          <w:sz w:val="27"/>
+          <w:szCs w:val="27"/>
+        </w:rPr>
+        <w:pBdr>
+          <w:top w:val="none" w:color="000000" w:sz="4" w:space="0"/>
+          <w:left w:val="none" w:color="000000" w:sz="4" w:space="0"/>
+          <w:bottom w:val="none" w:color="000000" w:sz="4" w:space="0"/>
+          <w:right w:val="none" w:color="000000" w:sz="4" w:space="0"/>
+        </w:pBdr>
+      </w:pPr>
+      <w:r>
+        <w:rPr>
+          <w:rFonts w:ascii="Times New Roman" w:hAnsi="Times New Roman" w:eastAsia="Times New Roman" w:cs="Times New Roman"/>
+          <w:sz w:val="27"/>
+          <w:szCs w:val="27"/>
+        </w:rPr>
+      </w:r>
+      <w:r>
+        <w:rPr>
+          <w:rFonts w:ascii="Times New Roman" w:hAnsi="Times New Roman" w:eastAsia="Times New Roman" w:cs="Times New Roman"/>
+          <w:sz w:val="27"/>
+          <w:szCs w:val="27"/>
+        </w:rPr>
+      </w:r>
+    </w:p>
+    <w:p>
+      <w:pPr>
+        <w:ind w:left="0" w:right="0" w:firstLine="0"/>
+        <w:jc w:val="center"/>
+        <w:spacing w:before="0" w:after="0"/>
+        <w:rPr>
+          <w:rFonts w:ascii="Times New Roman" w:hAnsi="Times New Roman" w:eastAsia="Times New Roman" w:cs="Times New Roman"/>
+          <w:sz w:val="27"/>
+          <w:szCs w:val="27"/>
+        </w:rPr>
+        <w:pBdr>
+          <w:top w:val="none" w:color="000000" w:sz="4" w:space="0"/>
+          <w:left w:val="none" w:color="000000" w:sz="4" w:space="0"/>
+          <w:bottom w:val="none" w:color="000000" w:sz="4" w:space="0"/>
+          <w:right w:val="none" w:color="000000" w:sz="4" w:space="0"/>
+        </w:pBdr>
+      </w:pPr>
+      <w:r>
+        <w:rPr>
+          <w:rFonts w:ascii="Times New Roman" w:hAnsi="Times New Roman" w:eastAsia="Times New Roman" w:cs="Times New Roman"/>
+          <w:sz w:val="27"/>
+          <w:szCs w:val="27"/>
+        </w:rPr>
+      </w:r>
+      <w:r>
+        <w:rPr>
+          <w:rFonts w:ascii="Times New Roman" w:hAnsi="Times New Roman" w:eastAsia="Times New Roman" w:cs="Times New Roman"/>
+          <w:sz w:val="27"/>
+          <w:szCs w:val="27"/>
+        </w:rPr>
+      </w:r>
+    </w:p>
+    <w:p>
+      <w:pPr>
+        <w:ind w:left="0" w:right="0" w:firstLine="0"/>
+        <w:jc w:val="center"/>
+        <w:spacing w:before="0" w:after="0"/>
+        <w:rPr>
+          <w:rFonts w:ascii="Times New Roman" w:hAnsi="Times New Roman" w:eastAsia="Times New Roman" w:cs="Times New Roman"/>
+          <w:sz w:val="27"/>
+          <w:szCs w:val="27"/>
+        </w:rPr>
+        <w:pBdr>
+          <w:top w:val="none" w:color="000000" w:sz="4" w:space="0"/>
+          <w:left w:val="none" w:color="000000" w:sz="4" w:space="0"/>
+          <w:bottom w:val="none" w:color="000000" w:sz="4" w:space="0"/>
+          <w:right w:val="none" w:color="000000" w:sz="4" w:space="0"/>
+        </w:pBdr>
+      </w:pPr>
+      <w:r>
+        <w:rPr>
+          <w:rFonts w:ascii="Times New Roman" w:hAnsi="Times New Roman" w:eastAsia="Times New Roman" w:cs="Times New Roman"/>
+          <w:sz w:val="27"/>
+          <w:szCs w:val="27"/>
+        </w:rPr>
+      </w:r>
+      <w:r>
+        <w:rPr>
+          <w:rFonts w:ascii="Times New Roman" w:hAnsi="Times New Roman" w:eastAsia="Times New Roman" w:cs="Times New Roman"/>
+          <w:sz w:val="27"/>
+          <w:szCs w:val="27"/>
+        </w:rPr>
+      </w:r>
+    </w:p>
+    <w:p>
+      <w:pPr>
+        <w:ind w:left="0" w:right="0" w:firstLine="0"/>
+        <w:jc w:val="center"/>
+        <w:spacing w:before="0" w:after="0"/>
+        <w:rPr>
+          <w:rFonts w:ascii="Times New Roman" w:hAnsi="Times New Roman" w:eastAsia="Times New Roman" w:cs="Times New Roman"/>
+          <w:sz w:val="27"/>
+          <w:szCs w:val="27"/>
+        </w:rPr>
+        <w:pBdr>
+          <w:top w:val="none" w:color="000000" w:sz="4" w:space="0"/>
+          <w:left w:val="none" w:color="000000" w:sz="4" w:space="0"/>
+          <w:bottom w:val="none" w:color="000000" w:sz="4" w:space="0"/>
+          <w:right w:val="none" w:color="000000" w:sz="4" w:space="0"/>
+        </w:pBdr>
+      </w:pPr>
+      <w:r>
+        <w:rPr>
+          <w:rFonts w:ascii="Times New Roman" w:hAnsi="Times New Roman" w:eastAsia="Times New Roman" w:cs="Times New Roman"/>
+          <w:sz w:val="27"/>
+          <w:szCs w:val="27"/>
+        </w:rPr>
+      </w:r>
+      <w:r>
+        <w:rPr>
+          <w:rFonts w:ascii="Times New Roman" w:hAnsi="Times New Roman" w:eastAsia="Times New Roman" w:cs="Times New Roman"/>
+          <w:sz w:val="27"/>
+          <w:szCs w:val="27"/>
+        </w:rPr>
+      </w:r>
+    </w:p>
+    <w:p>
+      <w:pPr>
+        <w:ind w:left="0" w:right="0" w:firstLine="0"/>
+        <w:jc w:val="center"/>
+        <w:spacing w:before="0" w:after="0"/>
+        <w:rPr>
+          <w:rFonts w:ascii="Times New Roman" w:hAnsi="Times New Roman" w:eastAsia="Times New Roman" w:cs="Times New Roman"/>
+          <w:sz w:val="27"/>
+          <w:szCs w:val="27"/>
+        </w:rPr>
+        <w:pBdr>
+          <w:top w:val="none" w:color="000000" w:sz="4" w:space="0"/>
+          <w:left w:val="none" w:color="000000" w:sz="4" w:space="0"/>
+          <w:bottom w:val="none" w:color="000000" w:sz="4" w:space="0"/>
+          <w:right w:val="none" w:color="000000" w:sz="4" w:space="0"/>
+        </w:pBdr>
+      </w:pPr>
+      <w:r>
+        <w:rPr>
+          <w:rFonts w:ascii="Times New Roman" w:hAnsi="Times New Roman" w:eastAsia="Times New Roman" w:cs="Times New Roman"/>
+          <w:sz w:val="27"/>
+          <w:szCs w:val="27"/>
+        </w:rPr>
+      </w:r>
+      <w:r>
+        <w:rPr>
+          <w:rFonts w:ascii="Times New Roman" w:hAnsi="Times New Roman" w:eastAsia="Times New Roman" w:cs="Times New Roman"/>
+          <w:sz w:val="27"/>
+          <w:szCs w:val="27"/>
+        </w:rPr>
+      </w:r>
+    </w:p>
+    <w:p>
+      <w:pPr>
+        <w:ind w:left="0" w:right="0" w:firstLine="0"/>
+        <w:jc w:val="center"/>
+        <w:spacing w:before="0" w:after="0"/>
+        <w:rPr>
+          <w:rFonts w:ascii="Times New Roman" w:hAnsi="Times New Roman" w:eastAsia="Times New Roman" w:cs="Times New Roman"/>
+          <w:sz w:val="27"/>
+          <w:szCs w:val="27"/>
+        </w:rPr>
+        <w:pBdr>
+          <w:top w:val="none" w:color="000000" w:sz="4" w:space="0"/>
+          <w:left w:val="none" w:color="000000" w:sz="4" w:space="0"/>
+          <w:bottom w:val="none" w:color="000000" w:sz="4" w:space="0"/>
+          <w:right w:val="none" w:color="000000" w:sz="4" w:space="0"/>
+        </w:pBdr>
+      </w:pPr>
+      <w:r>
+        <w:rPr>
+          <w:rFonts w:ascii="Times New Roman" w:hAnsi="Times New Roman" w:eastAsia="Times New Roman" w:cs="Times New Roman"/>
+          <w:sz w:val="27"/>
+          <w:szCs w:val="27"/>
+        </w:rPr>
+      </w:r>
+      <w:r>
+        <w:rPr>
+          <w:rFonts w:ascii="Times New Roman" w:hAnsi="Times New Roman" w:eastAsia="Times New Roman" w:cs="Times New Roman"/>
+          <w:sz w:val="27"/>
+          <w:szCs w:val="27"/>
+        </w:rPr>
+      </w:r>
+    </w:p>
+    <w:p>
+      <w:pPr>
+        <w:ind w:left="0" w:right="0" w:firstLine="0"/>
+        <w:jc w:val="left"/>
+        <w:spacing w:before="0" w:after="0"/>
+        <w:rPr>
+          <w:rFonts w:ascii="Times New Roman" w:hAnsi="Times New Roman" w:eastAsia="Times New Roman" w:cs="Times New Roman"/>
+          <w:sz w:val="27"/>
+          <w:szCs w:val="27"/>
+        </w:rPr>
+        <w:pBdr>
+          <w:top w:val="none" w:color="000000" w:sz="4" w:space="0"/>
+          <w:left w:val="none" w:color="000000" w:sz="4" w:space="0"/>
+          <w:bottom w:val="none" w:color="000000" w:sz="4" w:space="0"/>
+          <w:right w:val="none" w:color="000000" w:sz="4" w:space="0"/>
+        </w:pBdr>
+      </w:pPr>
+      <w:r>
+        <w:rPr>
+          <w:rFonts w:ascii="Times New Roman" w:hAnsi="Times New Roman" w:eastAsia="Times New Roman" w:cs="Times New Roman"/>
+          <w:sz w:val="27"/>
+          <w:szCs w:val="27"/>
+        </w:rPr>
+      </w:r>
+      <w:r>
+        <w:rPr>
+          <w:rFonts w:ascii="Times New Roman" w:hAnsi="Times New Roman" w:eastAsia="Times New Roman" w:cs="Times New Roman"/>
+          <w:sz w:val="27"/>
+          <w:szCs w:val="27"/>
+        </w:rPr>
+      </w:r>
+    </w:p>
+    <w:p>
+      <w:pPr>
+        <w:ind w:left="0" w:right="0" w:firstLine="0"/>
+        <w:jc w:val="center"/>
+        <w:spacing w:before="0" w:after="0"/>
+        <w:rPr>
+          <w:rFonts w:ascii="Times New Roman" w:hAnsi="Times New Roman" w:eastAsia="Times New Roman" w:cs="Times New Roman"/>
+          <w:sz w:val="27"/>
+          <w:szCs w:val="27"/>
+        </w:rPr>
+        <w:pBdr>
+          <w:top w:val="none" w:color="000000" w:sz="4" w:space="0"/>
+          <w:left w:val="none" w:color="000000" w:sz="4" w:space="0"/>
+          <w:bottom w:val="none" w:color="000000" w:sz="4" w:space="0"/>
+          <w:right w:val="none" w:color="000000" w:sz="4" w:space="0"/>
+        </w:pBdr>
+      </w:pPr>
+      <w:r>
+        <w:rPr>
+          <w:rFonts w:ascii="Times New Roman" w:hAnsi="Times New Roman" w:eastAsia="Times New Roman" w:cs="Times New Roman"/>
+          <w:color w:val="000000"/>
+          <w:sz w:val="27"/>
+          <w:highlight w:val="none"/>
+        </w:rPr>
+      </w:r>
+      <w:r>
+        <w:rPr>
+          <w:rFonts w:ascii="Times New Roman" w:hAnsi="Times New Roman" w:eastAsia="Times New Roman" w:cs="Times New Roman"/>
+          <w:color w:val="000000"/>
+          <w:sz w:val="27"/>
+          <w:highlight w:val="none"/>
+        </w:rPr>
+      </w:r>
+    </w:p>
+    <w:p>
+      <w:pPr>
+        <w:ind w:left="0" w:right="0" w:firstLine="0"/>
+        <w:jc w:val="center"/>
+        <w:spacing w:before="0" w:after="0"/>
+        <w:rPr>
+          <w:rFonts w:ascii="Times New Roman" w:hAnsi="Times New Roman" w:eastAsia="Times New Roman" w:cs="Times New Roman"/>
+          <w:color w:val="000000"/>
+          <w:sz w:val="27"/>
+          <w:szCs w:val="27"/>
+          <w:highlight w:val="none"/>
+        </w:rPr>
+        <w:pBdr>
+          <w:top w:val="none" w:color="000000" w:sz="4" w:space="0"/>
+          <w:left w:val="none" w:color="000000" w:sz="4" w:space="0"/>
+          <w:bottom w:val="none" w:color="000000" w:sz="4" w:space="0"/>
+          <w:right w:val="none" w:color="000000" w:sz="4" w:space="0"/>
+        </w:pBdr>
+      </w:pPr>
+      <w:r>
+        <w:rPr>
+          <w:rFonts w:ascii="Times New Roman" w:hAnsi="Times New Roman" w:eastAsia="Times New Roman" w:cs="Times New Roman"/>
+          <w:color w:val="000000"/>
+          <w:sz w:val="27"/>
+        </w:rPr>
+        <w:t xml:space="preserve">07/10/2022</w:t>
+      </w:r>
+      <w:r/>
+    </w:p>
+    <w:p>
+      <w:pPr>
+        <w:ind w:left="0" w:right="0" w:firstLine="0"/>
+        <w:jc w:val="center"/>
+        <w:spacing w:before="0" w:after="0"/>
+        <w:rPr>
+          <w:rFonts w:ascii="Times New Roman" w:hAnsi="Times New Roman" w:eastAsia="Times New Roman" w:cs="Times New Roman"/>
+          <w:sz w:val="27"/>
+          <w:szCs w:val="27"/>
+        </w:rPr>
+        <w:pBdr>
+          <w:top w:val="none" w:color="000000" w:sz="4" w:space="0"/>
+          <w:left w:val="none" w:color="000000" w:sz="4" w:space="0"/>
+          <w:bottom w:val="none" w:color="000000" w:sz="4" w:space="0"/>
+          <w:right w:val="none" w:color="000000" w:sz="4" w:space="0"/>
+        </w:pBdr>
+      </w:pPr>
+      <w:r>
+        <w:rPr>
+          <w:rFonts w:ascii="Times New Roman" w:hAnsi="Times New Roman" w:eastAsia="Times New Roman" w:cs="Times New Roman"/>
+          <w:color w:val="000000"/>
+          <w:sz w:val="27"/>
+          <w:highlight w:val="none"/>
+        </w:rPr>
+      </w:r>
+      <w:r>
+        <w:rPr>
+          <w:rFonts w:ascii="Times New Roman" w:hAnsi="Times New Roman" w:eastAsia="Times New Roman" w:cs="Times New Roman"/>
+          <w:color w:val="000000"/>
+          <w:sz w:val="27"/>
+          <w:highlight w:val="none"/>
+        </w:rPr>
+      </w:r>
+    </w:p>
+    <w:p>
+      <w:pPr>
+        <w:ind w:left="0" w:right="0" w:firstLine="0"/>
+        <w:jc w:val="center"/>
+        <w:spacing w:before="0" w:after="0"/>
+        <w:rPr>
+          <w:rFonts w:ascii="Arial" w:hAnsi="Arial" w:eastAsia="Arial" w:cs="Arial"/>
+          <w:color w:val="000000"/>
+          <w:sz w:val="27"/>
+          <w:szCs w:val="27"/>
+          <w:highlight w:val="none"/>
+        </w:rPr>
+        <w:pBdr>
+          <w:top w:val="none" w:color="000000" w:sz="4" w:space="0"/>
+          <w:left w:val="none" w:color="000000" w:sz="4" w:space="0"/>
+          <w:bottom w:val="none" w:color="000000" w:sz="4" w:space="0"/>
+          <w:right w:val="none" w:color="000000" w:sz="4" w:space="0"/>
+        </w:pBdr>
+      </w:pPr>
+      <w:r>
+        <w:rPr>
+          <w:rFonts w:ascii="Times New Roman" w:hAnsi="Times New Roman" w:eastAsia="Times New Roman" w:cs="Times New Roman"/>
+          <w:color w:val="000000"/>
+          <w:sz w:val="27"/>
+        </w:rPr>
+        <w:t xml:space="preserve">CALIFICACIÓN: __ / </w:t>
+      </w:r>
+      <w:r>
+        <w:rPr>
+          <w:rFonts w:ascii="Arial" w:hAnsi="Arial" w:eastAsia="Arial" w:cs="Arial"/>
+          <w:color w:val="000000"/>
+          <w:sz w:val="27"/>
+        </w:rPr>
+        <w:t xml:space="preserve">12</w:t>
+      </w:r>
+      <w:r/>
+    </w:p>
+    <w:p>
+      <w:pPr>
+        <w:ind w:left="0" w:right="0" w:firstLine="0"/>
+        <w:jc w:val="center"/>
+        <w:spacing w:before="0" w:after="0"/>
+        <w:rPr>
+          <w:rFonts w:ascii="Times New Roman" w:hAnsi="Times New Roman" w:eastAsia="Times New Roman" w:cs="Times New Roman"/>
+          <w:sz w:val="27"/>
+          <w:szCs w:val="27"/>
+        </w:rPr>
+        <w:pBdr>
+          <w:top w:val="none" w:color="000000" w:sz="4" w:space="0"/>
+          <w:left w:val="none" w:color="000000" w:sz="4" w:space="0"/>
+          <w:bottom w:val="none" w:color="000000" w:sz="4" w:space="0"/>
+          <w:right w:val="none" w:color="000000" w:sz="4" w:space="0"/>
+        </w:pBdr>
+      </w:pPr>
+      <w:r>
+        <w:rPr>
+          <w:rFonts w:ascii="Arial" w:hAnsi="Arial" w:eastAsia="Arial" w:cs="Arial"/>
+          <w:color w:val="000000"/>
+          <w:sz w:val="27"/>
+          <w:highlight w:val="none"/>
+        </w:rPr>
+      </w:r>
+      <w:r>
+        <w:rPr>
+          <w:rFonts w:ascii="Arial" w:hAnsi="Arial" w:eastAsia="Arial" w:cs="Arial"/>
+          <w:color w:val="000000"/>
+          <w:sz w:val="27"/>
+          <w:highlight w:val="none"/>
+        </w:rPr>
+      </w:r>
+    </w:p>
+    <w:p>
+      <w:pPr>
+        <w:ind w:left="0" w:right="0" w:firstLine="0"/>
+        <w:jc w:val="center"/>
+        <w:spacing w:before="0" w:after="0"/>
+        <w:rPr>
+          <w:rFonts w:ascii="Times New Roman" w:hAnsi="Times New Roman" w:eastAsia="Times New Roman" w:cs="Times New Roman"/>
+          <w:color w:val="000000"/>
+          <w:sz w:val="27"/>
+          <w:szCs w:val="27"/>
+          <w:highlight w:val="none"/>
+        </w:rPr>
+        <w:pBdr>
+          <w:top w:val="none" w:color="000000" w:sz="4" w:space="0"/>
+          <w:left w:val="none" w:color="000000" w:sz="4" w:space="0"/>
+          <w:bottom w:val="none" w:color="000000" w:sz="4" w:space="0"/>
+          <w:right w:val="none" w:color="000000" w:sz="4" w:space="0"/>
+        </w:pBdr>
+      </w:pPr>
+      <w:r>
+        <w:rPr>
+          <w:rFonts w:ascii="Times New Roman" w:hAnsi="Times New Roman" w:eastAsia="Times New Roman" w:cs="Times New Roman"/>
+          <w:color w:val="000000"/>
+          <w:sz w:val="27"/>
+        </w:rPr>
+        <w:t xml:space="preserve">PROF. ANAYA OLIVEROS JORGE</w:t>
+      </w:r>
+      <w:r/>
+    </w:p>
+    <w:p>
+      <w:pPr>
+        <w:ind w:left="0" w:right="0" w:firstLine="0"/>
+        <w:jc w:val="center"/>
+        <w:spacing w:before="0" w:after="0"/>
+        <w:rPr>
+          <w:rFonts w:ascii="Times New Roman" w:hAnsi="Times New Roman" w:eastAsia="Times New Roman" w:cs="Times New Roman"/>
+          <w:sz w:val="27"/>
+          <w:szCs w:val="27"/>
+        </w:rPr>
+        <w:pBdr>
+          <w:top w:val="none" w:color="000000" w:sz="4" w:space="0"/>
+          <w:left w:val="none" w:color="000000" w:sz="4" w:space="0"/>
+          <w:bottom w:val="none" w:color="000000" w:sz="4" w:space="0"/>
+          <w:right w:val="none" w:color="000000" w:sz="4" w:space="0"/>
+        </w:pBdr>
+      </w:pPr>
+      <w:r>
+        <w:rPr>
+          <w:rFonts w:ascii="Times New Roman" w:hAnsi="Times New Roman" w:eastAsia="Times New Roman" w:cs="Times New Roman"/>
+          <w:color w:val="000000"/>
+          <w:sz w:val="27"/>
+          <w:highlight w:val="none"/>
+        </w:rPr>
+      </w:r>
+      <w:r>
+        <w:rPr>
+          <w:rFonts w:ascii="Times New Roman" w:hAnsi="Times New Roman" w:eastAsia="Times New Roman" w:cs="Times New Roman"/>
+          <w:color w:val="000000"/>
+          <w:sz w:val="27"/>
+          <w:highlight w:val="none"/>
+        </w:rPr>
+      </w:r>
+    </w:p>
+    <w:p>
+      <w:pPr>
+        <w:shd w:val="nil"/>
         <w:rPr>
           <w:b/>
           <w:bCs/>
@@ -15,6 +1172,15 @@
       </w:pPr>
       <w:r>
         <w:rPr>
+          <w:rFonts w:ascii="Times New Roman" w:hAnsi="Times New Roman" w:eastAsia="Times New Roman" w:cs="Times New Roman"/>
+          <w:color w:val="000000"/>
+          <w:sz w:val="27"/>
+        </w:rPr>
+        <w:t xml:space="preserve">OBSERVACIONES:___________________________________________________________________</w:t>
+      </w:r>
+      <w:r/>
+      <w:r>
+        <w:rPr>
           <w:b/>
           <w:bCs/>
           <w:sz w:val="22"/>
@@ -22,7 +1188,6 @@
           <w:highlight w:val="none"/>
           <w:lang w:val="es-ES"/>
         </w:rPr>
-        <w:t xml:space="preserve">Primer paso</w:t>
       </w:r>
       <w:r>
         <w:rPr>
@@ -37,31 +1202,2572 @@
     </w:p>
     <w:p>
       <w:pPr>
+        <w:rPr>
+          <w:rFonts w:ascii="Times New Roman" w:hAnsi="Times New Roman" w:cs="Times New Roman"/>
+          <w:sz w:val="32"/>
+          <w:szCs w:val="32"/>
+        </w:rPr>
+      </w:pPr>
+      <w:r>
+        <w:rPr>
+          <w:rFonts w:ascii="Times New Roman" w:hAnsi="Times New Roman" w:eastAsia="Liberation Serif" w:cs="Times New Roman"/>
+          <w:b/>
+          <w:sz w:val="40"/>
+          <w:szCs w:val="32"/>
+          <w:lang w:val="es-ES"/>
+        </w:rPr>
+        <w:t xml:space="preserve">Contenido</w:t>
+      </w:r>
+      <w:r>
+        <w:rPr>
+          <w:rFonts w:ascii="Times New Roman" w:hAnsi="Times New Roman" w:cs="Times New Roman"/>
+          <w:sz w:val="32"/>
+          <w:szCs w:val="32"/>
+          <w:lang w:val="es-ES"/>
+        </w:rPr>
+      </w:r>
+      <w:r>
+        <w:rPr>
+          <w:rFonts w:ascii="Times New Roman" w:hAnsi="Times New Roman" w:cs="Times New Roman"/>
+          <w:sz w:val="32"/>
+          <w:szCs w:val="32"/>
+        </w:rPr>
+      </w:r>
+    </w:p>
+    <w:p>
+      <w:r>
+        <w:rPr>
+          <w:rFonts w:ascii="Arial" w:hAnsi="Arial" w:eastAsia="Liberation Sans" w:cs="Arial"/>
+          <w:lang w:val="es-ES"/>
+        </w:rPr>
+        <w:t xml:space="preserve">Objetivo General……………..……..…………</w:t>
+      </w:r>
+      <w:r>
+        <w:rPr>
+          <w:rFonts w:ascii="Arial" w:hAnsi="Arial" w:eastAsia="Liberation Sans" w:cs="Arial"/>
+          <w:lang w:val="es-ES"/>
+        </w:rPr>
+        <w:t xml:space="preserve">………</w:t>
+      </w:r>
+      <w:r>
+        <w:rPr>
+          <w:rFonts w:ascii="Arial" w:hAnsi="Arial" w:eastAsia="Liberation Sans" w:cs="Arial"/>
+          <w:lang w:val="es-ES"/>
+        </w:rPr>
+        <w:t xml:space="preserve">………</w:t>
+      </w:r>
+      <w:r>
+        <w:rPr>
+          <w:rFonts w:ascii="Arial" w:hAnsi="Arial" w:eastAsia="Liberation Sans" w:cs="Arial"/>
+          <w:lang w:val="es-ES"/>
+        </w:rPr>
+        <w:t xml:space="preserve">………</w:t>
+      </w:r>
+      <w:r>
+        <w:rPr>
+          <w:rFonts w:ascii="Arial" w:hAnsi="Arial" w:eastAsia="Liberation Sans" w:cs="Arial"/>
+          <w:lang w:val="es-ES"/>
+        </w:rPr>
+        <w:t xml:space="preserve">……………………….….. 2</w:t>
+      </w:r>
+      <w:r>
+        <w:rPr>
+          <w:rFonts w:ascii="Arial" w:hAnsi="Arial" w:cs="Arial"/>
+          <w:lang w:val="es-ES"/>
+        </w:rPr>
+      </w:r>
+      <w:r/>
+    </w:p>
+    <w:p>
+      <w:r>
+        <w:rPr>
+          <w:rFonts w:ascii="Arial" w:hAnsi="Arial" w:eastAsia="Liberation Sans" w:cs="Arial"/>
+          <w:lang w:val="es-ES"/>
+        </w:rPr>
+        <w:t xml:space="preserve">Objetivo Particular……………………………………………….……</w:t>
+      </w:r>
+      <w:r>
+        <w:rPr>
+          <w:rFonts w:ascii="Arial" w:hAnsi="Arial" w:eastAsia="Liberation Sans" w:cs="Arial"/>
+          <w:lang w:val="es-ES"/>
+        </w:rPr>
+        <w:t xml:space="preserve">………</w:t>
+      </w:r>
+      <w:r>
+        <w:rPr>
+          <w:rFonts w:ascii="Arial" w:hAnsi="Arial" w:eastAsia="Liberation Sans" w:cs="Arial"/>
+          <w:lang w:val="es-ES"/>
+        </w:rPr>
+        <w:t xml:space="preserve">………</w:t>
+      </w:r>
+      <w:r>
+        <w:rPr>
+          <w:rFonts w:ascii="Arial" w:hAnsi="Arial" w:eastAsia="Liberation Sans" w:cs="Arial"/>
+          <w:lang w:val="es-ES"/>
+        </w:rPr>
+        <w:t xml:space="preserve">…….…</w:t>
+      </w:r>
+      <w:r>
+        <w:rPr>
+          <w:rFonts w:ascii="Arial" w:hAnsi="Arial" w:eastAsia="Liberation Sans" w:cs="Arial"/>
+          <w:lang w:val="es-ES"/>
+        </w:rPr>
+        <w:t xml:space="preserve">…... 2</w:t>
+      </w:r>
+      <w:r>
+        <w:rPr>
+          <w:rFonts w:ascii="Arial" w:hAnsi="Arial" w:cs="Arial"/>
+          <w:lang w:val="es-ES"/>
+        </w:rPr>
+      </w:r>
+      <w:r/>
+    </w:p>
+    <w:p>
+      <w:r>
+        <w:rPr>
+          <w:rFonts w:ascii="Arial" w:hAnsi="Arial" w:eastAsia="Liberation Sans" w:cs="Arial"/>
+          <w:lang w:val="es-ES"/>
+        </w:rPr>
+      </w:r>
+      <w:r>
+        <w:rPr>
+          <w:rFonts w:ascii="Arial" w:hAnsi="Arial" w:eastAsia="Liberation Sans" w:cs="Arial"/>
+          <w:lang w:val="es-ES"/>
+        </w:rPr>
+        <w:t xml:space="preserve">Introducción……</w:t>
+      </w:r>
+      <w:r>
+        <w:rPr>
+          <w:rFonts w:ascii="Arial" w:hAnsi="Arial" w:eastAsia="Liberation Sans" w:cs="Arial"/>
+          <w:lang w:val="es-ES"/>
+        </w:rPr>
+        <w:t xml:space="preserve">………</w:t>
+      </w:r>
+      <w:r>
+        <w:rPr>
+          <w:rFonts w:ascii="Arial" w:hAnsi="Arial" w:eastAsia="Liberation Sans" w:cs="Arial"/>
+          <w:lang w:val="es-ES"/>
+        </w:rPr>
+        <w:t xml:space="preserve">………</w:t>
+      </w:r>
+      <w:r>
+        <w:rPr>
+          <w:rFonts w:ascii="Arial" w:hAnsi="Arial" w:eastAsia="Liberation Sans" w:cs="Arial"/>
+          <w:lang w:val="es-ES"/>
+        </w:rPr>
+        <w:t xml:space="preserve">………</w:t>
+      </w:r>
+      <w:r>
+        <w:rPr>
+          <w:rFonts w:ascii="Arial" w:hAnsi="Arial" w:eastAsia="Liberation Sans" w:cs="Arial"/>
+          <w:lang w:val="es-ES"/>
+        </w:rPr>
+        <w:t xml:space="preserve">………</w:t>
+      </w:r>
+      <w:r>
+        <w:rPr>
+          <w:rFonts w:ascii="Arial" w:hAnsi="Arial" w:eastAsia="Liberation Sans" w:cs="Arial"/>
+          <w:lang w:val="es-ES"/>
+        </w:rPr>
+        <w:t xml:space="preserve">…………………………………………………… 3</w:t>
+      </w:r>
+      <w:r>
+        <w:rPr>
+          <w:rFonts w:ascii="Arial" w:hAnsi="Arial" w:cs="Arial"/>
+          <w:lang w:val="es-ES"/>
+        </w:rPr>
+      </w:r>
+      <w:r/>
+    </w:p>
+    <w:p>
+      <w:r>
+        <w:rPr>
+          <w:rFonts w:ascii="Arial" w:hAnsi="Arial" w:eastAsia="Liberation Sans" w:cs="Arial"/>
+          <w:lang w:val="es-ES"/>
+        </w:rPr>
+        <w:t xml:space="preserve">Ejercicio de subredes con switch.……….……………….……………...</w:t>
+      </w:r>
+      <w:r>
+        <w:rPr>
+          <w:rFonts w:ascii="Arial" w:hAnsi="Arial" w:eastAsia="Liberation Sans" w:cs="Arial"/>
+          <w:lang w:val="es-ES"/>
+        </w:rPr>
+        <w:t xml:space="preserve">………</w:t>
+      </w:r>
+      <w:r>
+        <w:rPr>
+          <w:rFonts w:ascii="Arial" w:hAnsi="Arial" w:eastAsia="Liberation Sans" w:cs="Arial"/>
+          <w:lang w:val="es-ES"/>
+        </w:rPr>
+        <w:t xml:space="preserve">………</w:t>
+      </w:r>
+      <w:r>
+        <w:rPr>
+          <w:rFonts w:ascii="Arial" w:hAnsi="Arial" w:eastAsia="Liberation Sans" w:cs="Arial"/>
+          <w:lang w:val="es-ES"/>
+        </w:rPr>
+        <w:t xml:space="preserve">….……</w:t>
+      </w:r>
+      <w:r>
+        <w:rPr>
+          <w:rFonts w:ascii="Arial" w:hAnsi="Arial" w:eastAsia="Liberation Sans" w:cs="Arial"/>
+          <w:lang w:val="es-ES"/>
+        </w:rPr>
+        <w:t xml:space="preserve"> 4</w:t>
+      </w:r>
+      <w:r>
+        <w:rPr>
+          <w:rFonts w:ascii="Arial" w:hAnsi="Arial" w:cs="Arial"/>
+          <w:lang w:val="es-ES"/>
+        </w:rPr>
+      </w:r>
+      <w:r/>
+    </w:p>
+    <w:p>
+      <w:r>
+        <w:rPr>
+          <w:rFonts w:ascii="Arial" w:hAnsi="Arial" w:eastAsia="Liberation Sans" w:cs="Arial"/>
+          <w:lang w:val="es-ES"/>
+        </w:rPr>
+        <w:t xml:space="preserve">Conclusión…………….……………………………………………………</w:t>
+      </w:r>
+      <w:r>
+        <w:rPr>
+          <w:rFonts w:ascii="Arial" w:hAnsi="Arial" w:eastAsia="Liberation Sans" w:cs="Arial"/>
+          <w:lang w:val="es-ES"/>
+        </w:rPr>
+        <w:t xml:space="preserve">………</w:t>
+      </w:r>
+      <w:r>
+        <w:rPr>
+          <w:rFonts w:ascii="Arial" w:hAnsi="Arial" w:eastAsia="Liberation Sans" w:cs="Arial"/>
+          <w:lang w:val="es-ES"/>
+        </w:rPr>
+        <w:t xml:space="preserve">………</w:t>
+      </w:r>
+      <w:r>
+        <w:rPr>
+          <w:rFonts w:ascii="Arial" w:hAnsi="Arial" w:eastAsia="Liberation Sans" w:cs="Arial"/>
+          <w:lang w:val="es-ES"/>
+        </w:rPr>
+        <w:t xml:space="preserve">.………</w:t>
+      </w:r>
+      <w:r>
+        <w:rPr>
+          <w:rFonts w:ascii="Arial" w:hAnsi="Arial" w:eastAsia="Liberation Sans" w:cs="Arial"/>
+          <w:lang w:val="es-ES"/>
+        </w:rPr>
+        <w:t xml:space="preserve">10</w:t>
+      </w:r>
+      <w:r>
+        <w:rPr>
+          <w:rFonts w:ascii="Arial" w:hAnsi="Arial" w:cs="Arial"/>
+          <w:lang w:val="es-ES"/>
+        </w:rPr>
+      </w:r>
+      <w:r/>
+    </w:p>
+    <w:p>
+      <w:r>
+        <w:rPr>
+          <w:rFonts w:ascii="Arial" w:hAnsi="Arial" w:eastAsia="Liberation Sans" w:cs="Arial"/>
+          <w:lang w:val="es-ES"/>
+        </w:rPr>
+        <w:t xml:space="preserve">Glosario……………………………….…………………….……………...</w:t>
+      </w:r>
+      <w:r>
+        <w:rPr>
+          <w:rFonts w:ascii="Arial" w:hAnsi="Arial" w:eastAsia="Liberation Sans" w:cs="Arial"/>
+          <w:lang w:val="es-ES"/>
+        </w:rPr>
+        <w:t xml:space="preserve">………</w:t>
+      </w:r>
+      <w:r>
+        <w:rPr>
+          <w:rFonts w:ascii="Arial" w:hAnsi="Arial" w:eastAsia="Liberation Sans" w:cs="Arial"/>
+          <w:lang w:val="es-ES"/>
+        </w:rPr>
+        <w:t xml:space="preserve">………</w:t>
+      </w:r>
+      <w:r>
+        <w:rPr>
+          <w:rFonts w:ascii="Arial" w:hAnsi="Arial" w:eastAsia="Liberation Sans" w:cs="Arial"/>
+          <w:lang w:val="es-ES"/>
+        </w:rPr>
+        <w:t xml:space="preserve">…….…</w:t>
+      </w:r>
+      <w:r>
+        <w:rPr>
+          <w:rFonts w:ascii="Arial" w:hAnsi="Arial" w:cs="Arial"/>
+          <w:lang w:val="es-ES"/>
+        </w:rPr>
+        <w:t xml:space="preserve">10</w:t>
+      </w:r>
+      <w:r>
+        <w:rPr>
+          <w:rFonts w:ascii="Arial" w:hAnsi="Arial" w:cs="Arial"/>
+          <w:lang w:val="es-ES"/>
+        </w:rPr>
+      </w:r>
+      <w:r/>
+    </w:p>
+    <w:p>
+      <w:r>
+        <w:rPr>
+          <w:rFonts w:ascii="Arial" w:hAnsi="Arial" w:eastAsia="Liberation Sans" w:cs="Arial"/>
+          <w:lang w:val="es-ES"/>
+        </w:rPr>
+        <w:t xml:space="preserve">Referencias…………………………</w:t>
+      </w:r>
+      <w:r>
+        <w:rPr>
+          <w:rFonts w:ascii="Arial" w:hAnsi="Arial" w:cs="Arial"/>
+          <w:lang w:val="es-ES"/>
+        </w:rPr>
+        <w:t xml:space="preserve">……………….………………….…</w:t>
+      </w:r>
+      <w:r>
+        <w:rPr>
+          <w:rFonts w:ascii="Arial" w:hAnsi="Arial" w:cs="Arial"/>
+          <w:lang w:val="es-ES"/>
+        </w:rPr>
+        <w:t xml:space="preserve">………</w:t>
+      </w:r>
+      <w:r>
+        <w:rPr>
+          <w:rFonts w:ascii="Arial" w:hAnsi="Arial" w:cs="Arial"/>
+          <w:lang w:val="es-ES"/>
+        </w:rPr>
+        <w:t xml:space="preserve">………</w:t>
+      </w:r>
+      <w:r>
+        <w:rPr>
+          <w:rFonts w:ascii="Arial" w:hAnsi="Arial" w:cs="Arial"/>
+          <w:lang w:val="es-ES"/>
+        </w:rPr>
+        <w:t xml:space="preserve">……..…</w:t>
+      </w:r>
+      <w:r>
+        <w:rPr>
+          <w:rFonts w:ascii="Arial" w:hAnsi="Arial" w:eastAsia="Liberation Sans" w:cs="Arial"/>
+          <w:lang w:val="es-ES"/>
+        </w:rPr>
+        <w:t xml:space="preserve">11</w:t>
+      </w:r>
+      <w:r>
+        <w:rPr>
+          <w:rFonts w:ascii="Arial" w:hAnsi="Arial" w:cs="Arial"/>
+          <w:lang w:val="es-ES"/>
+        </w:rPr>
+      </w:r>
+      <w:r/>
+    </w:p>
+    <w:p>
+      <w:pPr>
         <w:jc w:val="both"/>
         <w:rPr>
+          <w:rFonts w:ascii="Times New Roman" w:hAnsi="Times New Roman" w:cs="Times New Roman"/>
+          <w:sz w:val="40"/>
+          <w:szCs w:val="40"/>
+        </w:rPr>
+        <w:pBdr>
+          <w:top w:val="none" w:color="000000" w:sz="4" w:space="0"/>
+          <w:left w:val="none" w:color="000000" w:sz="4" w:space="0"/>
+          <w:bottom w:val="none" w:color="000000" w:sz="4" w:space="0"/>
+          <w:right w:val="none" w:color="000000" w:sz="4" w:space="0"/>
+        </w:pBdr>
+      </w:pPr>
+      <w:r>
+        <w:rPr>
+          <w:rFonts w:ascii="Times New Roman" w:hAnsi="Times New Roman" w:cs="Times New Roman"/>
+          <w:b/>
+          <w:bCs/>
+          <w:sz w:val="40"/>
+          <w:szCs w:val="40"/>
+          <w:highlight w:val="none"/>
+          <w:lang w:val="es-ES"/>
+          <w14:ligatures w14:val="none"/>
+        </w:rPr>
+        <w:t xml:space="preserve">Objetivo General</w:t>
+      </w:r>
+      <w:r>
+        <w:rPr>
+          <w:rFonts w:ascii="Times New Roman" w:hAnsi="Times New Roman" w:cs="Times New Roman"/>
+          <w:b/>
+          <w:bCs/>
+          <w:sz w:val="40"/>
+          <w:szCs w:val="40"/>
+          <w:highlight w:val="none"/>
+          <w:lang w:val="es-ES"/>
+          <w14:ligatures w14:val="none"/>
+        </w:rPr>
+      </w:r>
+      <w:r>
+        <w:rPr>
+          <w:rFonts w:ascii="Times New Roman" w:hAnsi="Times New Roman" w:cs="Times New Roman"/>
+          <w:sz w:val="32"/>
+          <w:szCs w:val="32"/>
+        </w:rPr>
+      </w:r>
+    </w:p>
+    <w:p>
+      <w:pPr>
+        <w:jc w:val="both"/>
+        <w:pBdr>
+          <w:top w:val="none" w:color="000000" w:sz="4" w:space="0"/>
+          <w:left w:val="none" w:color="000000" w:sz="4" w:space="0"/>
+          <w:bottom w:val="none" w:color="000000" w:sz="4" w:space="0"/>
+          <w:right w:val="none" w:color="000000" w:sz="4" w:space="0"/>
+        </w:pBdr>
+      </w:pPr>
+      <w:r>
+        <w:rPr>
+          <w:sz w:val="24"/>
+          <w:szCs w:val="24"/>
+          <w:highlight w:val="none"/>
+          <w:lang w:val="es-ES"/>
+        </w:rPr>
+        <w:t xml:space="preserve">Realizar una investigación de los modos de comunicación y realizar la configu</w:t>
+      </w:r>
+      <w:r>
+        <w:rPr>
+          <w:sz w:val="24"/>
+          <w:szCs w:val="24"/>
+          <w:highlight w:val="none"/>
+          <w:lang w:val="es-ES"/>
+        </w:rPr>
+        <w:t xml:space="preserve">raci</w:t>
+      </w:r>
+      <w:r>
+        <w:rPr>
+          <w:sz w:val="24"/>
+          <w:szCs w:val="24"/>
+          <w:highlight w:val="none"/>
+          <w:lang w:val="es-ES"/>
+        </w:rPr>
+        <w:t xml:space="preserve">ó</w:t>
+      </w:r>
+      <w:r>
+        <w:rPr>
+          <w:sz w:val="24"/>
+          <w:szCs w:val="24"/>
+          <w:highlight w:val="none"/>
+          <w:lang w:val="es-ES"/>
+        </w:rPr>
+        <w:t xml:space="preserve">n de direcciones de subredes y servidores de acuerdo al planteamiento del problema visto en clases.</w:t>
+      </w:r>
+      <w:r>
+        <w:rPr>
+          <w:sz w:val="24"/>
+          <w:szCs w:val="24"/>
+          <w:highlight w:val="none"/>
+          <w:lang w:val="es-ES"/>
+          <w14:ligatures w14:val="none"/>
+        </w:rPr>
+      </w:r>
+      <w:r/>
+    </w:p>
+    <w:p>
+      <w:pPr>
+        <w:jc w:val="both"/>
+        <w:rPr>
+          <w:rFonts w:ascii="Times New Roman" w:hAnsi="Times New Roman" w:cs="Times New Roman"/>
+          <w:sz w:val="40"/>
+          <w:szCs w:val="40"/>
+        </w:rPr>
+        <w:pBdr>
+          <w:top w:val="none" w:color="000000" w:sz="4" w:space="0"/>
+          <w:left w:val="none" w:color="000000" w:sz="4" w:space="0"/>
+          <w:bottom w:val="none" w:color="000000" w:sz="4" w:space="0"/>
+          <w:right w:val="none" w:color="000000" w:sz="4" w:space="0"/>
+        </w:pBdr>
+      </w:pPr>
+      <w:r>
+        <w:rPr>
+          <w:rFonts w:ascii="Times New Roman" w:hAnsi="Times New Roman" w:cs="Times New Roman"/>
+          <w:b/>
+          <w:bCs/>
+          <w:sz w:val="40"/>
+          <w:szCs w:val="40"/>
+          <w:highlight w:val="none"/>
+          <w:lang w:val="es-ES"/>
+        </w:rPr>
+        <w:t xml:space="preserve">Objetivos Particulares</w:t>
+      </w:r>
+      <w:r>
+        <w:rPr>
+          <w:rFonts w:ascii="Times New Roman" w:hAnsi="Times New Roman" w:cs="Times New Roman"/>
+          <w:b/>
+          <w:bCs/>
+          <w:sz w:val="40"/>
+          <w:szCs w:val="40"/>
+          <w:highlight w:val="none"/>
+          <w:lang w:val="es-ES"/>
+          <w14:ligatures w14:val="none"/>
+        </w:rPr>
+      </w:r>
+      <w:r>
+        <w:rPr>
+          <w:rFonts w:ascii="Times New Roman" w:hAnsi="Times New Roman" w:cs="Times New Roman"/>
+          <w:sz w:val="32"/>
+          <w:szCs w:val="32"/>
+        </w:rPr>
+      </w:r>
+    </w:p>
+    <w:p>
+      <w:pPr>
+        <w:pStyle w:val="814"/>
+        <w:numPr>
+          <w:ilvl w:val="0"/>
+          <w:numId w:val="1"/>
+        </w:numPr>
+        <w:jc w:val="both"/>
+        <w:pBdr>
+          <w:top w:val="none" w:color="000000" w:sz="4" w:space="0"/>
+          <w:left w:val="none" w:color="000000" w:sz="4" w:space="0"/>
+          <w:bottom w:val="none" w:color="000000" w:sz="4" w:space="0"/>
+          <w:right w:val="none" w:color="000000" w:sz="4" w:space="0"/>
+        </w:pBdr>
+      </w:pPr>
+      <w:r>
+        <w:rPr>
+          <w:sz w:val="24"/>
+          <w:szCs w:val="24"/>
+          <w:highlight w:val="none"/>
+          <w:lang w:val="es-ES"/>
+        </w:rPr>
+        <w:t xml:space="preserve">Diferenciar los modos de comunicacion simplex, half-duplex y full-duplex y conocer en que casos son utilizados y por que.</w:t>
+      </w:r>
+      <w:r>
+        <w:rPr>
+          <w:b/>
+          <w:bCs/>
+          <w:sz w:val="24"/>
+          <w:szCs w:val="24"/>
+          <w:highlight w:val="none"/>
+          <w:lang w:val="es-ES"/>
+          <w14:ligatures w14:val="none"/>
+        </w:rPr>
+      </w:r>
+      <w:r/>
+    </w:p>
+    <w:p>
+      <w:pPr>
+        <w:pStyle w:val="814"/>
+        <w:numPr>
+          <w:ilvl w:val="0"/>
+          <w:numId w:val="1"/>
+        </w:numPr>
+        <w:jc w:val="both"/>
+        <w:rPr>
+          <w:rFonts w:ascii="Arial" w:hAnsi="Arial" w:cs="Arial"/>
+          <w:sz w:val="24"/>
+          <w:szCs w:val="24"/>
+          <w:highlight w:val="none"/>
+          <w:lang w:val="es-ES"/>
+        </w:rPr>
+        <w:pBdr>
+          <w:top w:val="none" w:color="000000" w:sz="4" w:space="0"/>
+          <w:left w:val="none" w:color="000000" w:sz="4" w:space="0"/>
+          <w:bottom w:val="none" w:color="000000" w:sz="4" w:space="0"/>
+          <w:right w:val="none" w:color="000000" w:sz="4" w:space="0"/>
+        </w:pBdr>
+      </w:pPr>
+      <w:r>
+        <w:rPr>
+          <w:sz w:val="24"/>
+          <w:szCs w:val="24"/>
+          <w:highlight w:val="none"/>
+          <w:lang w:val="es-ES"/>
+        </w:rPr>
+        <w:t xml:space="preserve">Demostrar el conocimiento de los términos generales y procesos de la creación de subredes </w:t>
+      </w:r>
+      <w:r>
+        <w:rPr>
+          <w:b/>
+          <w:bCs/>
+          <w:sz w:val="24"/>
+          <w:szCs w:val="24"/>
+          <w:highlight w:val="none"/>
+          <w:lang w:val="es-ES"/>
+          <w14:ligatures w14:val="none"/>
+        </w:rPr>
+      </w:r>
+      <w:r/>
+    </w:p>
+    <w:p>
+      <w:pPr>
+        <w:jc w:val="both"/>
+        <w:rPr>
+          <w:rFonts w:ascii="Times New Roman" w:hAnsi="Times New Roman" w:cs="Times New Roman"/>
+          <w:b/>
+          <w:bCs/>
+          <w:sz w:val="32"/>
+          <w:szCs w:val="32"/>
+          <w:highlight w:val="none"/>
+          <w14:ligatures w14:val="none"/>
+        </w:rPr>
+        <w:pBdr>
+          <w:top w:val="none" w:color="000000" w:sz="4" w:space="0"/>
+          <w:left w:val="none" w:color="000000" w:sz="4" w:space="0"/>
+          <w:bottom w:val="none" w:color="000000" w:sz="4" w:space="0"/>
+          <w:right w:val="none" w:color="000000" w:sz="4" w:space="0"/>
+        </w:pBdr>
+      </w:pPr>
+      <w:r>
+        <w:rPr>
+          <w:rFonts w:ascii="Times New Roman" w:hAnsi="Times New Roman" w:cs="Times New Roman"/>
+          <w:b/>
+          <w:bCs/>
+          <w:sz w:val="40"/>
+          <w:szCs w:val="40"/>
+          <w:highlight w:val="none"/>
+          <w:lang w:val="es-ES"/>
+        </w:rPr>
+        <w:t xml:space="preserve">Introducción</w:t>
+      </w:r>
+      <w:r>
+        <w:rPr>
+          <w:rFonts w:ascii="Times New Roman" w:hAnsi="Times New Roman" w:cs="Times New Roman"/>
+          <w:b/>
+          <w:bCs/>
+          <w:sz w:val="32"/>
+          <w:szCs w:val="32"/>
+          <w:highlight w:val="none"/>
+          <w:lang w:val="es-ES"/>
+        </w:rPr>
+      </w:r>
+    </w:p>
+    <w:p>
+      <w:pPr>
+        <w:jc w:val="both"/>
+        <w:rPr>
+          <w:szCs w:val="24"/>
+          <w:highlight w:val="none"/>
+          <w:lang w:val="es-ES"/>
+          <w14:ligatures w14:val="none"/>
+        </w:rPr>
+        <w:pBdr>
+          <w:top w:val="none" w:color="000000" w:sz="4" w:space="0"/>
+          <w:left w:val="none" w:color="000000" w:sz="4" w:space="0"/>
+          <w:bottom w:val="none" w:color="000000" w:sz="4" w:space="0"/>
+          <w:right w:val="none" w:color="000000" w:sz="4" w:space="0"/>
+        </w:pBdr>
+      </w:pPr>
+      <w:r>
+        <w:rPr>
+          <w:sz w:val="24"/>
+          <w:szCs w:val="24"/>
+          <w:highlight w:val="none"/>
+          <w:lang w:val="es-ES"/>
+        </w:rPr>
+        <w:t xml:space="preserve">Un switch o conmutador es un dispositivo de interconexión utilizado para conectar </w:t>
+      </w:r>
+      <w:r>
+        <w:rPr>
+          <w:sz w:val="24"/>
+          <w:szCs w:val="24"/>
+          <w:highlight w:val="none"/>
+          <w:lang w:val="es-ES"/>
+        </w:rPr>
+        <w:t xml:space="preserve">equipos en red formando lo que se conoce como una red de área local (LAN) y cuyas </w:t>
+      </w:r>
+      <w:r>
+        <w:rPr>
+          <w:sz w:val="24"/>
+          <w:szCs w:val="24"/>
+          <w:highlight w:val="none"/>
+          <w:lang w:val="es-ES"/>
+        </w:rPr>
+        <w:t xml:space="preserve">especificaciones técnicas siguen el estándar conocido como Ethernet (o </w:t>
+      </w:r>
+      <w:r>
+        <w:rPr>
+          <w:sz w:val="24"/>
+          <w:szCs w:val="24"/>
+          <w:highlight w:val="none"/>
+          <w:lang w:val="es-ES"/>
+        </w:rPr>
+        <w:t xml:space="preserve">técnicamente IEEE 802.3).</w:t>
+      </w:r>
+      <w:r>
+        <w:rPr>
+          <w:sz w:val="24"/>
+          <w:szCs w:val="24"/>
+          <w:highlight w:val="none"/>
+          <w:lang w:val="es-ES"/>
+        </w:rPr>
+      </w:r>
+      <w:r>
+        <w:rPr>
+          <w:sz w:val="24"/>
+          <w:szCs w:val="24"/>
+          <w:highlight w:val="none"/>
+          <w:lang w:val="es-ES"/>
+        </w:rPr>
+      </w:r>
+    </w:p>
+    <w:p>
+      <w:pPr>
+        <w:jc w:val="both"/>
+        <w:rPr>
+          <w:szCs w:val="24"/>
+          <w:highlight w:val="none"/>
+          <w:lang w:val="es-ES"/>
+          <w14:ligatures w14:val="none"/>
+        </w:rPr>
+        <w:pBdr>
+          <w:top w:val="none" w:color="000000" w:sz="4" w:space="0"/>
+          <w:left w:val="none" w:color="000000" w:sz="4" w:space="0"/>
+          <w:bottom w:val="none" w:color="000000" w:sz="4" w:space="0"/>
+          <w:right w:val="none" w:color="000000" w:sz="4" w:space="0"/>
+        </w:pBdr>
+      </w:pPr>
+      <w:r>
+        <w:rPr>
+          <w:sz w:val="24"/>
+          <w:szCs w:val="24"/>
+          <w:highlight w:val="none"/>
+          <w:lang w:val="es-ES"/>
+        </w:rPr>
+        <w:t xml:space="preserve">La función básica de un switch es la de unir o </w:t>
+      </w:r>
+      <w:r>
+        <w:rPr>
+          <w:sz w:val="24"/>
+          <w:szCs w:val="24"/>
+          <w:highlight w:val="none"/>
+          <w:lang w:val="es-ES"/>
+        </w:rPr>
+        <w:t xml:space="preserve">conectar dispositivos en red.</w:t>
+      </w:r>
+      <w:r>
+        <w:rPr>
+          <w:sz w:val="24"/>
+          <w:szCs w:val="24"/>
+          <w:highlight w:val="none"/>
+          <w:lang w:val="es-ES"/>
+        </w:rPr>
+      </w:r>
+      <w:r>
+        <w:rPr>
+          <w:sz w:val="24"/>
+          <w:szCs w:val="24"/>
+          <w:highlight w:val="none"/>
+          <w:lang w:val="es-ES"/>
+        </w:rPr>
+      </w:r>
+    </w:p>
+    <w:p>
+      <w:pPr>
+        <w:jc w:val="both"/>
+        <w:rPr>
+          <w:sz w:val="24"/>
+          <w:szCs w:val="24"/>
+          <w:highlight w:val="none"/>
+          <w:lang w:val="es-ES"/>
+          <w14:ligatures w14:val="none"/>
+        </w:rPr>
+        <w:pBdr>
+          <w:top w:val="none" w:color="000000" w:sz="4" w:space="0"/>
+          <w:left w:val="none" w:color="000000" w:sz="4" w:space="0"/>
+          <w:bottom w:val="none" w:color="000000" w:sz="4" w:space="0"/>
+          <w:right w:val="none" w:color="000000" w:sz="4" w:space="0"/>
+        </w:pBdr>
+      </w:pPr>
+      <w:r>
+        <w:rPr>
+          <w:sz w:val="24"/>
+          <w:szCs w:val="24"/>
+          <w:highlight w:val="none"/>
+          <w:lang w:val="es-ES"/>
+        </w:rPr>
+        <w:t xml:space="preserve">Es importante tener claro que un  </w:t>
+      </w:r>
+      <w:r>
+        <w:rPr>
+          <w:sz w:val="24"/>
+          <w:szCs w:val="24"/>
+          <w:highlight w:val="none"/>
+          <w:lang w:val="es-ES"/>
+        </w:rPr>
+        <w:t xml:space="preserve">switch NO proporciona por si solo conectividad con </w:t>
+      </w:r>
+      <w:r>
+        <w:rPr>
+          <w:sz w:val="24"/>
+          <w:szCs w:val="24"/>
+          <w:highlight w:val="none"/>
+          <w:lang w:val="es-ES"/>
+        </w:rPr>
+        <w:t xml:space="preserve">otras redes, y obviamente, TAMPOCO proporciona </w:t>
+      </w:r>
+      <w:r>
+        <w:rPr>
+          <w:sz w:val="24"/>
+          <w:szCs w:val="24"/>
+          <w:highlight w:val="none"/>
+          <w:lang w:val="es-ES"/>
+        </w:rPr>
+      </w:r>
+      <w:r>
+        <w:rPr>
+          <w:sz w:val="24"/>
+          <w:szCs w:val="24"/>
+          <w:highlight w:val="none"/>
+          <w:lang w:val="es-ES"/>
+        </w:rPr>
+      </w:r>
+      <w:r>
+        <w:rPr>
+          <w:sz w:val="24"/>
+          <w:szCs w:val="24"/>
+          <w:highlight w:val="none"/>
+          <w:lang w:val="es-ES"/>
+        </w:rPr>
+        <w:t xml:space="preserve">conectividad con Internet. Para ello es necesario un </w:t>
+      </w:r>
+      <w:r>
+        <w:rPr>
+          <w:sz w:val="24"/>
+          <w:szCs w:val="24"/>
+          <w:highlight w:val="none"/>
+          <w:lang w:val="es-ES"/>
+        </w:rPr>
+      </w:r>
+      <w:r>
+        <w:rPr>
+          <w:sz w:val="24"/>
+          <w:szCs w:val="24"/>
+          <w:highlight w:val="none"/>
+          <w:lang w:val="es-ES"/>
+        </w:rPr>
+        <w:t xml:space="preserve">router. </w:t>
+      </w:r>
+      <w:r>
+        <w:rPr>
+          <w:sz w:val="24"/>
+          <w:szCs w:val="24"/>
+          <w:highlight w:val="none"/>
+          <w:lang w:val="es-ES"/>
+        </w:rPr>
+      </w:r>
+      <w:r>
+        <w:rPr>
+          <w:sz w:val="24"/>
+          <w:szCs w:val="24"/>
+          <w:highlight w:val="none"/>
+          <w:lang w:val="es-ES"/>
+          <w14:ligatures w14:val="none"/>
+        </w:rPr>
+      </w:r>
+      <w:r>
+        <w:rPr>
+          <w:sz w:val="24"/>
+          <w:szCs w:val="24"/>
+          <w:highlight w:val="none"/>
+          <w:lang w:val="es-ES"/>
+          <w14:ligatures w14:val="none"/>
+        </w:rPr>
+      </w:r>
+    </w:p>
+    <w:p>
+      <w:pPr>
+        <w:jc w:val="both"/>
+        <w:rPr>
+          <w:sz w:val="24"/>
+          <w:szCs w:val="24"/>
+          <w:highlight w:val="none"/>
+          <w:lang w:val="es-ES"/>
+          <w14:ligatures w14:val="none"/>
+        </w:rPr>
+        <w:pBdr>
+          <w:top w:val="none" w:color="000000" w:sz="4" w:space="0"/>
+          <w:left w:val="none" w:color="000000" w:sz="4" w:space="0"/>
+          <w:bottom w:val="none" w:color="000000" w:sz="4" w:space="0"/>
+          <w:right w:val="none" w:color="000000" w:sz="4" w:space="0"/>
+        </w:pBdr>
+      </w:pPr>
+      <w:r>
+        <w:rPr>
+          <w:sz w:val="24"/>
+          <w:szCs w:val="24"/>
+          <w:highlight w:val="none"/>
+          <w:lang w:val="es-ES"/>
+          <w14:ligatures w14:val="none"/>
+        </w:rPr>
+      </w:r>
+      <w:r>
+        <mc:AlternateContent>
+          <mc:Choice Requires="wpg">
+            <w:drawing>
+              <wp:inline xmlns:wp="http://schemas.openxmlformats.org/drawingml/2006/wordprocessingDrawing" distT="0" distB="0" distL="0" distR="0">
+                <wp:extent cx="5940425" cy="1070704"/>
+                <wp:effectExtent l="0" t="0" r="0" b="0"/>
+                <wp:docPr id="1" name=""/>
+                <wp:cNvGraphicFramePr>
+                  <a:graphicFrameLocks xmlns:a="http://schemas.openxmlformats.org/drawingml/2006/main" noChangeAspect="1"/>
+                </wp:cNvGraphicFramePr>
+                <a:graphic xmlns:a="http://schemas.openxmlformats.org/drawingml/2006/main">
+                  <a:graphicData uri="http://schemas.openxmlformats.org/drawingml/2006/picture">
+                    <pic:pic xmlns:pic="http://schemas.openxmlformats.org/drawingml/2006/picture">
+                      <pic:nvPicPr>
+                        <pic:cNvPr id="2118625645" name=""/>
+                        <pic:cNvPicPr>
+                          <a:picLocks noChangeAspect="1"/>
+                        </pic:cNvPicPr>
+                        <pic:nvPr/>
+                      </pic:nvPicPr>
+                      <pic:blipFill>
+                        <a:blip r:embed="rId12"/>
+                        <a:stretch/>
+                      </pic:blipFill>
+                      <pic:spPr bwMode="auto">
+                        <a:xfrm>
+                          <a:off x="0" y="0"/>
+                          <a:ext cx="5940424" cy="1070704"/>
+                        </a:xfrm>
+                        <a:prstGeom prst="rect">
+                          <a:avLst/>
+                        </a:prstGeom>
+                      </pic:spPr>
+                    </pic:pic>
+                  </a:graphicData>
+                </a:graphic>
+              </wp:inline>
+            </w:drawing>
+          </mc:Choice>
+          <mc:Fallback>
+            <w:pict>
+              <v:shapetype type="#_x0000_t75" o:spt="75" coordsize="21600,21600" o:preferrelative="t" path="m@4@5l@4@11@9@11@9@5xe">
+                <v:formulas>
+                  <v:f eqn="if lineDrawn pixelLineWidth 0"/>
+                  <v:f eqn="sum @0 1 0"/>
+                  <v:f eqn="sum 0 0 @1"/>
+                  <v:f eqn="prod @2 1 2"/>
+                  <v:f eqn="prod @3 21600 pixelWidth"/>
+                  <v:f eqn="prod @3 21600 pixelHeight"/>
+                  <v:f eqn="sum @0 0 1"/>
+                  <v:f eqn="prod @6 1 2"/>
+                  <v:f eqn="prod @7 21600 pixelWidth"/>
+                  <v:f eqn="sum @8 21600 0"/>
+                  <v:f eqn="prod @7 21600 pixelHeight"/>
+                  <v:f eqn="sum @10 21600 0"/>
+                </v:formulas>
+              </v:shapetype>
+              <v:shape id="_x0000_i0" o:spid="_x0000_s0" type="#_x0000_t75" style="width:467.8pt;height:84.3pt;mso-wrap-distance-left:0.0pt;mso-wrap-distance-top:0.0pt;mso-wrap-distance-right:0.0pt;mso-wrap-distance-bottom:0.0pt;" stroked="false">
+                <v:path textboxrect="0,0,0,0"/>
+                <v:imagedata r:id="rId12" o:title=""/>
+              </v:shape>
+            </w:pict>
+          </mc:Fallback>
+        </mc:AlternateContent>
+      </w:r>
+      <w:r>
+        <w:rPr>
+          <w:sz w:val="24"/>
+          <w:szCs w:val="24"/>
+          <w:highlight w:val="none"/>
+          <w:lang w:val="es-ES"/>
+          <w14:ligatures w14:val="none"/>
+        </w:rPr>
+      </w:r>
+      <w:r>
+        <w:rPr>
+          <w:sz w:val="24"/>
+          <w:szCs w:val="24"/>
+          <w:highlight w:val="none"/>
+          <w:lang w:val="es-ES"/>
+          <w14:ligatures w14:val="none"/>
+        </w:rPr>
+      </w:r>
+    </w:p>
+    <w:p>
+      <w:pPr>
+        <w:jc w:val="both"/>
+        <w:rPr>
+          <w:sz w:val="24"/>
+          <w:szCs w:val="24"/>
+          <w:highlight w:val="none"/>
+          <w:lang w:val="es-ES"/>
+          <w14:ligatures w14:val="none"/>
+        </w:rPr>
+        <w:pBdr>
+          <w:top w:val="none" w:color="000000" w:sz="4" w:space="0"/>
+          <w:left w:val="none" w:color="000000" w:sz="4" w:space="0"/>
+          <w:bottom w:val="none" w:color="000000" w:sz="4" w:space="0"/>
+          <w:right w:val="none" w:color="000000" w:sz="4" w:space="0"/>
+        </w:pBdr>
+      </w:pPr>
+      <w:r>
+        <w:rPr>
+          <w:sz w:val="24"/>
+          <w:szCs w:val="24"/>
+          <w:highlight w:val="none"/>
+          <w:lang w:val="es-ES"/>
+        </w:rPr>
+      </w:r>
+      <w:r>
+        <w:rPr>
+          <w:sz w:val="24"/>
+          <w:szCs w:val="24"/>
+          <w:highlight w:val="none"/>
+          <w:lang w:val="es-ES"/>
+        </w:rPr>
+      </w:r>
+    </w:p>
+    <w:p>
+      <w:pPr>
+        <w:jc w:val="both"/>
+        <w:rPr>
+          <w:sz w:val="24"/>
+          <w:szCs w:val="24"/>
+          <w:highlight w:val="none"/>
+          <w:lang w:val="es-ES"/>
+          <w14:ligatures w14:val="none"/>
+        </w:rPr>
+        <w:pBdr>
+          <w:top w:val="none" w:color="000000" w:sz="4" w:space="0"/>
+          <w:left w:val="none" w:color="000000" w:sz="4" w:space="0"/>
+          <w:bottom w:val="none" w:color="000000" w:sz="4" w:space="0"/>
+          <w:right w:val="none" w:color="000000" w:sz="4" w:space="0"/>
+        </w:pBdr>
+      </w:pPr>
+      <w:r>
+        <w:rPr>
+          <w:sz w:val="24"/>
+          <w:szCs w:val="24"/>
+          <w:highlight w:val="none"/>
+          <w:lang w:val="es-ES"/>
+        </w:rPr>
+      </w:r>
+      <w:r>
+        <w:rPr>
+          <w:sz w:val="24"/>
+          <w:szCs w:val="24"/>
+          <w:highlight w:val="none"/>
+          <w:lang w:val="es-ES"/>
+        </w:rPr>
+      </w:r>
+    </w:p>
+    <w:p>
+      <w:pPr>
+        <w:jc w:val="both"/>
+        <w:rPr>
+          <w:b/>
+          <w:bCs/>
+          <w:sz w:val="28"/>
+          <w:szCs w:val="28"/>
+          <w:highlight w:val="none"/>
+          <w14:ligatures w14:val="none"/>
+        </w:rPr>
+        <w:pBdr>
+          <w:top w:val="none" w:color="000000" w:sz="4" w:space="0"/>
+          <w:left w:val="none" w:color="000000" w:sz="4" w:space="0"/>
+          <w:bottom w:val="none" w:color="000000" w:sz="4" w:space="0"/>
+          <w:right w:val="none" w:color="000000" w:sz="4" w:space="0"/>
+        </w:pBdr>
+      </w:pPr>
+      <w:r>
+        <w:rPr>
+          <w:b/>
+          <w:bCs/>
+          <w:sz w:val="28"/>
+          <w:szCs w:val="28"/>
+          <w:highlight w:val="none"/>
+          <w:lang w:val="es-ES"/>
+        </w:rPr>
+      </w:r>
+      <w:r>
+        <w:rPr>
+          <w:b/>
+          <w:bCs/>
+          <w:sz w:val="28"/>
+          <w:szCs w:val="28"/>
+          <w:highlight w:val="none"/>
+          <w:lang w:val="es-ES"/>
+        </w:rPr>
+        <w:t xml:space="preserve">Funciónes principales</w:t>
+      </w:r>
+      <w:r>
+        <w:rPr>
+          <w:b/>
+          <w:bCs/>
+          <w:sz w:val="28"/>
+          <w:szCs w:val="28"/>
+          <w:highlight w:val="none"/>
+          <w:lang w:val="es-ES"/>
+        </w:rPr>
+      </w:r>
+    </w:p>
+    <w:p>
+      <w:pPr>
+        <w:jc w:val="both"/>
+        <w:rPr>
+          <w:b/>
+          <w:bCs/>
           <w:sz w:val="22"/>
           <w:szCs w:val="22"/>
           <w:highlight w:val="none"/>
           <w:lang w:val="es-ES"/>
         </w:rPr>
+        <w:pBdr>
+          <w:top w:val="none" w:color="000000" w:sz="4" w:space="0"/>
+          <w:left w:val="none" w:color="000000" w:sz="4" w:space="0"/>
+          <w:bottom w:val="none" w:color="000000" w:sz="4" w:space="0"/>
+          <w:right w:val="none" w:color="000000" w:sz="4" w:space="0"/>
+        </w:pBdr>
       </w:pPr>
       <w:r>
         <w:rPr>
+          <w:sz w:val="24"/>
+          <w:szCs w:val="24"/>
+          <w:highlight w:val="none"/>
+          <w:lang w:val="es-ES"/>
+        </w:rPr>
+        <w:t xml:space="preserve">Los dispositivos de interconexión tienen dos ámbitos de actuación en las redes </w:t>
+      </w:r>
+      <w:r>
+        <w:rPr>
+          <w:sz w:val="24"/>
+          <w:szCs w:val="24"/>
+          <w:highlight w:val="none"/>
+          <w:lang w:val="es-ES"/>
+        </w:rPr>
+        <w:t xml:space="preserve">telemáticas. En un primer nivel se encuentran los más conocidos, los routers, que </w:t>
+      </w:r>
+      <w:r>
+        <w:rPr>
+          <w:sz w:val="24"/>
+          <w:szCs w:val="24"/>
+          <w:highlight w:val="none"/>
+          <w:lang w:val="es-ES"/>
+        </w:rPr>
+        <w:t xml:space="preserve">se encargan de la interconexión de las redes. En un segundo nivel estarían </w:t>
+      </w:r>
+      <w:r>
+        <w:rPr>
+          <w:sz w:val="24"/>
+          <w:szCs w:val="24"/>
+          <w:highlight w:val="none"/>
+          <w:lang w:val="es-ES"/>
+        </w:rPr>
+        <w:t xml:space="preserve">los </w:t>
+      </w:r>
+      <w:r>
+        <w:rPr>
+          <w:sz w:val="24"/>
+          <w:szCs w:val="24"/>
+          <w:highlight w:val="none"/>
+          <w:lang w:val="es-ES"/>
+        </w:rPr>
+        <w:t xml:space="preserve">switches</w:t>
+      </w:r>
+      <w:r>
+        <w:rPr>
+          <w:sz w:val="24"/>
+          <w:szCs w:val="24"/>
+          <w:highlight w:val="none"/>
+          <w:lang w:val="es-ES"/>
+        </w:rPr>
+        <w:t xml:space="preserve">, que son los encargados de la </w:t>
+      </w:r>
+      <w:r>
+        <w:rPr>
+          <w:sz w:val="24"/>
+          <w:szCs w:val="24"/>
+          <w:highlight w:val="none"/>
+          <w:lang w:val="es-ES"/>
+        </w:rPr>
+        <w:t xml:space="preserve">interconexión de equipos dentro </w:t>
+      </w:r>
+      <w:r>
+        <w:rPr>
+          <w:sz w:val="24"/>
+          <w:szCs w:val="24"/>
+          <w:highlight w:val="none"/>
+          <w:lang w:val="es-ES"/>
+        </w:rPr>
+        <w:t xml:space="preserve">de una misma red</w:t>
+      </w:r>
+      <w:r>
+        <w:rPr>
+          <w:sz w:val="24"/>
+          <w:szCs w:val="24"/>
+          <w:highlight w:val="none"/>
+          <w:lang w:val="es-ES"/>
+        </w:rPr>
+        <w:t xml:space="preserve">, o lo que es lo mismo, son los dispositivos que, junto al </w:t>
+      </w:r>
+      <w:r>
+        <w:rPr>
+          <w:sz w:val="24"/>
+          <w:szCs w:val="24"/>
+          <w:highlight w:val="none"/>
+          <w:lang w:val="es-ES"/>
+        </w:rPr>
+        <w:t xml:space="preserve">cableado, constituyen las redes de área local o LAN.</w:t>
+      </w:r>
+      <w:r>
+        <w:rPr>
+          <w:b/>
+          <w:bCs/>
           <w:sz w:val="22"/>
           <w:szCs w:val="22"/>
           <w:highlight w:val="none"/>
           <w:lang w:val="es-ES"/>
         </w:rPr>
-        <w:t xml:space="preserve">Colocamos y conectamos el switch y las computadoras, es importante mantener un orden para poder visualmente saber que equipos forman las diferentes subredes que levantaremos en esta practica</w:t>
-      </w:r>
-      <w:r>
-        <w:rPr>
+      </w:r>
+      <w:r>
+        <w:rPr>
+          <w:sz w:val="24"/>
+          <w:szCs w:val="24"/>
+        </w:rPr>
+      </w:r>
+    </w:p>
+    <w:p>
+      <w:pPr>
+        <w:jc w:val="both"/>
+        <w:rPr>
+          <w:b/>
+          <w:bCs/>
           <w:sz w:val="22"/>
           <w:szCs w:val="22"/>
           <w:highlight w:val="none"/>
           <w:lang w:val="es-ES"/>
         </w:rPr>
-      </w:r>
+        <w:pBdr>
+          <w:top w:val="none" w:color="000000" w:sz="4" w:space="0"/>
+          <w:left w:val="none" w:color="000000" w:sz="4" w:space="0"/>
+          <w:bottom w:val="none" w:color="000000" w:sz="4" w:space="0"/>
+          <w:right w:val="none" w:color="000000" w:sz="4" w:space="0"/>
+        </w:pBdr>
+      </w:pPr>
+      <w:r>
+        <w:rPr>
+          <w:sz w:val="24"/>
+          <w:szCs w:val="24"/>
+          <w:highlight w:val="none"/>
+          <w:lang w:val="es-ES"/>
+        </w:rPr>
+        <w:t xml:space="preserve">El switch es posiblemente uno de los dispositivos con un nivel de escalabilidad más </w:t>
+      </w:r>
+      <w:r>
+        <w:rPr>
+          <w:sz w:val="24"/>
+          <w:szCs w:val="24"/>
+          <w:highlight w:val="none"/>
+          <w:lang w:val="es-ES"/>
+        </w:rPr>
+        <w:t xml:space="preserve">alto. Existen switches de cuatro puertos con funciones básicas para cubrir pequeñas </w:t>
+      </w:r>
+      <w:r>
+        <w:rPr>
+          <w:sz w:val="24"/>
+          <w:szCs w:val="24"/>
+          <w:highlight w:val="none"/>
+          <w:lang w:val="es-ES"/>
+        </w:rPr>
+        <w:t xml:space="preserve">necesidades de interconexión. Pero también podemos encontrar switches con </w:t>
+      </w:r>
+      <w:r>
+        <w:rPr>
+          <w:sz w:val="24"/>
+          <w:szCs w:val="24"/>
+          <w:highlight w:val="none"/>
+          <w:lang w:val="es-ES"/>
+        </w:rPr>
+        <w:t xml:space="preserve">cientos de puertos y con unas prestaciones y características muy avanzadas.</w:t>
+      </w:r>
+      <w:r>
+        <w:rPr>
+          <w:b/>
+          <w:bCs/>
+          <w:sz w:val="22"/>
+          <w:szCs w:val="22"/>
+          <w:highlight w:val="none"/>
+          <w:lang w:val="es-ES"/>
+        </w:rPr>
+      </w:r>
+      <w:r>
+        <w:rPr>
+          <w:sz w:val="24"/>
+        </w:rPr>
+      </w:r>
+    </w:p>
+    <w:p>
+      <w:pPr>
+        <w:jc w:val="both"/>
+        <w:rPr>
+          <w:b/>
+          <w:bCs/>
+          <w:sz w:val="28"/>
+          <w:szCs w:val="28"/>
+          <w:highlight w:val="none"/>
+          <w14:ligatures w14:val="none"/>
+        </w:rPr>
+        <w:pBdr>
+          <w:top w:val="none" w:color="000000" w:sz="4" w:space="0"/>
+          <w:left w:val="none" w:color="000000" w:sz="4" w:space="0"/>
+          <w:bottom w:val="none" w:color="000000" w:sz="4" w:space="0"/>
+          <w:right w:val="none" w:color="000000" w:sz="4" w:space="0"/>
+        </w:pBdr>
+      </w:pPr>
+      <w:r>
+        <w:rPr>
+          <w:b/>
+          <w:bCs/>
+          <w:sz w:val="28"/>
+          <w:szCs w:val="28"/>
+          <w:highlight w:val="none"/>
+          <w:lang w:val="es-ES"/>
+        </w:rPr>
+        <w:t xml:space="preserve">Características básicas de los switches</w:t>
+      </w:r>
+      <w:r>
+        <w:rPr>
+          <w:b/>
+          <w:bCs/>
+          <w:sz w:val="28"/>
+          <w:szCs w:val="28"/>
+          <w:highlight w:val="none"/>
+          <w:lang w:val="es-ES"/>
+        </w:rPr>
+      </w:r>
+    </w:p>
+    <w:p>
+      <w:pPr>
+        <w:jc w:val="both"/>
+        <w:rPr>
+          <w:szCs w:val="24"/>
+          <w:highlight w:val="none"/>
+          <w:lang w:val="es-ES"/>
+          <w14:ligatures w14:val="none"/>
+        </w:rPr>
+        <w:pBdr>
+          <w:top w:val="none" w:color="000000" w:sz="4" w:space="0"/>
+          <w:left w:val="none" w:color="000000" w:sz="4" w:space="0"/>
+          <w:bottom w:val="none" w:color="000000" w:sz="4" w:space="0"/>
+          <w:right w:val="none" w:color="000000" w:sz="4" w:space="0"/>
+        </w:pBdr>
+      </w:pPr>
+      <w:r>
+        <w:rPr>
+          <w:b/>
+          <w:bCs/>
+          <w:sz w:val="24"/>
+          <w:szCs w:val="24"/>
+          <w:highlight w:val="none"/>
+          <w:lang w:val="es-ES"/>
+        </w:rPr>
+        <w:t xml:space="preserve">Puertos</w:t>
+      </w:r>
+      <w:r>
+        <w:rPr>
+          <w:sz w:val="24"/>
+          <w:szCs w:val="24"/>
+          <w:highlight w:val="none"/>
+          <w:lang w:val="es-ES"/>
+        </w:rPr>
+      </w:r>
+    </w:p>
+    <w:p>
+      <w:pPr>
+        <w:jc w:val="both"/>
+        <w:rPr>
+          <w:szCs w:val="24"/>
+          <w:highlight w:val="none"/>
+          <w:lang w:val="es-ES"/>
+          <w14:ligatures w14:val="none"/>
+        </w:rPr>
+        <w:pBdr>
+          <w:top w:val="none" w:color="000000" w:sz="4" w:space="0"/>
+          <w:left w:val="none" w:color="000000" w:sz="4" w:space="0"/>
+          <w:bottom w:val="none" w:color="000000" w:sz="4" w:space="0"/>
+          <w:right w:val="none" w:color="000000" w:sz="4" w:space="0"/>
+        </w:pBdr>
+      </w:pPr>
+      <w:r>
+        <w:rPr>
+          <w:sz w:val="24"/>
+          <w:szCs w:val="24"/>
+          <w:highlight w:val="none"/>
+          <w:lang w:val="es-ES"/>
+        </w:rPr>
+        <w:t xml:space="preserve">Los puertos son los elementos del switch que permiten la conexión de otros </w:t>
+      </w:r>
+      <w:r>
+        <w:rPr>
+          <w:sz w:val="24"/>
+          <w:szCs w:val="24"/>
+          <w:highlight w:val="none"/>
+          <w:lang w:val="es-ES"/>
+        </w:rPr>
+        <w:t xml:space="preserve">dispositivos al mismo. Como por ejemplo un PC, portátil, un router, otro switch, una </w:t>
+      </w:r>
+      <w:r>
+        <w:rPr>
+          <w:sz w:val="24"/>
+          <w:szCs w:val="24"/>
+          <w:highlight w:val="none"/>
+          <w:lang w:val="es-ES"/>
+        </w:rPr>
+        <w:t xml:space="preserve">impresora y en general cualquier dispositivo que incluya una interfaz de red Ethernet.  </w:t>
+      </w:r>
+      <w:r>
+        <w:rPr>
+          <w:sz w:val="24"/>
+          <w:szCs w:val="24"/>
+          <w:highlight w:val="none"/>
+          <w:lang w:val="es-ES"/>
+        </w:rPr>
+        <w:t xml:space="preserve">El número de puertos es una de las características básicas de los switches. Aquí  </w:t>
+      </w:r>
+      <w:r>
+        <w:rPr>
+          <w:sz w:val="24"/>
+          <w:szCs w:val="24"/>
+          <w:highlight w:val="none"/>
+          <w:lang w:val="es-ES"/>
+        </w:rPr>
+        <w:t xml:space="preserve">existe un abanico bastante amplio, desde los pequeños switches de 4 puertos hasta </w:t>
+      </w:r>
+      <w:r>
+        <w:rPr>
+          <w:sz w:val="24"/>
+          <w:szCs w:val="24"/>
+          <w:highlight w:val="none"/>
+          <w:lang w:val="es-ES"/>
+        </w:rPr>
+        <w:t xml:space="preserve">switches troncales que admiten varios cientos de puertos.</w:t>
+      </w:r>
+      <w:r>
+        <w:rPr>
+          <w:sz w:val="24"/>
+          <w:szCs w:val="24"/>
+          <w:highlight w:val="none"/>
+          <w:lang w:val="es-ES"/>
+        </w:rPr>
+      </w:r>
+      <w:r>
+        <w:rPr>
+          <w:sz w:val="24"/>
+          <w:szCs w:val="24"/>
+          <w:highlight w:val="none"/>
+          <w:lang w:val="es-ES"/>
+        </w:rPr>
+      </w:r>
+    </w:p>
+    <w:p>
+      <w:pPr>
+        <w:jc w:val="both"/>
+        <w:rPr>
+          <w:sz w:val="24"/>
+          <w:szCs w:val="24"/>
+          <w:highlight w:val="none"/>
+          <w:lang w:val="es-ES"/>
+        </w:rPr>
+        <w:pBdr>
+          <w:top w:val="none" w:color="000000" w:sz="4" w:space="0"/>
+          <w:left w:val="none" w:color="000000" w:sz="4" w:space="0"/>
+          <w:bottom w:val="none" w:color="000000" w:sz="4" w:space="0"/>
+          <w:right w:val="none" w:color="000000" w:sz="4" w:space="0"/>
+        </w:pBdr>
+      </w:pPr>
+      <w:r>
+        <w:rPr>
+          <w:sz w:val="24"/>
+          <w:szCs w:val="24"/>
+          <w:highlight w:val="none"/>
+          <w:lang w:val="es-ES"/>
+        </w:rPr>
+        <w:t xml:space="preserve">El estándar Ethernet admite básicamente dos tipos de medios de transmisión </w:t>
+      </w:r>
+      <w:r>
+        <w:rPr>
+          <w:sz w:val="24"/>
+          <w:szCs w:val="24"/>
+          <w:highlight w:val="none"/>
+          <w:lang w:val="es-ES"/>
+        </w:rPr>
+        <w:t xml:space="preserve">cableados: </w:t>
+      </w:r>
+      <w:r>
+        <w:rPr>
+          <w:sz w:val="24"/>
+          <w:szCs w:val="24"/>
+          <w:highlight w:val="none"/>
+          <w:lang w:val="es-ES"/>
+        </w:rPr>
+        <w:t xml:space="preserve">el cable de par trenzado </w:t>
+      </w:r>
+      <w:r>
+        <w:rPr>
+          <w:sz w:val="24"/>
+          <w:szCs w:val="24"/>
+          <w:highlight w:val="none"/>
+          <w:lang w:val="es-ES"/>
+        </w:rPr>
+        <w:t xml:space="preserve">y </w:t>
+      </w:r>
+      <w:r>
+        <w:rPr>
+          <w:sz w:val="24"/>
+          <w:szCs w:val="24"/>
+          <w:highlight w:val="none"/>
+          <w:lang w:val="es-ES"/>
+        </w:rPr>
+        <w:t xml:space="preserve">el cable de fibra óptica</w:t>
+      </w:r>
+      <w:r>
+        <w:rPr>
+          <w:sz w:val="24"/>
+          <w:szCs w:val="24"/>
+          <w:highlight w:val="none"/>
+          <w:lang w:val="es-ES"/>
+        </w:rPr>
+        <w:t xml:space="preserve">. El conector </w:t>
+      </w:r>
+      <w:r>
+        <w:rPr>
+          <w:sz w:val="24"/>
+          <w:szCs w:val="24"/>
+          <w:highlight w:val="none"/>
+          <w:lang w:val="es-ES"/>
+        </w:rPr>
+        <w:t xml:space="preserve">utilizado para cada tipo lógicamente es diferente así que otro dato a tener en cuenta </w:t>
+      </w:r>
+      <w:r>
+        <w:rPr>
+          <w:sz w:val="24"/>
+          <w:szCs w:val="24"/>
+          <w:highlight w:val="none"/>
+          <w:lang w:val="es-ES"/>
+        </w:rPr>
+        <w:t xml:space="preserve">es de qué tipo son los puertos. Normalmente los switches básicos sólo disponen de </w:t>
+      </w:r>
+      <w:r>
+        <w:rPr>
+          <w:sz w:val="24"/>
+          <w:szCs w:val="24"/>
+          <w:highlight w:val="none"/>
+          <w:lang w:val="es-ES"/>
+        </w:rPr>
+        <w:t xml:space="preserve">puertos de cable de par trenzado (cuyo conector se conoce como </w:t>
+      </w:r>
+      <w:r>
+        <w:rPr>
+          <w:sz w:val="24"/>
+          <w:szCs w:val="24"/>
+          <w:highlight w:val="none"/>
+          <w:lang w:val="es-ES"/>
+        </w:rPr>
+        <w:t xml:space="preserve">RJ-45</w:t>
+      </w:r>
+      <w:r>
+        <w:rPr>
+          <w:sz w:val="24"/>
+          <w:szCs w:val="24"/>
+          <w:highlight w:val="none"/>
+          <w:lang w:val="es-ES"/>
+        </w:rPr>
+        <w:t xml:space="preserve">) y los más </w:t>
+      </w:r>
+      <w:r>
+        <w:rPr>
+          <w:sz w:val="24"/>
+          <w:szCs w:val="24"/>
+          <w:highlight w:val="none"/>
+          <w:lang w:val="es-ES"/>
+        </w:rPr>
+        <w:t xml:space="preserve">avanzados incluyen puertos de fibra óptica (el conector más frecuente, aunque no </w:t>
+      </w:r>
+      <w:r>
+        <w:rPr>
+          <w:sz w:val="24"/>
+          <w:szCs w:val="24"/>
+          <w:highlight w:val="none"/>
+          <w:lang w:val="es-ES"/>
+        </w:rPr>
+        <w:t xml:space="preserve">el único es el de tipo </w:t>
+      </w:r>
+      <w:r>
+        <w:rPr>
+          <w:sz w:val="24"/>
+          <w:szCs w:val="24"/>
+          <w:highlight w:val="none"/>
+          <w:lang w:val="es-ES"/>
+        </w:rPr>
+        <w:t xml:space="preserve">SC</w:t>
+      </w:r>
+      <w:r>
+        <w:rPr>
+          <w:sz w:val="24"/>
+          <w:szCs w:val="24"/>
+          <w:highlight w:val="none"/>
+          <w:lang w:val="es-ES"/>
+        </w:rPr>
+        <w:t xml:space="preserve">).</w:t>
+      </w:r>
+      <w:r>
+        <w:rPr>
+          <w:sz w:val="24"/>
+          <w:szCs w:val="24"/>
+          <w:highlight w:val="none"/>
+          <w:lang w:val="es-ES"/>
+        </w:rPr>
+      </w:r>
+      <w:r>
+        <w:rPr>
+          <w:sz w:val="24"/>
+        </w:rPr>
+      </w:r>
+    </w:p>
+    <w:p>
+      <w:pPr>
+        <w:jc w:val="center"/>
+        <w:rPr>
+          <w:sz w:val="24"/>
+          <w:szCs w:val="24"/>
+          <w:highlight w:val="none"/>
+          <w:lang w:val="es-ES"/>
+        </w:rPr>
+        <w:pBdr>
+          <w:top w:val="none" w:color="000000" w:sz="4" w:space="0"/>
+          <w:left w:val="none" w:color="000000" w:sz="4" w:space="0"/>
+          <w:bottom w:val="none" w:color="000000" w:sz="4" w:space="0"/>
+          <w:right w:val="none" w:color="000000" w:sz="4" w:space="0"/>
+        </w:pBdr>
+      </w:pPr>
+      <w:r>
+        <w:rPr>
+          <w:sz w:val="24"/>
+          <w:szCs w:val="24"/>
+          <w:highlight w:val="none"/>
+          <w:lang w:val="es-ES"/>
+        </w:rPr>
+      </w:r>
+      <w:r>
+        <mc:AlternateContent>
+          <mc:Choice Requires="wpg">
+            <w:drawing>
+              <wp:inline xmlns:wp="http://schemas.openxmlformats.org/drawingml/2006/wordprocessingDrawing" distT="0" distB="0" distL="0" distR="0">
+                <wp:extent cx="5076825" cy="2085975"/>
+                <wp:effectExtent l="0" t="0" r="0" b="0"/>
+                <wp:docPr id="2" name=""/>
+                <wp:cNvGraphicFramePr>
+                  <a:graphicFrameLocks xmlns:a="http://schemas.openxmlformats.org/drawingml/2006/main" noChangeAspect="1"/>
+                </wp:cNvGraphicFramePr>
+                <a:graphic xmlns:a="http://schemas.openxmlformats.org/drawingml/2006/main">
+                  <a:graphicData uri="http://schemas.openxmlformats.org/drawingml/2006/picture">
+                    <pic:pic xmlns:pic="http://schemas.openxmlformats.org/drawingml/2006/picture">
+                      <pic:nvPicPr>
+                        <pic:cNvPr id="239122313" name=""/>
+                        <pic:cNvPicPr>
+                          <a:picLocks noChangeAspect="1"/>
+                        </pic:cNvPicPr>
+                        <pic:nvPr/>
+                      </pic:nvPicPr>
+                      <pic:blipFill>
+                        <a:blip r:embed="rId13"/>
+                        <a:stretch/>
+                      </pic:blipFill>
+                      <pic:spPr bwMode="auto">
+                        <a:xfrm>
+                          <a:off x="0" y="0"/>
+                          <a:ext cx="5076824" cy="2085975"/>
+                        </a:xfrm>
+                        <a:prstGeom prst="rect">
+                          <a:avLst/>
+                        </a:prstGeom>
+                      </pic:spPr>
+                    </pic:pic>
+                  </a:graphicData>
+                </a:graphic>
+              </wp:inline>
+            </w:drawing>
+          </mc:Choice>
+          <mc:Fallback>
+            <w:pict>
+              <v:shapetype type="#_x0000_t75" o:spt="75" coordsize="21600,21600" o:preferrelative="t" path="m@4@5l@4@11@9@11@9@5xe">
+                <v:formulas>
+                  <v:f eqn="if lineDrawn pixelLineWidth 0"/>
+                  <v:f eqn="sum @0 1 0"/>
+                  <v:f eqn="sum 0 0 @1"/>
+                  <v:f eqn="prod @2 1 2"/>
+                  <v:f eqn="prod @3 21600 pixelWidth"/>
+                  <v:f eqn="prod @3 21600 pixelHeight"/>
+                  <v:f eqn="sum @0 0 1"/>
+                  <v:f eqn="prod @6 1 2"/>
+                  <v:f eqn="prod @7 21600 pixelWidth"/>
+                  <v:f eqn="sum @8 21600 0"/>
+                  <v:f eqn="prod @7 21600 pixelHeight"/>
+                  <v:f eqn="sum @10 21600 0"/>
+                </v:formulas>
+              </v:shapetype>
+              <v:shape id="_x0000_i1" o:spid="_x0000_s1" type="#_x0000_t75" style="width:399.8pt;height:164.2pt;mso-wrap-distance-left:0.0pt;mso-wrap-distance-top:0.0pt;mso-wrap-distance-right:0.0pt;mso-wrap-distance-bottom:0.0pt;" stroked="false">
+                <v:path textboxrect="0,0,0,0"/>
+                <v:imagedata r:id="rId13" o:title=""/>
+              </v:shape>
+            </w:pict>
+          </mc:Fallback>
+        </mc:AlternateContent>
+      </w:r>
+      <w:r>
+        <w:rPr>
+          <w:sz w:val="24"/>
+          <w:szCs w:val="24"/>
+          <w:highlight w:val="none"/>
+          <w:lang w:val="es-ES"/>
+        </w:rPr>
+      </w:r>
+      <w:r>
+        <w:rPr>
+          <w:sz w:val="24"/>
+          <w:szCs w:val="24"/>
+          <w:highlight w:val="none"/>
+          <w:lang w:val="es-ES"/>
+        </w:rPr>
+      </w:r>
+    </w:p>
+    <w:p>
+      <w:pPr>
+        <w:jc w:val="both"/>
+        <w:rPr>
+          <w:b/>
+          <w:bCs/>
+          <w:sz w:val="28"/>
+          <w:szCs w:val="28"/>
+          <w:highlight w:val="none"/>
+          <w:lang w:val="es-ES"/>
+          <w14:ligatures w14:val="none"/>
+        </w:rPr>
+        <w:pBdr>
+          <w:top w:val="none" w:color="000000" w:sz="4" w:space="0"/>
+          <w:left w:val="none" w:color="000000" w:sz="4" w:space="0"/>
+          <w:bottom w:val="none" w:color="000000" w:sz="4" w:space="0"/>
+          <w:right w:val="none" w:color="000000" w:sz="4" w:space="0"/>
+        </w:pBdr>
+      </w:pPr>
+      <w:r>
+        <w:rPr>
+          <w:b/>
+          <w:bCs/>
+          <w:sz w:val="28"/>
+          <w:szCs w:val="28"/>
+          <w:highlight w:val="none"/>
+          <w:lang w:val="es-ES"/>
+          <w14:ligatures w14:val="none"/>
+        </w:rPr>
+      </w:r>
+      <w:r>
+        <w:rPr>
+          <w:b/>
+          <w:bCs/>
+          <w:sz w:val="28"/>
+          <w:szCs w:val="28"/>
+          <w:highlight w:val="none"/>
+          <w:lang w:val="es-ES"/>
+          <w14:ligatures w14:val="none"/>
+        </w:rPr>
+      </w:r>
+    </w:p>
+    <w:p>
+      <w:pPr>
+        <w:jc w:val="both"/>
+        <w:rPr>
+          <w:b/>
+          <w:bCs/>
+          <w:sz w:val="28"/>
+          <w:szCs w:val="28"/>
+          <w:highlight w:val="none"/>
+          <w:lang w:val="es-ES"/>
+          <w14:ligatures w14:val="none"/>
+        </w:rPr>
+        <w:pBdr>
+          <w:top w:val="none" w:color="000000" w:sz="4" w:space="0"/>
+          <w:left w:val="none" w:color="000000" w:sz="4" w:space="0"/>
+          <w:bottom w:val="none" w:color="000000" w:sz="4" w:space="0"/>
+          <w:right w:val="none" w:color="000000" w:sz="4" w:space="0"/>
+        </w:pBdr>
+      </w:pPr>
+      <w:r>
+        <w:rPr>
+          <w:b/>
+          <w:bCs/>
+          <w:sz w:val="28"/>
+          <w:szCs w:val="28"/>
+          <w:highlight w:val="none"/>
+          <w:lang w:val="es-ES"/>
+          <w14:ligatures w14:val="none"/>
+        </w:rPr>
+      </w:r>
+      <w:r>
+        <w:rPr>
+          <w:b/>
+          <w:bCs/>
+          <w:sz w:val="28"/>
+          <w:szCs w:val="28"/>
+          <w:highlight w:val="none"/>
+          <w:lang w:val="es-ES"/>
+          <w14:ligatures w14:val="none"/>
+        </w:rPr>
+      </w:r>
+    </w:p>
+    <w:p>
+      <w:pPr>
+        <w:jc w:val="both"/>
+        <w:rPr>
+          <w:b/>
+          <w:bCs/>
+          <w:sz w:val="28"/>
+          <w:szCs w:val="28"/>
+          <w:highlight w:val="none"/>
+          <w:lang w:val="es-ES"/>
+        </w:rPr>
+        <w:pBdr>
+          <w:top w:val="none" w:color="000000" w:sz="4" w:space="0"/>
+          <w:left w:val="none" w:color="000000" w:sz="4" w:space="0"/>
+          <w:bottom w:val="none" w:color="000000" w:sz="4" w:space="0"/>
+          <w:right w:val="none" w:color="000000" w:sz="4" w:space="0"/>
+        </w:pBdr>
+      </w:pPr>
+      <w:r>
+        <w:rPr>
+          <w:b/>
+          <w:bCs/>
+          <w:sz w:val="28"/>
+          <w:szCs w:val="28"/>
+          <w:highlight w:val="none"/>
+          <w:lang w:val="es-ES"/>
+          <w14:ligatures w14:val="none"/>
+        </w:rPr>
+        <w:t xml:space="preserve">Subredes</w:t>
+      </w:r>
+      <w:r>
+        <w:rPr>
+          <w:b/>
+          <w:bCs/>
+          <w:sz w:val="28"/>
+          <w:szCs w:val="28"/>
+          <w:highlight w:val="none"/>
+          <w:lang w:val="es-ES"/>
+          <w14:ligatures w14:val="none"/>
+        </w:rPr>
+      </w:r>
+      <w:r/>
+    </w:p>
+    <w:p>
+      <w:pPr>
+        <w:ind w:left="0" w:right="0" w:firstLine="0"/>
+        <w:jc w:val="both"/>
+        <w:spacing w:before="240" w:after="240"/>
+        <w:pBdr>
+          <w:top w:val="none" w:color="000000" w:sz="4" w:space="0"/>
+          <w:left w:val="none" w:color="000000" w:sz="4" w:space="0"/>
+          <w:bottom w:val="none" w:color="000000" w:sz="4" w:space="0"/>
+          <w:right w:val="none" w:color="000000" w:sz="4" w:space="0"/>
+        </w:pBdr>
+      </w:pPr>
+      <w:r>
+        <w:rPr>
+          <w:lang w:val="es-ES"/>
+        </w:rPr>
+        <w:t xml:space="preserve">Las subredes son un método para maximizar el espacio de  direcciones IPv4 de 32 bits y reducir el tamaño de las tablas de  enrutamiento en una interred mayor. En cualquier clase de dirección, las  subredes proporcionan un medio de asignar parte del espacio</w:t>
+      </w:r>
+      <w:r>
+        <w:rPr>
+          <w:lang w:val="es-ES"/>
+        </w:rPr>
+        <w:t xml:space="preserve"> de la  dirección host a las direcciones de red, lo cual permite tener más  redes. La parte del espacio de dirección de host asignada a las nuevas  direcciones de red se conoce como número de subred.</w:t>
+      </w:r>
+      <w:r/>
+      <w:r/>
+    </w:p>
+    <w:p>
+      <w:pPr>
+        <w:ind w:left="0" w:right="0" w:firstLine="0"/>
+        <w:jc w:val="both"/>
+        <w:spacing w:before="240" w:after="240"/>
+        <w:rPr>
+          <w:rFonts w:ascii="Times New Roman" w:hAnsi="Times New Roman" w:eastAsia="Times New Roman" w:cs="Times New Roman"/>
+          <w:sz w:val="24"/>
+          <w:szCs w:val="24"/>
+          <w:highlight w:val="none"/>
+          <w:lang w:val="es-ES"/>
+        </w:rPr>
+        <w:pBdr>
+          <w:top w:val="none" w:color="000000" w:sz="4" w:space="0"/>
+          <w:left w:val="none" w:color="000000" w:sz="4" w:space="0"/>
+          <w:bottom w:val="none" w:color="000000" w:sz="4" w:space="0"/>
+          <w:right w:val="none" w:color="000000" w:sz="4" w:space="0"/>
+        </w:pBdr>
+      </w:pPr>
+      <w:r>
+        <w:rPr>
+          <w:lang w:val="es-ES"/>
+        </w:rPr>
+      </w:r>
+      <w:r>
+        <w:rPr>
+          <w:lang w:val="es-ES"/>
+        </w:rPr>
+        <w:t xml:space="preserve">Para crear una dirección de subred para esta dirección Internet de Clase  A, la dirección local puede dividirse en un número que identifique la  red (o subred) física y un número que identifique el sistema principal  de la subred. Los emisores direccionan </w:t>
+      </w:r>
+      <w:r>
+        <w:rPr>
+          <w:lang w:val="es-ES"/>
+        </w:rPr>
+        <w:t xml:space="preserve">los mensajes a la dirección de  red indicada y el sistema local se encarga de redireccionar los mensajes  a las subredes y los sistemas principales correspondientes. Al decidir  cómo dividir la dirección local en la dirección de subred y la dirección  de s</w:t>
+      </w:r>
+      <w:r>
+        <w:rPr>
+          <w:lang w:val="es-ES"/>
+        </w:rPr>
+        <w:t xml:space="preserve">istema principal, debe tenerse en cuenta el número de subredes y el  número de sistemas principales de estas subredes. </w:t>
+      </w:r>
+      <w:r>
+        <w:rPr>
+          <w:rFonts w:ascii="Times New Roman" w:hAnsi="Times New Roman" w:eastAsia="Times New Roman" w:cs="Times New Roman"/>
+          <w:sz w:val="24"/>
+          <w:szCs w:val="24"/>
+          <w:lang w:val="es-ES"/>
+        </w:rPr>
+      </w:r>
+      <w:r>
+        <w:rPr>
+          <w:lang w:val="es-ES"/>
+        </w:rPr>
+      </w:r>
+    </w:p>
+    <w:p>
+      <w:pPr>
+        <w:ind w:left="0" w:right="0" w:firstLine="0"/>
+        <w:jc w:val="both"/>
+        <w:spacing w:before="0" w:beforeAutospacing="0" w:after="0" w:afterAutospacing="0"/>
+        <w:rPr>
+          <w:lang w:val="es-ES"/>
+          <w14:ligatures w14:val="none"/>
+        </w:rPr>
+        <w:pBdr>
+          <w:top w:val="none" w:color="000000" w:sz="4" w:space="0"/>
+          <w:left w:val="none" w:color="000000" w:sz="4" w:space="0"/>
+          <w:bottom w:val="none" w:color="000000" w:sz="4" w:space="0"/>
+          <w:right w:val="none" w:color="000000" w:sz="4" w:space="0"/>
+        </w:pBdr>
+      </w:pPr>
+      <w:r>
+        <w:rPr>
+          <w:lang w:val="es-ES"/>
+        </w:rPr>
+        <w:t xml:space="preserve"> Dirección de Clase A con la dirección de subred correspondiente</w:t>
+      </w:r>
+      <w:r>
+        <w:rPr>
+          <w:lang w:val="es-ES"/>
+        </w:rPr>
+      </w:r>
+    </w:p>
+    <w:p>
+      <w:pPr>
+        <w:ind w:left="0" w:right="0" w:firstLine="0"/>
+        <w:spacing w:before="0" w:after="0"/>
+        <w:pBdr>
+          <w:top w:val="none" w:color="000000" w:sz="4" w:space="0"/>
+          <w:left w:val="none" w:color="000000" w:sz="4" w:space="0"/>
+          <w:bottom w:val="none" w:color="000000" w:sz="4" w:space="0"/>
+          <w:right w:val="none" w:color="000000" w:sz="4" w:space="0"/>
+        </w:pBdr>
+      </w:pPr>
+      <w:r>
+        <mc:AlternateContent>
+          <mc:Choice Requires="wpg">
+            <w:drawing>
+              <wp:inline xmlns:wp="http://schemas.openxmlformats.org/drawingml/2006/wordprocessingDrawing" distT="0" distB="0" distL="0" distR="0">
+                <wp:extent cx="5940425" cy="1525845"/>
+                <wp:effectExtent l="0" t="0" r="0" b="0"/>
+                <wp:docPr id="3" name=""/>
+                <wp:cNvGraphicFramePr>
+                  <a:graphicFrameLocks xmlns:a="http://schemas.openxmlformats.org/drawingml/2006/main" noChangeAspect="1"/>
+                </wp:cNvGraphicFramePr>
+                <a:graphic xmlns:a="http://schemas.openxmlformats.org/drawingml/2006/main">
+                  <a:graphicData uri="http://schemas.openxmlformats.org/drawingml/2006/picture">
+                    <pic:pic xmlns:pic="http://schemas.openxmlformats.org/drawingml/2006/picture">
+                      <pic:nvPicPr>
+                        <pic:cNvPr id="1557927363" name=""/>
+                        <pic:cNvPicPr>
+                          <a:picLocks noChangeAspect="1"/>
+                        </pic:cNvPicPr>
+                        <pic:nvPr/>
+                      </pic:nvPicPr>
+                      <pic:blipFill>
+                        <a:blip r:embed="rId14"/>
+                        <a:stretch/>
+                      </pic:blipFill>
+                      <pic:spPr bwMode="auto">
+                        <a:xfrm>
+                          <a:off x="0" y="0"/>
+                          <a:ext cx="5940424" cy="1525844"/>
+                        </a:xfrm>
+                        <a:prstGeom prst="rect">
+                          <a:avLst/>
+                        </a:prstGeom>
+                      </pic:spPr>
+                    </pic:pic>
+                  </a:graphicData>
+                </a:graphic>
+              </wp:inline>
+            </w:drawing>
+          </mc:Choice>
+          <mc:Fallback>
+            <w:pict>
+              <v:shapetype type="#_x0000_t75" o:spt="75" coordsize="21600,21600" o:preferrelative="t" path="m@4@5l@4@11@9@11@9@5xe">
+                <v:formulas>
+                  <v:f eqn="if lineDrawn pixelLineWidth 0"/>
+                  <v:f eqn="sum @0 1 0"/>
+                  <v:f eqn="sum 0 0 @1"/>
+                  <v:f eqn="prod @2 1 2"/>
+                  <v:f eqn="prod @3 21600 pixelWidth"/>
+                  <v:f eqn="prod @3 21600 pixelHeight"/>
+                  <v:f eqn="sum @0 0 1"/>
+                  <v:f eqn="prod @6 1 2"/>
+                  <v:f eqn="prod @7 21600 pixelWidth"/>
+                  <v:f eqn="sum @8 21600 0"/>
+                  <v:f eqn="prod @7 21600 pixelHeight"/>
+                  <v:f eqn="sum @10 21600 0"/>
+                </v:formulas>
+              </v:shapetype>
+              <v:shape id="_x0000_i2" o:spid="_x0000_s2" type="#_x0000_t75" style="width:467.8pt;height:120.1pt;mso-wrap-distance-left:0.0pt;mso-wrap-distance-top:0.0pt;mso-wrap-distance-right:0.0pt;mso-wrap-distance-bottom:0.0pt;" stroked="false">
+                <v:path textboxrect="0,0,0,0"/>
+                <v:imagedata r:id="rId14" o:title=""/>
+              </v:shape>
+            </w:pict>
+          </mc:Fallback>
+        </mc:AlternateContent>
+      </w:r>
+      <w:r/>
+      <w:r>
+        <w:rPr>
+          <w:rFonts w:ascii="Times New Roman" w:hAnsi="Times New Roman" w:eastAsia="Times New Roman" w:cs="Times New Roman"/>
+          <w:sz w:val="24"/>
+          <w:szCs w:val="24"/>
+          <w:highlight w:val="none"/>
+          <w:lang w:val="es-ES"/>
+        </w:rPr>
+      </w:r>
+      <w:r>
+        <w:rPr>
+          <w:rFonts w:ascii="Times New Roman" w:hAnsi="Times New Roman" w:eastAsia="Times New Roman" w:cs="Times New Roman"/>
+          <w:sz w:val="24"/>
+          <w:szCs w:val="24"/>
+          <w:highlight w:val="none"/>
+          <w:lang w:val="es-ES"/>
+        </w:rPr>
+      </w:r>
+      <w:r>
+        <w:rPr>
+          <w:rFonts w:ascii="Times New Roman" w:hAnsi="Times New Roman" w:eastAsia="Times New Roman" w:cs="Times New Roman"/>
+          <w:sz w:val="24"/>
+        </w:rPr>
+      </w:r>
+    </w:p>
+    <w:p>
+      <w:pPr>
+        <w:ind w:left="0" w:right="0" w:firstLine="0"/>
+        <w:jc w:val="both"/>
+        <w:spacing w:before="240" w:after="240"/>
+        <w:pBdr>
+          <w:top w:val="none" w:color="000000" w:sz="4" w:space="0"/>
+          <w:left w:val="none" w:color="000000" w:sz="4" w:space="0"/>
+          <w:bottom w:val="none" w:color="000000" w:sz="4" w:space="0"/>
+          <w:right w:val="none" w:color="000000" w:sz="4" w:space="0"/>
+        </w:pBdr>
+      </w:pPr>
+      <w:r>
+        <w:rPr>
+          <w:lang w:val="es-ES"/>
+        </w:rPr>
+        <w:t xml:space="preserve">L</w:t>
+      </w:r>
+      <w:r>
+        <w:rPr>
+          <w:lang w:val="es-ES"/>
+        </w:rPr>
+        <w:t xml:space="preserve">a función de subred de TCP/IP también permite dividir una sola red en varias redes lógicas (subredes). Por ejemplo, una organización puede tener una sola dirección de red Internet que los usuarios externos a la organización conozcan pero configurar su red </w:t>
+      </w:r>
+      <w:r>
+        <w:rPr>
+          <w:lang w:val="es-ES"/>
+        </w:rPr>
+        <w:t xml:space="preserve">internamente en subredes departamentales. En cualquier caso, se necesitan menos direcciones de red Internet y aumentan las posibilidades de direccionamiento local.</w:t>
+      </w:r>
+      <w:r/>
+      <w:r/>
+    </w:p>
+    <w:p>
+      <w:pPr>
+        <w:ind w:left="0" w:right="0" w:firstLine="0"/>
+        <w:jc w:val="both"/>
+        <w:spacing w:before="240" w:after="240"/>
+        <w:rPr>
+          <w:highlight w:val="none"/>
+          <w:lang w:val="es-ES"/>
+          <w14:ligatures w14:val="none"/>
+        </w:rPr>
+        <w:pBdr>
+          <w:top w:val="none" w:color="000000" w:sz="4" w:space="0"/>
+          <w:left w:val="none" w:color="000000" w:sz="4" w:space="0"/>
+          <w:bottom w:val="none" w:color="000000" w:sz="4" w:space="0"/>
+          <w:right w:val="none" w:color="000000" w:sz="4" w:space="0"/>
+        </w:pBdr>
+      </w:pPr>
+      <w:r>
+        <w:rPr>
+          <w:lang w:val="es-ES"/>
+        </w:rPr>
+        <w:t xml:space="preserve">U</w:t>
+      </w:r>
+      <w:r>
+        <w:rPr>
+          <w:lang w:val="es-ES"/>
+        </w:rPr>
+        <w:t xml:space="preserve">n campo de dirección de IP (Internet Protocol) estándar tiene dos partes: una dirección de red y una dirección local. Para hacer posibles las subredes, la parte de la dirección local de una dirección Internet está dividida en un número de subred y un númer</w:t>
+      </w:r>
+      <w:r>
+        <w:rPr>
+          <w:lang w:val="es-ES"/>
+        </w:rPr>
+        <w:t xml:space="preserve">o de sistema principal. La subred está identificada de forma que el sistema autónomo local pueda direccionar mensajes de forma fiable.</w:t>
+      </w:r>
+      <w:r>
+        <w:rPr>
+          <w:lang w:val="es-ES"/>
+        </w:rPr>
+      </w:r>
+      <w:r/>
+    </w:p>
+    <w:p>
+      <w:pPr>
+        <w:ind w:left="0" w:right="0" w:firstLine="0"/>
+        <w:jc w:val="both"/>
+        <w:spacing w:before="240" w:after="240"/>
+        <w:rPr>
+          <w:highlight w:val="none"/>
+          <w:lang w:val="es-ES"/>
+          <w14:ligatures w14:val="none"/>
+        </w:rPr>
+        <w:pBdr>
+          <w:top w:val="none" w:color="000000" w:sz="4" w:space="0"/>
+          <w:left w:val="none" w:color="000000" w:sz="4" w:space="0"/>
+          <w:bottom w:val="none" w:color="000000" w:sz="4" w:space="0"/>
+          <w:right w:val="none" w:color="000000" w:sz="4" w:space="0"/>
+        </w:pBdr>
+      </w:pPr>
+      <w:r>
+        <w:rPr>
+          <w:highlight w:val="none"/>
+          <w:lang w:val="es-ES"/>
+        </w:rPr>
+      </w:r>
+      <w:r>
+        <w:rPr>
+          <w:lang w:val="es-ES"/>
+        </w:rPr>
+        <w:t xml:space="preserve">Cuando un sistema principal envía un mensaje a un destino, el sistema  debe determinar si el destino se encuentra en la misma red que el origen  o si es posible llegar al destino directamente a través de una de las  interfaces locales. El sistema compara l</w:t>
+      </w:r>
+      <w:r>
+        <w:rPr>
+          <w:lang w:val="es-ES"/>
+        </w:rPr>
+        <w:t xml:space="preserve">a dirección de destino con la  dirección del sistema principal utilizando la máscara de subred.</w:t>
+      </w:r>
+      <w:r>
+        <w:rPr>
+          <w:highlight w:val="none"/>
+          <w:lang w:val="es-ES"/>
+        </w:rPr>
+      </w:r>
+      <w:r>
+        <w:rPr>
+          <w:highlight w:val="none"/>
+          <w:lang w:val="es-ES"/>
+        </w:rPr>
+      </w:r>
+    </w:p>
+    <w:p>
+      <w:pPr>
+        <w:ind w:left="0" w:right="0" w:firstLine="0"/>
+        <w:jc w:val="both"/>
+        <w:spacing w:before="240" w:after="240"/>
+        <w:rPr>
+          <w:highlight w:val="none"/>
+          <w:lang w:val="es-ES"/>
+          <w14:ligatures w14:val="none"/>
+        </w:rPr>
+        <w:pBdr>
+          <w:top w:val="none" w:color="000000" w:sz="4" w:space="0"/>
+          <w:left w:val="none" w:color="000000" w:sz="4" w:space="0"/>
+          <w:bottom w:val="none" w:color="000000" w:sz="4" w:space="0"/>
+          <w:right w:val="none" w:color="000000" w:sz="4" w:space="0"/>
+        </w:pBdr>
+      </w:pPr>
+      <w:r>
+        <w:rPr>
+          <w:highlight w:val="none"/>
+          <w:lang w:val="es-ES"/>
+        </w:rPr>
+      </w:r>
+      <w:r>
+        <w:rPr>
+          <w:highlight w:val="none"/>
+          <w:lang w:val="es-ES"/>
+        </w:rPr>
+        <w:t xml:space="preserve">La dirección de destino y la dirección de red local se comparan realizando el AND lógico o el OR exclusivo en la máscara de subred del sistema principal de origen.</w:t>
+      </w:r>
+      <w:r>
+        <w:rPr>
+          <w:highlight w:val="none"/>
+          <w:lang w:val="es-ES"/>
+        </w:rPr>
+      </w:r>
+      <w:r>
+        <w:rPr>
+          <w:highlight w:val="none"/>
+          <w:lang w:val="es-ES"/>
+        </w:rPr>
+      </w:r>
+    </w:p>
+    <w:p>
+      <w:pPr>
+        <w:shd w:val="nil"/>
+        <w:rPr>
+          <w:b/>
+          <w:bCs/>
+          <w:sz w:val="28"/>
+          <w:szCs w:val="28"/>
+          <w:highlight w:val="none"/>
+          <w:lang w:val="es-ES"/>
+          <w14:ligatures w14:val="none"/>
+        </w:rPr>
+      </w:pPr>
+      <w:r>
+        <w:rPr>
+          <w:b/>
+          <w:bCs/>
+          <w:sz w:val="28"/>
+          <w:szCs w:val="28"/>
+          <w:highlight w:val="none"/>
+          <w:lang w:val="es-ES"/>
+          <w14:ligatures w14:val="none"/>
+        </w:rPr>
+        <w:br w:type="page" w:clear="all"/>
+      </w:r>
+      <w:r>
+        <w:rPr>
+          <w:b/>
+          <w:bCs/>
+          <w:sz w:val="28"/>
+          <w:szCs w:val="28"/>
+          <w:highlight w:val="none"/>
+          <w:lang w:val="es-ES"/>
+          <w14:ligatures w14:val="none"/>
+        </w:rPr>
+      </w:r>
+    </w:p>
+    <w:p>
+      <w:pPr>
+        <w:jc w:val="both"/>
+        <w:rPr>
+          <w:b/>
+          <w:bCs/>
+          <w:sz w:val="28"/>
+          <w:szCs w:val="28"/>
+          <w:highlight w:val="none"/>
+          <w:lang w:val="es-ES"/>
+          <w14:ligatures w14:val="none"/>
+        </w:rPr>
+        <w:pBdr>
+          <w:top w:val="none" w:color="000000" w:sz="4" w:space="0"/>
+          <w:left w:val="none" w:color="000000" w:sz="4" w:space="0"/>
+          <w:bottom w:val="none" w:color="000000" w:sz="4" w:space="0"/>
+          <w:right w:val="none" w:color="000000" w:sz="4" w:space="0"/>
+        </w:pBdr>
+      </w:pPr>
+      <w:r>
+        <w:rPr>
+          <w:b/>
+          <w:bCs/>
+          <w:sz w:val="28"/>
+          <w:szCs w:val="28"/>
+          <w:highlight w:val="none"/>
+          <w:lang w:val="es-ES"/>
+          <w14:ligatures w14:val="none"/>
+        </w:rPr>
+        <w:t xml:space="preserve">Direcciones de difusión</w:t>
+      </w:r>
+      <w:r>
+        <w:rPr>
+          <w:b/>
+          <w:bCs/>
+          <w:sz w:val="28"/>
+          <w:szCs w:val="28"/>
+          <w:highlight w:val="none"/>
+          <w:lang w:val="es-ES"/>
+          <w14:ligatures w14:val="none"/>
+        </w:rPr>
+      </w:r>
+    </w:p>
+    <w:p>
+      <w:pPr>
+        <w:ind w:left="0" w:right="0" w:firstLine="0"/>
+        <w:jc w:val="both"/>
+        <w:spacing w:before="240" w:after="240"/>
+        <w:rPr>
+          <w:highlight w:val="none"/>
+          <w:lang w:val="es-ES"/>
+          <w14:ligatures w14:val="none"/>
+        </w:rPr>
+        <w:pBdr>
+          <w:top w:val="none" w:color="000000" w:sz="4" w:space="0"/>
+          <w:left w:val="none" w:color="000000" w:sz="4" w:space="0"/>
+          <w:bottom w:val="none" w:color="000000" w:sz="4" w:space="0"/>
+          <w:right w:val="none" w:color="000000" w:sz="4" w:space="0"/>
+        </w:pBdr>
+      </w:pPr>
+      <w:r>
+        <w:rPr>
+          <w:highlight w:val="none"/>
+          <w:lang w:val="es-ES"/>
+        </w:rPr>
+      </w:r>
+      <w:r>
+        <w:t xml:space="preserve">TCP/IP </w:t>
+      </w:r>
+      <w:r>
+        <w:rPr>
+          <w:lang w:val="es-ES"/>
+        </w:rPr>
+        <w:t xml:space="preserve">puede enviar datos a todos los sistemas principales de una red  local o a todos los sistemas principales de todas las redes conectadas  directamente. Dichas transmisiones se denominan mensajes de difusión.</w:t>
+      </w:r>
+      <w:r>
+        <w:rPr>
+          <w:highlight w:val="none"/>
+          <w:lang w:val="es-ES"/>
+        </w:rPr>
+      </w:r>
+      <w:r>
+        <w:rPr>
+          <w:highlight w:val="none"/>
+          <w:lang w:val="es-ES"/>
+        </w:rPr>
+      </w:r>
+    </w:p>
+    <w:p>
+      <w:pPr>
+        <w:ind w:left="0" w:right="0" w:firstLine="0"/>
+        <w:jc w:val="both"/>
+        <w:spacing w:before="240" w:after="240"/>
+        <w:rPr>
+          <w:rFonts w:ascii="Times New Roman" w:hAnsi="Times New Roman" w:eastAsia="Times New Roman" w:cs="Times New Roman"/>
+          <w:b/>
+          <w:bCs/>
+          <w:sz w:val="24"/>
+          <w:szCs w:val="24"/>
+          <w:highlight w:val="none"/>
+          <w:lang w:val="es-ES"/>
+          <w14:ligatures w14:val="none"/>
+        </w:rPr>
+        <w:pBdr>
+          <w:top w:val="none" w:color="000000" w:sz="4" w:space="0"/>
+          <w:left w:val="none" w:color="000000" w:sz="4" w:space="0"/>
+          <w:bottom w:val="none" w:color="000000" w:sz="4" w:space="0"/>
+          <w:right w:val="none" w:color="000000" w:sz="4" w:space="0"/>
+        </w:pBdr>
+      </w:pPr>
+      <w:r>
+        <w:rPr>
+          <w:highlight w:val="none"/>
+          <w:lang w:val="es-ES"/>
+        </w:rPr>
+      </w:r>
+      <w:r>
+        <w:rPr>
+          <w:highlight w:val="none"/>
+          <w:lang w:val="es-ES"/>
+        </w:rPr>
+        <w:t xml:space="preserve">En las redes del Protocolo de Internet versión 4 ( IPv4 ), las direcciones de difusión son valores especiales en la parte de identificación del host de una dirección IP . El valor de todos unos se estableció como la dirección de transmisión estándar para la</w:t>
+      </w:r>
+      <w:r>
+        <w:rPr>
+          <w:highlight w:val="none"/>
+          <w:lang w:val="es-ES"/>
+        </w:rPr>
+        <w:t xml:space="preserve">s redes que admiten la transmisión. [1] Este método de usar la dirección de todos unos fue propuesto por primera vez por R. Gurwitz y R. Hinden en 1982. [2] La posterior introducción de subredes y Classless Inter-Domain Routing cambió esto ligeramente, de m</w:t>
+      </w:r>
+      <w:r>
+        <w:rPr>
+          <w:highlight w:val="none"/>
+          <w:lang w:val="es-ES"/>
+        </w:rPr>
+        <w:t xml:space="preserve">odo que los todos unos dirección de host de cada subred es la dirección de difusión de esa subred.</w:t>
+      </w:r>
+      <w:r>
+        <w:rPr>
+          <w:highlight w:val="none"/>
+          <w:lang w:val="es-ES"/>
+        </w:rPr>
+      </w:r>
+      <w:r>
+        <w:rPr>
+          <w:highlight w:val="none"/>
+          <w:lang w:val="es-ES"/>
+        </w:rPr>
+      </w:r>
+    </w:p>
+    <w:p>
+      <w:pPr>
+        <w:jc w:val="left"/>
+        <w:rPr>
+          <w:sz w:val="24"/>
+          <w:szCs w:val="24"/>
+          <w:highlight w:val="none"/>
+          <w:lang w:val="es-ES"/>
+        </w:rPr>
+        <w:pBdr>
+          <w:top w:val="none" w:color="000000" w:sz="4" w:space="0"/>
+          <w:left w:val="none" w:color="000000" w:sz="4" w:space="0"/>
+          <w:bottom w:val="none" w:color="000000" w:sz="4" w:space="0"/>
+          <w:right w:val="none" w:color="000000" w:sz="4" w:space="0"/>
+        </w:pBdr>
+      </w:pPr>
+      <w:r/>
+      <w:r>
+        <w:rPr>
+          <w:rFonts w:ascii="Times New Roman" w:hAnsi="Times New Roman" w:cs="Times New Roman"/>
+          <w:b/>
+          <w:bCs/>
+          <w:sz w:val="40"/>
+          <w:szCs w:val="40"/>
+          <w:highlight w:val="none"/>
+          <w:lang w:val="es-ES"/>
+          <w14:ligatures w14:val="none"/>
+        </w:rPr>
+        <w:t xml:space="preserve">Ejercicio de subredes con switch</w:t>
+      </w:r>
+      <w:r>
+        <w:rPr>
+          <w:rFonts w:ascii="Times New Roman" w:hAnsi="Times New Roman" w:cs="Times New Roman"/>
+          <w:b/>
+          <w:bCs/>
+          <w:sz w:val="40"/>
+          <w:szCs w:val="40"/>
+          <w:highlight w:val="none"/>
+          <w14:ligatures w14:val="none"/>
+        </w:rPr>
+      </w:r>
+      <w:r/>
+      <w:r>
+        <w:rPr>
+          <w:b/>
+          <w:bCs/>
+          <w:sz w:val="22"/>
+          <w:szCs w:val="22"/>
+          <w:highlight w:val="none"/>
+          <w:lang w:val="es-ES"/>
+        </w:rPr>
+      </w:r>
+      <w:r>
+        <w:rPr>
+          <w:b/>
+          <w:bCs/>
+          <w:sz w:val="22"/>
+          <w:szCs w:val="22"/>
+          <w:highlight w:val="none"/>
+          <w:lang w:val="es-ES"/>
+        </w:rPr>
+      </w:r>
+      <w:r>
+        <w:rPr>
+          <w:rFonts w:ascii="Times New Roman" w:hAnsi="Times New Roman" w:cs="Times New Roman"/>
+          <w:b/>
+          <w:bCs/>
+          <w:sz w:val="40"/>
+          <w:szCs w:val="40"/>
+          <w:highlight w:val="none"/>
+          <w14:ligatures w14:val="none"/>
+        </w:rPr>
+      </w:r>
+      <w:r>
+        <w:rPr>
+          <w:sz w:val="24"/>
+          <w:szCs w:val="24"/>
+          <w:highlight w:val="none"/>
+          <w:lang w:val="es-ES"/>
+        </w:rPr>
+      </w:r>
+    </w:p>
+    <w:p>
+      <w:pPr>
+        <w:rPr>
+          <w:b/>
+          <w:bCs/>
+          <w:sz w:val="22"/>
+          <w:szCs w:val="22"/>
+          <w:highlight w:val="none"/>
+          <w:lang w:val="es-ES"/>
+        </w:rPr>
+      </w:pPr>
+      <w:r>
+        <w:rPr>
+          <w:b/>
+          <w:bCs/>
+          <w:sz w:val="22"/>
+          <w:szCs w:val="22"/>
+          <w:highlight w:val="none"/>
+          <w:lang w:val="es-ES"/>
+        </w:rPr>
+        <w:t xml:space="preserve">Primer paso</w:t>
+      </w:r>
+      <w:r>
+        <w:rPr>
+          <w:b/>
+          <w:bCs/>
+          <w:sz w:val="22"/>
+          <w:szCs w:val="22"/>
+          <w:highlight w:val="none"/>
+          <w:lang w:val="es-ES"/>
+        </w:rPr>
+      </w:r>
+      <w:r/>
+    </w:p>
+    <w:p>
+      <w:pPr>
+        <w:jc w:val="both"/>
+        <w:rPr>
+          <w:sz w:val="22"/>
+          <w:szCs w:val="22"/>
+          <w:highlight w:val="none"/>
+          <w:lang w:val="es-ES"/>
+        </w:rPr>
+      </w:pPr>
+      <w:r>
+        <w:rPr>
+          <w:sz w:val="22"/>
+          <w:szCs w:val="22"/>
+          <w:highlight w:val="none"/>
+          <w:lang w:val="es-ES"/>
+        </w:rPr>
+        <w:t xml:space="preserve">Colocamos y conectamos el switch y las computadoras, es importante mantener un orden para poder visualmente saber que equipos forman las diferentes subredes que levantaremos en esta practica</w:t>
+      </w:r>
+      <w:r>
+        <w:rPr>
+          <w:sz w:val="22"/>
+          <w:szCs w:val="22"/>
+          <w:highlight w:val="none"/>
+          <w:lang w:val="es-ES"/>
+        </w:rPr>
+      </w:r>
+      <w:r/>
     </w:p>
     <w:p>
       <w:pPr>
@@ -85,7 +3791,7 @@
               <wp:inline xmlns:wp="http://schemas.openxmlformats.org/drawingml/2006/wordprocessingDrawing" distT="0" distB="0" distL="0" distR="0">
                 <wp:extent cx="5480499" cy="3140360"/>
                 <wp:effectExtent l="0" t="0" r="0" b="0"/>
-                <wp:docPr id="1" name=""/>
+                <wp:docPr id="4" name=""/>
                 <wp:cNvGraphicFramePr>
                   <a:graphicFrameLocks xmlns:a="http://schemas.openxmlformats.org/drawingml/2006/main" noChangeAspect="1"/>
                 </wp:cNvGraphicFramePr>
@@ -100,7 +3806,7 @@
                         <pic:nvPr/>
                       </pic:nvPicPr>
                       <pic:blipFill>
-                        <a:blip r:embed="rId8"/>
+                        <a:blip r:embed="rId15"/>
                         <a:stretch/>
                       </pic:blipFill>
                       <pic:spPr bwMode="auto">
@@ -136,9 +3842,9 @@
                   <v:f eqn="sum @10 21600 0"/>
                 </v:formulas>
               </v:shapetype>
-              <v:shape id="_x0000_i0" o:spid="_x0000_s0" type="#_x0000_t75" style="width:431.5pt;height:247.3pt;mso-wrap-distance-left:0.0pt;mso-wrap-distance-top:0.0pt;mso-wrap-distance-right:0.0pt;mso-wrap-distance-bottom:0.0pt;" stroked="false">
+              <v:shape id="_x0000_i3" o:spid="_x0000_s3" type="#_x0000_t75" style="width:431.5pt;height:247.3pt;mso-wrap-distance-left:0.0pt;mso-wrap-distance-top:0.0pt;mso-wrap-distance-right:0.0pt;mso-wrap-distance-bottom:0.0pt;" stroked="false">
                 <v:path textboxrect="0,0,0,0"/>
-                <v:imagedata r:id="rId8" o:title=""/>
+                <v:imagedata r:id="rId15" o:title=""/>
               </v:shape>
             </w:pict>
           </mc:Fallback>
@@ -152,14 +3858,7 @@
           <w:lang w:val="es-ES"/>
         </w:rPr>
       </w:r>
-      <w:r>
-        <w:rPr>
-          <w:sz w:val="24"/>
-          <w:szCs w:val="24"/>
-          <w:highlight w:val="none"/>
-          <w:lang w:val="es-ES"/>
-        </w:rPr>
-      </w:r>
+      <w:r/>
     </w:p>
     <w:p>
       <w:pPr>
@@ -173,14 +3872,6 @@
       </w:pPr>
       <w:r>
         <w:rPr>
-          <w:sz w:val="22"/>
-          <w:szCs w:val="22"/>
-          <w:highlight w:val="none"/>
-          <w:lang w:val="es-ES"/>
-        </w:rPr>
-      </w:r>
-      <w:r>
-        <w:rPr>
           <w:b/>
           <w:bCs/>
           <w:sz w:val="22"/>
@@ -188,7 +3879,7 @@
           <w:highlight w:val="none"/>
           <w:lang w:val="es-ES"/>
         </w:rPr>
-        <w:t xml:space="preserve">Segundo paso</w:t>
+        <w:br w:type="page" w:clear="all"/>
       </w:r>
       <w:r>
         <w:rPr>
@@ -200,14 +3891,47 @@
           <w:lang w:val="es-ES"/>
         </w:rPr>
       </w:r>
-      <w:r>
-        <w:rPr>
+    </w:p>
+    <w:p>
+      <w:pPr>
+        <w:shd w:val="nil" w:color="auto"/>
+        <w:rPr>
+          <w:b/>
+          <w:bCs/>
           <w:sz w:val="22"/>
           <w:szCs w:val="22"/>
           <w:highlight w:val="none"/>
           <w:lang w:val="es-ES"/>
         </w:rPr>
-      </w:r>
+      </w:pPr>
+      <w:r>
+        <w:rPr>
+          <w:sz w:val="22"/>
+          <w:szCs w:val="22"/>
+          <w:highlight w:val="none"/>
+          <w:lang w:val="es-ES"/>
+        </w:rPr>
+      </w:r>
+      <w:r>
+        <w:rPr>
+          <w:b/>
+          <w:bCs/>
+          <w:sz w:val="22"/>
+          <w:szCs w:val="22"/>
+          <w:highlight w:val="none"/>
+          <w:lang w:val="es-ES"/>
+        </w:rPr>
+        <w:t xml:space="preserve">Segundo paso</w:t>
+      </w:r>
+      <w:r>
+        <w:rPr>
+          <w:sz w:val="22"/>
+          <w:szCs w:val="22"/>
+          <w:highlight w:val="none"/>
+          <w:lang w:val="es-ES"/>
+        </w:rPr>
+      </w:r>
+      <w:r/>
     </w:p>
     <w:p>
       <w:pPr>
@@ -318,6 +4042,7 @@
           <w:lang w:val="es-ES"/>
         </w:rPr>
       </w:r>
+      <w:r/>
     </w:p>
     <w:tbl>
       <w:tblPr>
@@ -370,6 +4095,7 @@
                 <w:lang w:val="es-ES"/>
               </w:rPr>
             </w:r>
+            <w:r/>
           </w:p>
         </w:tc>
         <w:tc>
@@ -410,6 +4136,7 @@
                 <w:lang w:val="es-ES"/>
               </w:rPr>
             </w:r>
+            <w:r/>
           </w:p>
         </w:tc>
       </w:tr>
@@ -453,6 +4180,7 @@
                 <w:lang w:val="es-ES"/>
               </w:rPr>
             </w:r>
+            <w:r/>
           </w:p>
         </w:tc>
         <w:tc>
@@ -493,6 +4221,7 @@
                 <w:lang w:val="es-ES"/>
               </w:rPr>
             </w:r>
+            <w:r/>
           </w:p>
         </w:tc>
       </w:tr>
@@ -536,6 +4265,7 @@
                 <w:lang w:val="es-ES"/>
               </w:rPr>
             </w:r>
+            <w:r/>
           </w:p>
         </w:tc>
         <w:tc>
@@ -576,6 +4306,7 @@
                 <w:lang w:val="es-ES"/>
               </w:rPr>
             </w:r>
+            <w:r/>
           </w:p>
         </w:tc>
       </w:tr>
@@ -619,6 +4350,7 @@
                 <w:lang w:val="es-ES"/>
               </w:rPr>
             </w:r>
+            <w:r/>
           </w:p>
         </w:tc>
         <w:tc>
@@ -659,11 +4391,14 @@
                 <w:lang w:val="es-ES"/>
               </w:rPr>
             </w:r>
+            <w:r/>
           </w:p>
         </w:tc>
       </w:tr>
       <w:tr>
-        <w:trPr/>
+        <w:trPr>
+          <w:trHeight w:val="30"/>
+        </w:trPr>
         <w:tc>
           <w:tcPr>
             <w:tcW w:w="1559" w:type="dxa"/>
@@ -702,6 +4437,7 @@
                 <w:lang w:val="es-ES"/>
               </w:rPr>
             </w:r>
+            <w:r/>
           </w:p>
         </w:tc>
         <w:tc>
@@ -742,6 +4478,7 @@
                 <w:lang w:val="es-ES"/>
               </w:rPr>
             </w:r>
+            <w:r/>
           </w:p>
         </w:tc>
       </w:tr>
@@ -771,21 +4508,31 @@
           <w:lang w:val="es-ES"/>
         </w:rPr>
       </w:r>
+      <w:r/>
     </w:p>
     <w:p>
       <w:pPr>
         <w:jc w:val="center"/>
         <w:rPr>
+          <w:b/>
+          <w:bCs/>
+          <w:sz w:val="22"/>
+          <w:szCs w:val="22"/>
+          <w:lang w:val="es-ES"/>
+        </w:rPr>
+      </w:pPr>
+      <w:r>
+        <w:rPr>
           <w:sz w:val="24"/>
           <w:szCs w:val="24"/>
-          <w:lang w:val="es-ES"/>
-        </w:rPr>
-      </w:pPr>
+          <w:highlight w:val="none"/>
+          <w:lang w:val="es-ES"/>
+        </w:rPr>
+      </w:r>
       <w:r>
         <w:rPr>
           <w:sz w:val="24"/>
           <w:szCs w:val="24"/>
-          <w:highlight w:val="none"/>
           <w:lang w:val="es-ES"/>
         </w:rPr>
       </w:r>
@@ -799,9 +4546,9 @@
           <mc:Choice Requires="wpg">
             <w:drawing>
               <wp:inline xmlns:wp="http://schemas.openxmlformats.org/drawingml/2006/wordprocessingDrawing" distT="0" distB="0" distL="0" distR="0">
-                <wp:extent cx="5274015" cy="2519547"/>
+                <wp:extent cx="4992985" cy="2385291"/>
                 <wp:effectExtent l="0" t="0" r="0" b="0"/>
-                <wp:docPr id="2" name=""/>
+                <wp:docPr id="5" name=""/>
                 <wp:cNvGraphicFramePr>
                   <a:graphicFrameLocks xmlns:a="http://schemas.openxmlformats.org/drawingml/2006/main" noChangeAspect="1"/>
                 </wp:cNvGraphicFramePr>
@@ -809,21 +4556,21 @@
                   <a:graphicData uri="http://schemas.openxmlformats.org/drawingml/2006/picture">
                     <pic:pic xmlns:pic="http://schemas.openxmlformats.org/drawingml/2006/picture">
                       <pic:nvPicPr>
-                        <pic:cNvPr id="1711724791" name=""/>
+                        <pic:cNvPr id="1856876339" name=""/>
                         <pic:cNvPicPr>
                           <a:picLocks noChangeAspect="1"/>
                         </pic:cNvPicPr>
                         <pic:nvPr/>
                       </pic:nvPicPr>
                       <pic:blipFill>
-                        <a:blip r:embed="rId9"/>
+                        <a:blip r:embed="rId16"/>
                         <a:srcRect l="0" t="0" r="0" b="51537"/>
                         <a:stretch/>
                       </pic:blipFill>
                       <pic:spPr bwMode="auto">
                         <a:xfrm flipH="0" flipV="0">
                           <a:off x="0" y="0"/>
-                          <a:ext cx="5274014" cy="2519546"/>
+                          <a:ext cx="4992985" cy="2385290"/>
                         </a:xfrm>
                         <a:prstGeom prst="rect">
                           <a:avLst/>
@@ -853,9 +4600,9 @@
                   <v:f eqn="sum @10 21600 0"/>
                 </v:formulas>
               </v:shapetype>
-              <v:shape id="_x0000_i1" o:spid="_x0000_s1" type="#_x0000_t75" style="width:415.3pt;height:198.4pt;mso-wrap-distance-left:0.0pt;mso-wrap-distance-top:0.0pt;mso-wrap-distance-right:0.0pt;mso-wrap-distance-bottom:0.0pt;" stroked="false">
+              <v:shape id="_x0000_i4" o:spid="_x0000_s4" type="#_x0000_t75" style="width:393.1pt;height:187.8pt;mso-wrap-distance-left:0.0pt;mso-wrap-distance-top:0.0pt;mso-wrap-distance-right:0.0pt;mso-wrap-distance-bottom:0.0pt;" stroked="false">
                 <v:path textboxrect="0,0,0,0"/>
-                <v:imagedata r:id="rId9" o:title=""/>
+                <v:imagedata r:id="rId16" o:title=""/>
               </v:shape>
             </w:pict>
           </mc:Fallback>
@@ -863,18 +4610,10 @@
       </w:r>
       <w:r>
         <w:rPr>
-          <w:sz w:val="24"/>
-          <w:szCs w:val="24"/>
-          <w:highlight w:val="none"/>
-          <w:lang w:val="es-ES"/>
-        </w:rPr>
-        <w:br w:type="page" w:clear="all"/>
-      </w:r>
-      <w:r>
-        <w:rPr>
-          <w:sz w:val="24"/>
-          <w:szCs w:val="24"/>
-          <w:highlight w:val="none"/>
+          <w:b/>
+          <w:bCs/>
+          <w:sz w:val="22"/>
+          <w:szCs w:val="22"/>
           <w:lang w:val="es-ES"/>
         </w:rPr>
       </w:r>
@@ -890,8 +4629,8 @@
       <w:pPr>
         <w:jc w:val="both"/>
         <w:rPr>
-          <w:sz w:val="22"/>
-          <w:szCs w:val="22"/>
+          <w:sz w:val="24"/>
+          <w:szCs w:val="24"/>
           <w:lang w:val="es-ES"/>
         </w:rPr>
       </w:pPr>
@@ -907,12 +4646,12 @@
       </w:r>
       <w:r>
         <w:rPr>
-          <w:sz w:val="22"/>
-          <w:szCs w:val="22"/>
-          <w:highlight w:val="none"/>
-          <w:lang w:val="es-ES"/>
-        </w:rPr>
-      </w:r>
+          <w:sz w:val="24"/>
+          <w:szCs w:val="24"/>
+          <w:lang w:val="es-ES"/>
+        </w:rPr>
+      </w:r>
+      <w:r/>
     </w:p>
     <w:p>
       <w:pPr>
@@ -941,6 +4680,7 @@
           <w:lang w:val="es-ES"/>
         </w:rPr>
       </w:r>
+      <w:r/>
     </w:p>
     <w:p>
       <w:pPr>
@@ -964,7 +4704,7 @@
               <wp:inline xmlns:wp="http://schemas.openxmlformats.org/drawingml/2006/wordprocessingDrawing" distT="0" distB="0" distL="0" distR="0">
                 <wp:extent cx="5940425" cy="1389518"/>
                 <wp:effectExtent l="0" t="0" r="0" b="0"/>
-                <wp:docPr id="3" name=""/>
+                <wp:docPr id="6" name=""/>
                 <wp:cNvGraphicFramePr>
                   <a:graphicFrameLocks xmlns:a="http://schemas.openxmlformats.org/drawingml/2006/main" noChangeAspect="1"/>
                 </wp:cNvGraphicFramePr>
@@ -979,7 +4719,7 @@
                         <pic:nvPr/>
                       </pic:nvPicPr>
                       <pic:blipFill>
-                        <a:blip r:embed="rId10"/>
+                        <a:blip r:embed="rId17"/>
                         <a:stretch/>
                       </pic:blipFill>
                       <pic:spPr bwMode="auto">
@@ -1015,9 +4755,9 @@
                   <v:f eqn="sum @10 21600 0"/>
                 </v:formulas>
               </v:shapetype>
-              <v:shape id="_x0000_i2" o:spid="_x0000_s2" type="#_x0000_t75" style="width:467.8pt;height:109.4pt;mso-wrap-distance-left:0.0pt;mso-wrap-distance-top:0.0pt;mso-wrap-distance-right:0.0pt;mso-wrap-distance-bottom:0.0pt;" stroked="false">
+              <v:shape id="_x0000_i5" o:spid="_x0000_s5" type="#_x0000_t75" style="width:467.8pt;height:109.4pt;mso-wrap-distance-left:0.0pt;mso-wrap-distance-top:0.0pt;mso-wrap-distance-right:0.0pt;mso-wrap-distance-bottom:0.0pt;" stroked="false">
                 <v:path textboxrect="0,0,0,0"/>
-                <v:imagedata r:id="rId10" o:title=""/>
+                <v:imagedata r:id="rId17" o:title=""/>
               </v:shape>
             </w:pict>
           </mc:Fallback>
@@ -1030,10 +4770,38 @@
           <w:lang w:val="es-ES"/>
         </w:rPr>
       </w:r>
-      <w:r>
-        <w:rPr>
+      <w:r/>
+    </w:p>
+    <w:p>
+      <w:pPr>
+        <w:shd w:val="nil"/>
+        <w:rPr>
+          <w:b/>
+          <w:bCs/>
           <w:sz w:val="22"/>
           <w:szCs w:val="22"/>
+          <w:highlight w:val="none"/>
+          <w:lang w:val="es-ES"/>
+        </w:rPr>
+      </w:pPr>
+      <w:r>
+        <w:rPr>
+          <w:b/>
+          <w:bCs/>
+          <w:sz w:val="22"/>
+          <w:szCs w:val="22"/>
+          <w:highlight w:val="none"/>
+          <w:lang w:val="es-ES"/>
+        </w:rPr>
+        <w:br w:type="page" w:clear="all"/>
+      </w:r>
+      <w:r>
+        <w:rPr>
+          <w:b/>
+          <w:bCs/>
+          <w:sz w:val="22"/>
+          <w:szCs w:val="22"/>
+          <w:highlight w:val="none"/>
           <w:lang w:val="es-ES"/>
         </w:rPr>
       </w:r>
@@ -1071,6 +4839,7 @@
           <w:lang w:val="es-ES"/>
         </w:rPr>
       </w:r>
+      <w:r/>
     </w:p>
     <w:p>
       <w:pPr>
@@ -1108,6 +4877,7 @@
           <w:lang w:val="es-ES"/>
         </w:rPr>
       </w:r>
+      <w:r/>
     </w:p>
     <w:p>
       <w:pPr>
@@ -1137,7 +4907,7 @@
               <wp:inline xmlns:wp="http://schemas.openxmlformats.org/drawingml/2006/wordprocessingDrawing" distT="0" distB="0" distL="0" distR="0">
                 <wp:extent cx="5940425" cy="2847435"/>
                 <wp:effectExtent l="0" t="0" r="0" b="0"/>
-                <wp:docPr id="4" name=""/>
+                <wp:docPr id="7" name=""/>
                 <wp:cNvGraphicFramePr>
                   <a:graphicFrameLocks xmlns:a="http://schemas.openxmlformats.org/drawingml/2006/main" noChangeAspect="1"/>
                 </wp:cNvGraphicFramePr>
@@ -1152,7 +4922,7 @@
                         <pic:nvPr/>
                       </pic:nvPicPr>
                       <pic:blipFill>
-                        <a:blip r:embed="rId11"/>
+                        <a:blip r:embed="rId18"/>
                         <a:srcRect l="0" t="0" r="0" b="51373"/>
                         <a:stretch/>
                       </pic:blipFill>
@@ -1189,9 +4959,9 @@
                   <v:f eqn="sum @10 21600 0"/>
                 </v:formulas>
               </v:shapetype>
-              <v:shape id="_x0000_i3" o:spid="_x0000_s3" type="#_x0000_t75" style="width:467.8pt;height:224.2pt;mso-wrap-distance-left:0.0pt;mso-wrap-distance-top:0.0pt;mso-wrap-distance-right:0.0pt;mso-wrap-distance-bottom:0.0pt;" stroked="false">
+              <v:shape id="_x0000_i6" o:spid="_x0000_s6" type="#_x0000_t75" style="width:467.8pt;height:224.2pt;mso-wrap-distance-left:0.0pt;mso-wrap-distance-top:0.0pt;mso-wrap-distance-right:0.0pt;mso-wrap-distance-bottom:0.0pt;" stroked="false">
                 <v:path textboxrect="0,0,0,0"/>
-                <v:imagedata r:id="rId11" o:title=""/>
+                <v:imagedata r:id="rId18" o:title=""/>
               </v:shape>
             </w:pict>
           </mc:Fallback>
@@ -1205,10 +4975,11 @@
           <w:lang w:val="es-ES"/>
         </w:rPr>
       </w:r>
+      <w:r/>
     </w:p>
     <w:p>
       <w:pPr>
-        <w:shd w:val="nil"/>
+        <w:shd w:val="nil" w:color="auto"/>
         <w:rPr>
           <w:sz w:val="24"/>
           <w:szCs w:val="24"/>
@@ -1223,19 +4994,8 @@
           <w:highlight w:val="none"/>
           <w:lang w:val="es-ES"/>
         </w:rPr>
-        <w:br w:type="page" w:clear="all"/>
-      </w:r>
-      <w:r>
-        <w:rPr>
-          <w:sz w:val="24"/>
-          <w:szCs w:val="24"/>
-          <w:highlight w:val="none"/>
-          <w:lang w:val="es-ES"/>
-        </w:rPr>
-      </w:r>
-    </w:p>
-    <w:p>
-      <w:pPr>
+      </w:r>
+      <w:r>
         <w:rPr>
           <w:b/>
           <w:bCs/>
@@ -1244,7 +5004,8 @@
           <w:highlight w:val="none"/>
           <w:lang w:val="es-ES"/>
         </w:rPr>
-      </w:pPr>
+        <w:t xml:space="preserve">Quinto paso</w:t>
+      </w:r>
       <w:r>
         <w:rPr>
           <w:b/>
@@ -1254,24 +5015,12 @@
           <w:highlight w:val="none"/>
           <w:lang w:val="es-ES"/>
         </w:rPr>
-        <w:t xml:space="preserve">Quinto paso</w:t>
-      </w:r>
-      <w:r>
-        <w:rPr>
-          <w:b/>
-          <w:bCs/>
-          <w:sz w:val="22"/>
-          <w:szCs w:val="22"/>
-          <w:highlight w:val="none"/>
-          <w:lang w:val="es-ES"/>
-        </w:rPr>
-      </w:r>
-      <w:r>
-        <w:rPr>
-          <w:b/>
-          <w:bCs/>
-          <w:sz w:val="22"/>
-          <w:szCs w:val="22"/>
+      </w:r>
+      <w:r/>
+      <w:r>
+        <w:rPr>
+          <w:sz w:val="24"/>
+          <w:szCs w:val="24"/>
           <w:highlight w:val="none"/>
           <w:lang w:val="es-ES"/>
         </w:rPr>
@@ -1294,7 +5043,7 @@
           <w:highlight w:val="none"/>
           <w:lang w:val="es-ES"/>
         </w:rPr>
-        <w:t xml:space="preserve">Probamos la nueva configuración y podemos ver que los equipos fuera de las subredes se pueden comunicar entre ellos y realmente pueden alcanzar a todos los equipos de la red, pero los que siguen perteneciendo a una subred no pueden alcanzar mas que los que están el rango de su subred por lo que aun pueden comunicarse con el equipo que se salio de dicha subred pero no con los demás equipos sin subred.</w:t>
+        <w:t xml:space="preserve">Probamos la nueva configuración y podemos ver que los equipos fuera de las subredes se pueden comunicar entre ellos y realmente pueden alcanzar a t</w:t>
       </w:r>
       <w:r>
         <w:rPr>
@@ -1303,7 +5052,17 @@
           <w:highlight w:val="none"/>
           <w:lang w:val="es-ES"/>
         </w:rPr>
-      </w:r>
+        <w:t xml:space="preserve">odos los equipos de la red, pero los que siguen perteneciendo a una subred no pueden alcanzar mas que los que están el rango de su subred por lo que aun pueden comunicarse con el equipo que se salio de dicha subred pero no con los demás equipos sin subred.</w:t>
+      </w:r>
+      <w:r>
+        <w:rPr>
+          <w:sz w:val="22"/>
+          <w:szCs w:val="22"/>
+          <w:highlight w:val="none"/>
+          <w:lang w:val="es-ES"/>
+        </w:rPr>
+      </w:r>
+      <w:r/>
     </w:p>
     <w:p>
       <w:pPr>
@@ -1333,7 +5092,7 @@
               <wp:inline xmlns:wp="http://schemas.openxmlformats.org/drawingml/2006/wordprocessingDrawing" distT="0" distB="0" distL="0" distR="0">
                 <wp:extent cx="5940425" cy="3356442"/>
                 <wp:effectExtent l="0" t="0" r="0" b="0"/>
-                <wp:docPr id="5" name=""/>
+                <wp:docPr id="8" name=""/>
                 <wp:cNvGraphicFramePr>
                   <a:graphicFrameLocks xmlns:a="http://schemas.openxmlformats.org/drawingml/2006/main" noChangeAspect="1"/>
                 </wp:cNvGraphicFramePr>
@@ -1348,7 +5107,7 @@
                         <pic:nvPr/>
                       </pic:nvPicPr>
                       <pic:blipFill>
-                        <a:blip r:embed="rId12"/>
+                        <a:blip r:embed="rId19"/>
                         <a:stretch/>
                       </pic:blipFill>
                       <pic:spPr bwMode="auto">
@@ -1384,9 +5143,9 @@
                   <v:f eqn="sum @10 21600 0"/>
                 </v:formulas>
               </v:shapetype>
-              <v:shape id="_x0000_i4" o:spid="_x0000_s4" type="#_x0000_t75" style="width:467.8pt;height:264.3pt;mso-wrap-distance-left:0.0pt;mso-wrap-distance-top:0.0pt;mso-wrap-distance-right:0.0pt;mso-wrap-distance-bottom:0.0pt;" stroked="false">
+              <v:shape id="_x0000_i7" o:spid="_x0000_s7" type="#_x0000_t75" style="width:467.8pt;height:264.3pt;mso-wrap-distance-left:0.0pt;mso-wrap-distance-top:0.0pt;mso-wrap-distance-right:0.0pt;mso-wrap-distance-bottom:0.0pt;" stroked="false">
                 <v:path textboxrect="0,0,0,0"/>
-                <v:imagedata r:id="rId12" o:title=""/>
+                <v:imagedata r:id="rId19" o:title=""/>
               </v:shape>
             </w:pict>
           </mc:Fallback>
@@ -1394,17 +5153,10 @@
       </w:r>
       <w:r>
         <w:rPr>
-          <w:sz w:val="24"/>
-          <w:szCs w:val="24"/>
-          <w:highlight w:val="none"/>
-          <w:lang w:val="es-ES"/>
-        </w:rPr>
-      </w:r>
-      <w:r>
-        <w:rPr>
-          <w:lang w:val="es-ES"/>
-        </w:rPr>
-      </w:r>
+          <w:lang w:val="es-ES"/>
+        </w:rPr>
+      </w:r>
+      <w:r/>
     </w:p>
     <w:p>
       <w:pPr>
@@ -1435,7 +5187,7 @@
               <wp:inline xmlns:wp="http://schemas.openxmlformats.org/drawingml/2006/wordprocessingDrawing" distT="0" distB="0" distL="0" distR="0">
                 <wp:extent cx="5940425" cy="1087683"/>
                 <wp:effectExtent l="0" t="0" r="0" b="0"/>
-                <wp:docPr id="6" name=""/>
+                <wp:docPr id="9" name=""/>
                 <wp:cNvGraphicFramePr>
                   <a:graphicFrameLocks xmlns:a="http://schemas.openxmlformats.org/drawingml/2006/main" noChangeAspect="1"/>
                 </wp:cNvGraphicFramePr>
@@ -1450,7 +5202,7 @@
                         <pic:nvPr/>
                       </pic:nvPicPr>
                       <pic:blipFill>
-                        <a:blip r:embed="rId13"/>
+                        <a:blip r:embed="rId20"/>
                         <a:stretch/>
                       </pic:blipFill>
                       <pic:spPr bwMode="auto">
@@ -1486,9 +5238,9 @@
                   <v:f eqn="sum @10 21600 0"/>
                 </v:formulas>
               </v:shapetype>
-              <v:shape id="_x0000_i5" o:spid="_x0000_s5" type="#_x0000_t75" style="width:467.8pt;height:85.6pt;mso-wrap-distance-left:0.0pt;mso-wrap-distance-top:0.0pt;mso-wrap-distance-right:0.0pt;mso-wrap-distance-bottom:0.0pt;" stroked="false">
+              <v:shape id="_x0000_i8" o:spid="_x0000_s8" type="#_x0000_t75" style="width:467.8pt;height:85.6pt;mso-wrap-distance-left:0.0pt;mso-wrap-distance-top:0.0pt;mso-wrap-distance-right:0.0pt;mso-wrap-distance-bottom:0.0pt;" stroked="false">
                 <v:path textboxrect="0,0,0,0"/>
-                <v:imagedata r:id="rId13" o:title=""/>
+                <v:imagedata r:id="rId20" o:title=""/>
               </v:shape>
             </w:pict>
           </mc:Fallback>
@@ -1498,17 +5250,10 @@
         <w:rPr>
           <w:sz w:val="24"/>
           <w:szCs w:val="24"/>
-          <w:highlight w:val="none"/>
-          <w:lang w:val="es-ES"/>
-        </w:rPr>
-      </w:r>
-      <w:r>
-        <w:rPr>
-          <w:sz w:val="24"/>
-          <w:szCs w:val="24"/>
-          <w:lang w:val="es-ES"/>
-        </w:rPr>
-      </w:r>
+          <w:lang w:val="es-ES"/>
+        </w:rPr>
+      </w:r>
+      <w:r/>
     </w:p>
     <w:p>
       <w:pPr>
@@ -1532,6 +5277,7 @@
           <w:lang w:val="es-ES"/>
         </w:rPr>
       </w:r>
+      <w:r/>
     </w:p>
     <w:p>
       <w:pPr>
@@ -1564,6 +5310,7 @@
           <w:lang w:val="es-ES"/>
         </w:rPr>
       </w:r>
+      <w:r/>
     </w:p>
     <w:p>
       <w:pPr>
@@ -1582,15 +5329,25 @@
           <w:highlight w:val="none"/>
           <w:lang w:val="es-ES"/>
         </w:rPr>
-        <w:t xml:space="preserve">Los equipos solamente pueden  comunicarse dentro de la misma red, al incluir un equipo en una subred estamos limitando el espacio de la red puede alcanzar ese equipo. Para lograr la comunicación de 2 equipos es necesario que ambos se puedan alcanzar en la red por que si no solamente uno podrá enviar mensajes sin recibir nunca una respuesta lo cual no seria compatible con varios protocolos de comunicación</w:t>
+        <w:t xml:space="preserve">Los equipos solamente pueden  comunicarse dentro de la misma red, al incluir un equipo en una subred estamos limitando el espacio de la red puede alcan</w:t>
       </w:r>
       <w:r>
         <w:rPr>
           <w:sz w:val="24"/>
           <w:szCs w:val="24"/>
-          <w:lang w:val="es-ES"/>
-        </w:rPr>
-      </w:r>
+          <w:highlight w:val="none"/>
+          <w:lang w:val="es-ES"/>
+        </w:rPr>
+        <w:t xml:space="preserve">zar ese equipo. Para lograr la comunicación de 2 equipos es necesario que ambos se puedan alcanzar en la red por que si no solamente uno podrá enviar mensajes sin recibir nunca una respuesta lo cual no seria compatible con varios protocolos de comunicación</w:t>
+      </w:r>
+      <w:r>
+        <w:rPr>
+          <w:sz w:val="24"/>
+          <w:szCs w:val="24"/>
+          <w:lang w:val="es-ES"/>
+        </w:rPr>
+      </w:r>
+      <w:r/>
     </w:p>
     <w:p>
       <w:pPr>
@@ -1616,8 +5373,12 @@
           <w:lang w:val="es-ES"/>
         </w:rPr>
       </w:r>
+      <w:r/>
     </w:p>
     <w:sectPr>
+      <w:headerReference w:type="first" r:id="rId9"/>
+      <w:footerReference w:type="default" r:id="rId10"/>
+      <w:footerReference w:type="first" r:id="rId11"/>
       <w:footnotePr/>
       <w:endnotePr/>
       <w:type w:val="nextPage"/>
@@ -1625,6 +5386,7 @@
       <w:pgMar w:top="1134" w:right="850" w:bottom="1134" w:left="1701" w:header="709" w:footer="709" w:gutter="0"/>
       <w:cols w:num="1" w:sep="0" w:space="708" w:equalWidth="1"/>
       <w:docGrid w:linePitch="360"/>
+      <w:titlePg/>
     </w:sectPr>
   </w:body>
 </w:document>
@@ -1657,6 +5419,42 @@
 </w:endnotes>
 </file>
 
+<file path=word/footer1.xml><?xml version="1.0" encoding="utf-8"?>
+<w:ftr xmlns:wpc="http://schemas.microsoft.com/office/word/2010/wordprocessingCanvas" xmlns:mc="http://schemas.openxmlformats.org/markup-compatibility/2006" xmlns:o="urn:schemas-microsoft-com:office:office" xmlns:r="http://schemas.openxmlformats.org/officeDocument/2006/relationships" xmlns:m="http://schemas.openxmlformats.org/officeDocument/2006/math" xmlns:v="urn:schemas-microsoft-com:vml" xmlns:wp14="http://schemas.microsoft.com/office/word/2010/wordprocessingDrawing" xmlns:wp="http://schemas.openxmlformats.org/drawingml/2006/wordprocessingDrawing" xmlns:w10="urn:schemas-microsoft-com:office:word" xmlns:w="http://schemas.openxmlformats.org/wordprocessingml/2006/main" xmlns:w14="http://schemas.microsoft.com/office/word/2010/wordml" xmlns:w15="http://schemas.microsoft.com/office/word/2012/wordml" xmlns:wpg="http://schemas.microsoft.com/office/word/2010/wordprocessingGroup" xmlns:wpi="http://schemas.microsoft.com/office/word/2010/wordprocessingInk" xmlns:wne="http://schemas.microsoft.com/office/word/2006/wordml" xmlns:a="http://schemas.openxmlformats.org/drawingml/2006/main" xmlns:wps="http://schemas.microsoft.com/office/word/2010/wordprocessingShape" mc:Ignorable="w14 w15 wp14">
+  <w:p>
+    <w:pPr>
+      <w:pStyle w:val="662"/>
+      <w:jc w:val="center"/>
+    </w:pPr>
+    <w:fldSimple w:instr="PAGE \* MERGEFORMAT">
+      <w:r>
+        <w:t xml:space="preserve">1</w:t>
+      </w:r>
+    </w:fldSimple>
+    <w:r/>
+    <w:r/>
+  </w:p>
+  <w:p>
+    <w:pPr>
+      <w:pStyle w:val="662"/>
+    </w:pPr>
+    <w:r/>
+  </w:p>
+</w:ftr>
+</file>
+
+<file path=word/footer2.xml><?xml version="1.0" encoding="utf-8"?>
+<w:ftr xmlns:wpc="http://schemas.microsoft.com/office/word/2010/wordprocessingCanvas" xmlns:mc="http://schemas.openxmlformats.org/markup-compatibility/2006" xmlns:o="urn:schemas-microsoft-com:office:office" xmlns:r="http://schemas.openxmlformats.org/officeDocument/2006/relationships" xmlns:m="http://schemas.openxmlformats.org/officeDocument/2006/math" xmlns:v="urn:schemas-microsoft-com:vml" xmlns:wp14="http://schemas.microsoft.com/office/word/2010/wordprocessingDrawing" xmlns:wp="http://schemas.openxmlformats.org/drawingml/2006/wordprocessingDrawing" xmlns:w10="urn:schemas-microsoft-com:office:word" xmlns:w="http://schemas.openxmlformats.org/wordprocessingml/2006/main" xmlns:w14="http://schemas.microsoft.com/office/word/2010/wordml" xmlns:w15="http://schemas.microsoft.com/office/word/2012/wordml" xmlns:wpg="http://schemas.microsoft.com/office/word/2010/wordprocessingGroup" xmlns:wpi="http://schemas.microsoft.com/office/word/2010/wordprocessingInk" xmlns:wne="http://schemas.microsoft.com/office/word/2006/wordml" xmlns:a="http://schemas.openxmlformats.org/drawingml/2006/main" xmlns:wps="http://schemas.microsoft.com/office/word/2010/wordprocessingShape" mc:Ignorable="w14 w15 wp14">
+  <w:p>
+    <w:pPr>
+      <w:pStyle w:val="662"/>
+    </w:pPr>
+    <w:r/>
+    <w:r/>
+  </w:p>
+</w:ftr>
+</file>
+
 <file path=word/footnotes.xml><?xml version="1.0" encoding="utf-8"?>
 <w:footnotes xmlns:wpc="http://schemas.microsoft.com/office/word/2010/wordprocessingCanvas" xmlns:mc="http://schemas.openxmlformats.org/markup-compatibility/2006" xmlns:o="urn:schemas-microsoft-com:office:office" xmlns:r="http://schemas.openxmlformats.org/officeDocument/2006/relationships" xmlns:m="http://schemas.openxmlformats.org/officeDocument/2006/math" xmlns:v="urn:schemas-microsoft-com:vml" xmlns:wp14="http://schemas.microsoft.com/office/word/2010/wordprocessingDrawing" xmlns:wp="http://schemas.openxmlformats.org/drawingml/2006/wordprocessingDrawing" xmlns:w10="urn:schemas-microsoft-com:office:word" xmlns:w="http://schemas.openxmlformats.org/wordprocessingml/2006/main" xmlns:w14="http://schemas.microsoft.com/office/word/2010/wordml" xmlns:w15="http://schemas.microsoft.com/office/word/2012/wordml" xmlns:wpg="http://schemas.microsoft.com/office/word/2010/wordprocessingGroup" xmlns:wpi="http://schemas.microsoft.com/office/word/2010/wordprocessingInk" xmlns:wne="http://schemas.microsoft.com/office/word/2006/wordml" xmlns:a="http://schemas.openxmlformats.org/drawingml/2006/main" xmlns:wps="http://schemas.microsoft.com/office/word/2010/wordprocessingShape" mc:Ignorable="w14 w15 wp14">
   <w:footnote w:type="separator" w:id="-1">
@@ -1682,6 +5480,155 @@
     </w:p>
   </w:footnote>
 </w:footnotes>
+</file>
+
+<file path=word/header1.xml><?xml version="1.0" encoding="utf-8"?>
+<w:hdr xmlns:wpc="http://schemas.microsoft.com/office/word/2010/wordprocessingCanvas" xmlns:mc="http://schemas.openxmlformats.org/markup-compatibility/2006" xmlns:o="urn:schemas-microsoft-com:office:office" xmlns:r="http://schemas.openxmlformats.org/officeDocument/2006/relationships" xmlns:m="http://schemas.openxmlformats.org/officeDocument/2006/math" xmlns:v="urn:schemas-microsoft-com:vml" xmlns:wp14="http://schemas.microsoft.com/office/word/2010/wordprocessingDrawing" xmlns:wp="http://schemas.openxmlformats.org/drawingml/2006/wordprocessingDrawing" xmlns:w10="urn:schemas-microsoft-com:office:word" xmlns:w="http://schemas.openxmlformats.org/wordprocessingml/2006/main" xmlns:w14="http://schemas.microsoft.com/office/word/2010/wordml" xmlns:w15="http://schemas.microsoft.com/office/word/2012/wordml" xmlns:wpg="http://schemas.microsoft.com/office/word/2010/wordprocessingGroup" xmlns:wpi="http://schemas.microsoft.com/office/word/2010/wordprocessingInk" xmlns:wne="http://schemas.microsoft.com/office/word/2006/wordml" xmlns:a="http://schemas.openxmlformats.org/drawingml/2006/main" xmlns:wps="http://schemas.microsoft.com/office/word/2010/wordprocessingShape" mc:Ignorable="w14 w15 wp14">
+  <w:p>
+    <w:pPr>
+      <w:pStyle w:val="660"/>
+    </w:pPr>
+    <w:r/>
+    <w:r/>
+  </w:p>
+</w:hdr>
+</file>
+
+<file path=word/numbering.xml><?xml version="1.0" encoding="utf-8"?>
+<w:numbering xmlns:wpc="http://schemas.microsoft.com/office/word/2010/wordprocessingCanvas" xmlns:mc="http://schemas.openxmlformats.org/markup-compatibility/2006" xmlns:o="urn:schemas-microsoft-com:office:office" xmlns:r="http://schemas.openxmlformats.org/officeDocument/2006/relationships" xmlns:m="http://schemas.openxmlformats.org/officeDocument/2006/math" xmlns:v="urn:schemas-microsoft-com:vml" xmlns:wp14="http://schemas.microsoft.com/office/word/2010/wordprocessingDrawing" xmlns:wp="http://schemas.openxmlformats.org/drawingml/2006/wordprocessingDrawing" xmlns:w10="urn:schemas-microsoft-com:office:word" xmlns:w="http://schemas.openxmlformats.org/wordprocessingml/2006/main" xmlns:w14="http://schemas.microsoft.com/office/word/2010/wordml" xmlns:w15="http://schemas.microsoft.com/office/word/2012/wordml" xmlns:wpg="http://schemas.microsoft.com/office/word/2010/wordprocessingGroup" xmlns:wpi="http://schemas.microsoft.com/office/word/2010/wordprocessingInk" xmlns:wne="http://schemas.microsoft.com/office/word/2006/wordml" xmlns:wps="http://schemas.microsoft.com/office/word/2010/wordprocessingShape" mc:Ignorable="w14 w15 wp14">
+  <w:abstractNum w:abstractNumId="0">
+    <w:multiLevelType w:val="hybridMultilevel"/>
+    <w:lvl w:ilvl="0">
+      <w:start w:val="1"/>
+      <w:numFmt w:val="bullet"/>
+      <w:isLgl w:val="false"/>
+      <w:suff w:val="tab"/>
+      <w:lvlText w:val="·"/>
+      <w:lvlJc w:val="left"/>
+      <w:pPr>
+        <w:ind w:left="709" w:hanging="360"/>
+      </w:pPr>
+      <w:rPr>
+        <w:rFonts w:hint="default" w:ascii="Symbol" w:hAnsi="Symbol" w:eastAsia="Symbol" w:cs="Symbol"/>
+      </w:rPr>
+    </w:lvl>
+    <w:lvl w:ilvl="1">
+      <w:start w:val="1"/>
+      <w:numFmt w:val="bullet"/>
+      <w:isLgl w:val="false"/>
+      <w:suff w:val="tab"/>
+      <w:lvlText w:val="o"/>
+      <w:lvlJc w:val="left"/>
+      <w:pPr>
+        <w:ind w:left="1429" w:hanging="360"/>
+      </w:pPr>
+      <w:rPr>
+        <w:rFonts w:hint="default" w:ascii="Courier New" w:hAnsi="Courier New" w:eastAsia="Courier New" w:cs="Courier New"/>
+      </w:rPr>
+    </w:lvl>
+    <w:lvl w:ilvl="2">
+      <w:start w:val="1"/>
+      <w:numFmt w:val="bullet"/>
+      <w:isLgl w:val="false"/>
+      <w:suff w:val="tab"/>
+      <w:lvlText w:val="§"/>
+      <w:lvlJc w:val="left"/>
+      <w:pPr>
+        <w:ind w:left="2149" w:hanging="360"/>
+      </w:pPr>
+      <w:rPr>
+        <w:rFonts w:hint="default" w:ascii="Wingdings" w:hAnsi="Wingdings" w:eastAsia="Wingdings" w:cs="Wingdings"/>
+      </w:rPr>
+    </w:lvl>
+    <w:lvl w:ilvl="3">
+      <w:start w:val="1"/>
+      <w:numFmt w:val="bullet"/>
+      <w:isLgl w:val="false"/>
+      <w:suff w:val="tab"/>
+      <w:lvlText w:val="·"/>
+      <w:lvlJc w:val="left"/>
+      <w:pPr>
+        <w:ind w:left="2869" w:hanging="360"/>
+      </w:pPr>
+      <w:rPr>
+        <w:rFonts w:hint="default" w:ascii="Symbol" w:hAnsi="Symbol" w:eastAsia="Symbol" w:cs="Symbol"/>
+      </w:rPr>
+    </w:lvl>
+    <w:lvl w:ilvl="4">
+      <w:start w:val="1"/>
+      <w:numFmt w:val="bullet"/>
+      <w:isLgl w:val="false"/>
+      <w:suff w:val="tab"/>
+      <w:lvlText w:val="o"/>
+      <w:lvlJc w:val="left"/>
+      <w:pPr>
+        <w:ind w:left="3589" w:hanging="360"/>
+      </w:pPr>
+      <w:rPr>
+        <w:rFonts w:hint="default" w:ascii="Courier New" w:hAnsi="Courier New" w:eastAsia="Courier New" w:cs="Courier New"/>
+      </w:rPr>
+    </w:lvl>
+    <w:lvl w:ilvl="5">
+      <w:start w:val="1"/>
+      <w:numFmt w:val="bullet"/>
+      <w:isLgl w:val="false"/>
+      <w:suff w:val="tab"/>
+      <w:lvlText w:val="§"/>
+      <w:lvlJc w:val="left"/>
+      <w:pPr>
+        <w:ind w:left="4309" w:hanging="360"/>
+      </w:pPr>
+      <w:rPr>
+        <w:rFonts w:hint="default" w:ascii="Wingdings" w:hAnsi="Wingdings" w:eastAsia="Wingdings" w:cs="Wingdings"/>
+      </w:rPr>
+    </w:lvl>
+    <w:lvl w:ilvl="6">
+      <w:start w:val="1"/>
+      <w:numFmt w:val="bullet"/>
+      <w:isLgl w:val="false"/>
+      <w:suff w:val="tab"/>
+      <w:lvlText w:val="·"/>
+      <w:lvlJc w:val="left"/>
+      <w:pPr>
+        <w:ind w:left="5029" w:hanging="360"/>
+      </w:pPr>
+      <w:rPr>
+        <w:rFonts w:hint="default" w:ascii="Symbol" w:hAnsi="Symbol" w:eastAsia="Symbol" w:cs="Symbol"/>
+      </w:rPr>
+    </w:lvl>
+    <w:lvl w:ilvl="7">
+      <w:start w:val="1"/>
+      <w:numFmt w:val="bullet"/>
+      <w:isLgl w:val="false"/>
+      <w:suff w:val="tab"/>
+      <w:lvlText w:val="o"/>
+      <w:lvlJc w:val="left"/>
+      <w:pPr>
+        <w:ind w:left="5749" w:hanging="360"/>
+      </w:pPr>
+      <w:rPr>
+        <w:rFonts w:hint="default" w:ascii="Courier New" w:hAnsi="Courier New" w:eastAsia="Courier New" w:cs="Courier New"/>
+      </w:rPr>
+    </w:lvl>
+    <w:lvl w:ilvl="8">
+      <w:start w:val="1"/>
+      <w:numFmt w:val="bullet"/>
+      <w:isLgl w:val="false"/>
+      <w:suff w:val="tab"/>
+      <w:lvlText w:val="§"/>
+      <w:lvlJc w:val="left"/>
+      <w:pPr>
+        <w:ind w:left="6469" w:hanging="360"/>
+      </w:pPr>
+      <w:rPr>
+        <w:rFonts w:hint="default" w:ascii="Wingdings" w:hAnsi="Wingdings" w:eastAsia="Wingdings" w:cs="Wingdings"/>
+      </w:rPr>
+    </w:lvl>
+  </w:abstractNum>
+  <w:num w:numId="1">
+    <w:abstractNumId w:val="0"/>
+  </w:num>
+</w:numbering>
 </file>
 
 <file path=word/styles.xml><?xml version="1.0" encoding="utf-8"?>
